--- a/Задачи/Пудовинников/Задача.docx
+++ b/Задачи/Пудовинников/Задача.docx
@@ -1,6 +1,6 @@
 
 <file path=word/document.xml><?xml version="1.0" encoding="utf-8"?>
-<w:document xmlns:wpc="http://schemas.microsoft.com/office/word/2010/wordprocessingCanvas" xmlns:cx="http://schemas.microsoft.com/office/drawing/2014/chartex" xmlns:cx1="http://schemas.microsoft.com/office/drawing/2015/9/8/chartex" xmlns:cx2="http://schemas.microsoft.com/office/drawing/2015/10/21/chartex" xmlns:cx3="http://schemas.microsoft.com/office/drawing/2016/5/9/chartex" xmlns:cx4="http://schemas.microsoft.com/office/drawing/2016/5/10/chartex" xmlns:cx5="http://schemas.microsoft.com/office/drawing/2016/5/11/chartex" xmlns:cx6="http://schemas.microsoft.com/office/drawing/2016/5/12/chartex" xmlns:cx7="http://schemas.microsoft.com/office/drawing/2016/5/13/chartex" xmlns:cx8="http://schemas.microsoft.com/office/drawing/2016/5/14/chartex" xmlns:mc="http://schemas.openxmlformats.org/markup-compatibility/2006" xmlns:aink="http://schemas.microsoft.com/office/drawing/2016/ink" xmlns:am3d="http://schemas.microsoft.com/office/drawing/2017/model3d" xmlns:o="urn:schemas-microsoft-com:office:office" xmlns:r="http://schemas.openxmlformats.org/officeDocument/2006/relationships" xmlns:m="http://schemas.openxmlformats.org/officeDocument/2006/math" xmlns:v="urn:schemas-microsoft-com:vml" xmlns:wp14="http://schemas.microsoft.com/office/word/2010/wordprocessingDrawing" xmlns:wp="http://schemas.openxmlformats.org/drawingml/2006/wordprocessingDrawing" xmlns:w10="urn:schemas-microsoft-com:office:word" xmlns:w="http://schemas.openxmlformats.org/wordprocessingml/2006/main" xmlns:w14="http://schemas.microsoft.com/office/word/2010/wordml" xmlns:w15="http://schemas.microsoft.com/office/word/2012/wordml" xmlns:w16cid="http://schemas.microsoft.com/office/word/2016/wordml/cid" xmlns:w16se="http://schemas.microsoft.com/office/word/2015/wordml/symex" xmlns:wpg="http://schemas.microsoft.com/office/word/2010/wordprocessingGroup" xmlns:wpi="http://schemas.microsoft.com/office/word/2010/wordprocessingInk" xmlns:wne="http://schemas.microsoft.com/office/word/2006/wordml" xmlns:wps="http://schemas.microsoft.com/office/word/2010/wordprocessingShape" mc:Ignorable="w14 w15 w16se w16cid wp14">
+<w:document xmlns:wpc="http://schemas.microsoft.com/office/word/2010/wordprocessingCanvas" xmlns:cx="http://schemas.microsoft.com/office/drawing/2014/chartex" xmlns:cx1="http://schemas.microsoft.com/office/drawing/2015/9/8/chartex" xmlns:cx2="http://schemas.microsoft.com/office/drawing/2015/10/21/chartex" xmlns:cx3="http://schemas.microsoft.com/office/drawing/2016/5/9/chartex" xmlns:cx4="http://schemas.microsoft.com/office/drawing/2016/5/10/chartex" xmlns:cx5="http://schemas.microsoft.com/office/drawing/2016/5/11/chartex" xmlns:cx6="http://schemas.microsoft.com/office/drawing/2016/5/12/chartex" xmlns:cx7="http://schemas.microsoft.com/office/drawing/2016/5/13/chartex" xmlns:cx8="http://schemas.microsoft.com/office/drawing/2016/5/14/chartex" xmlns:mc="http://schemas.openxmlformats.org/markup-compatibility/2006" xmlns:aink="http://schemas.microsoft.com/office/drawing/2016/ink" xmlns:am3d="http://schemas.microsoft.com/office/drawing/2017/model3d" xmlns:o="urn:schemas-microsoft-com:office:office" xmlns:r="http://schemas.openxmlformats.org/officeDocument/2006/relationships" xmlns:m="http://schemas.openxmlformats.org/officeDocument/2006/math" xmlns:v="urn:schemas-microsoft-com:vml" xmlns:wp14="http://schemas.microsoft.com/office/word/2010/wordprocessingDrawing" xmlns:wp="http://schemas.openxmlformats.org/drawingml/2006/wordprocessingDrawing" xmlns:w10="urn:schemas-microsoft-com:office:word" xmlns:w="http://schemas.openxmlformats.org/wordprocessingml/2006/main" xmlns:w14="http://schemas.microsoft.com/office/word/2010/wordml" xmlns:w15="http://schemas.microsoft.com/office/word/2012/wordml" xmlns:w16cex="http://schemas.microsoft.com/office/word/2018/wordml/cex" xmlns:w16cid="http://schemas.microsoft.com/office/word/2016/wordml/cid" xmlns:w16="http://schemas.microsoft.com/office/word/2018/wordml" xmlns:w16se="http://schemas.microsoft.com/office/word/2015/wordml/symex" xmlns:wpg="http://schemas.microsoft.com/office/word/2010/wordprocessingGroup" xmlns:wpi="http://schemas.microsoft.com/office/word/2010/wordprocessingInk" xmlns:wne="http://schemas.microsoft.com/office/word/2006/wordml" xmlns:wps="http://schemas.microsoft.com/office/word/2010/wordprocessingShape" mc:Ignorable="w14 w15 w16se w16cid w16 w16cex wp14">
   <w:body>
     <w:p>
       <w:pPr>
@@ -1960,9 +1960,7 @@
     <w:p>
       <w:pPr>
         <w:rPr>
-          <w:rFonts w:ascii="Times New Roman" w:hAnsi="Times New Roman" w:cs="Times New Roman"/>
-          <w:sz w:val="24"/>
-          <w:szCs w:val="24"/>
+          <w:noProof/>
         </w:rPr>
       </w:pPr>
       <w:r>
@@ -1979,38 +1977,28 @@
           <w:sz w:val="24"/>
           <w:szCs w:val="24"/>
         </w:rPr>
-        <w:t xml:space="preserve"> То есть необходимо вычислить критерий Джини каждого разбиения. С этой целью была написана программа на языке </w:t>
-      </w:r>
-      <w:r>
-        <w:rPr>
-          <w:rFonts w:ascii="Times New Roman" w:hAnsi="Times New Roman" w:cs="Times New Roman"/>
-          <w:sz w:val="24"/>
-          <w:szCs w:val="24"/>
-          <w:lang w:val="en-US"/>
-        </w:rPr>
-        <w:t>Python</w:t>
-      </w:r>
-      <w:r>
-        <w:rPr>
-          <w:rFonts w:ascii="Times New Roman" w:hAnsi="Times New Roman" w:cs="Times New Roman"/>
-          <w:sz w:val="24"/>
-          <w:szCs w:val="24"/>
-        </w:rPr>
-        <w:t>, реализующая формулу критерия Джини при разбиении на две части</w:t>
-      </w:r>
-      <w:r>
-        <w:rPr>
-          <w:rFonts w:ascii="Times New Roman" w:hAnsi="Times New Roman" w:cs="Times New Roman"/>
-          <w:sz w:val="24"/>
-          <w:szCs w:val="24"/>
-        </w:rPr>
-        <w:t>.</w:t>
+        <w:t xml:space="preserve"> То есть необходимо вычислить критерий Джини каждого разбиения. </w:t>
+      </w:r>
+      <w:r>
+        <w:rPr>
+          <w:rFonts w:ascii="Times New Roman" w:hAnsi="Times New Roman" w:cs="Times New Roman"/>
+          <w:sz w:val="24"/>
+          <w:szCs w:val="24"/>
+        </w:rPr>
+        <w:t>Он определяется:</w:t>
+      </w:r>
+      <w:r>
+        <w:rPr>
+          <w:noProof/>
+        </w:rPr>
+        <w:t xml:space="preserve"> </w:t>
       </w:r>
     </w:p>
     <w:p>
       <w:pPr>
         <w:rPr>
           <w:rFonts w:ascii="Times New Roman" w:hAnsi="Times New Roman" w:cs="Times New Roman"/>
+          <w:noProof/>
           <w:sz w:val="24"/>
           <w:szCs w:val="24"/>
         </w:rPr>
@@ -2020,10 +2008,10 @@
           <w:noProof/>
         </w:rPr>
         <w:drawing>
-          <wp:inline distT="0" distB="0" distL="0" distR="0" wp14:anchorId="7192A055" wp14:editId="211DC94D">
-            <wp:extent cx="3543300" cy="571500"/>
-            <wp:effectExtent l="0" t="0" r="0" b="0"/>
-            <wp:docPr id="1" name="Рисунок 1"/>
+          <wp:inline distT="0" distB="0" distL="0" distR="0" wp14:anchorId="2D0F9023" wp14:editId="491958D2">
+            <wp:extent cx="3362325" cy="504825"/>
+            <wp:effectExtent l="0" t="0" r="9525" b="9525"/>
+            <wp:docPr id="5" name="Рисунок 5"/>
             <wp:cNvGraphicFramePr>
               <a:graphicFrameLocks xmlns:a="http://schemas.openxmlformats.org/drawingml/2006/main" noChangeAspect="1"/>
             </wp:cNvGraphicFramePr>
@@ -2043,6 +2031,218 @@
                   <pic:spPr>
                     <a:xfrm>
                       <a:off x="0" y="0"/>
+                      <a:ext cx="3362325" cy="504825"/>
+                    </a:xfrm>
+                    <a:prstGeom prst="rect">
+                      <a:avLst/>
+                    </a:prstGeom>
+                  </pic:spPr>
+                </pic:pic>
+              </a:graphicData>
+            </a:graphic>
+          </wp:inline>
+        </w:drawing>
+      </w:r>
+      <w:r>
+        <w:rPr>
+          <w:noProof/>
+        </w:rPr>
+        <w:t xml:space="preserve"> </w:t>
+      </w:r>
+      <w:r>
+        <w:rPr>
+          <w:rFonts w:ascii="Times New Roman" w:hAnsi="Times New Roman" w:cs="Times New Roman"/>
+          <w:noProof/>
+          <w:sz w:val="24"/>
+          <w:szCs w:val="24"/>
+        </w:rPr>
+        <w:t>для разбиения на две части.</w:t>
+      </w:r>
+    </w:p>
+    <w:p>
+      <w:pPr>
+        <w:rPr>
+          <w:rFonts w:ascii="Times New Roman" w:hAnsi="Times New Roman" w:cs="Times New Roman"/>
+          <w:noProof/>
+          <w:sz w:val="24"/>
+          <w:szCs w:val="24"/>
+        </w:rPr>
+      </w:pPr>
+      <w:r>
+        <w:rPr>
+          <w:noProof/>
+        </w:rPr>
+        <w:drawing>
+          <wp:inline distT="0" distB="0" distL="0" distR="0" wp14:anchorId="10B3BD4C" wp14:editId="5A71B49F">
+            <wp:extent cx="1581150" cy="476250"/>
+            <wp:effectExtent l="0" t="0" r="0" b="0"/>
+            <wp:docPr id="6" name="Рисунок 6"/>
+            <wp:cNvGraphicFramePr>
+              <a:graphicFrameLocks xmlns:a="http://schemas.openxmlformats.org/drawingml/2006/main" noChangeAspect="1"/>
+            </wp:cNvGraphicFramePr>
+            <a:graphic xmlns:a="http://schemas.openxmlformats.org/drawingml/2006/main">
+              <a:graphicData uri="http://schemas.openxmlformats.org/drawingml/2006/picture">
+                <pic:pic xmlns:pic="http://schemas.openxmlformats.org/drawingml/2006/picture">
+                  <pic:nvPicPr>
+                    <pic:cNvPr id="1" name=""/>
+                    <pic:cNvPicPr/>
+                  </pic:nvPicPr>
+                  <pic:blipFill>
+                    <a:blip r:embed="rId5"/>
+                    <a:stretch>
+                      <a:fillRect/>
+                    </a:stretch>
+                  </pic:blipFill>
+                  <pic:spPr>
+                    <a:xfrm>
+                      <a:off x="0" y="0"/>
+                      <a:ext cx="1581150" cy="476250"/>
+                    </a:xfrm>
+                    <a:prstGeom prst="rect">
+                      <a:avLst/>
+                    </a:prstGeom>
+                  </pic:spPr>
+                </pic:pic>
+              </a:graphicData>
+            </a:graphic>
+          </wp:inline>
+        </w:drawing>
+      </w:r>
+    </w:p>
+    <w:p>
+      <w:pPr>
+        <w:rPr>
+          <w:rFonts w:ascii="Times New Roman" w:hAnsi="Times New Roman" w:cs="Times New Roman"/>
+          <w:noProof/>
+          <w:sz w:val="24"/>
+          <w:szCs w:val="24"/>
+        </w:rPr>
+      </w:pPr>
+      <w:r>
+        <w:rPr>
+          <w:rFonts w:ascii="Times New Roman" w:hAnsi="Times New Roman" w:cs="Times New Roman"/>
+          <w:noProof/>
+          <w:sz w:val="24"/>
+          <w:szCs w:val="24"/>
+        </w:rPr>
+        <w:lastRenderedPageBreak/>
+        <w:t>Тогда:</w:t>
+      </w:r>
+    </w:p>
+    <w:p>
+      <w:pPr>
+        <w:rPr>
+          <w:rFonts w:ascii="Times New Roman" w:hAnsi="Times New Roman" w:cs="Times New Roman"/>
+          <w:noProof/>
+          <w:sz w:val="24"/>
+          <w:szCs w:val="24"/>
+        </w:rPr>
+      </w:pPr>
+      <w:r>
+        <w:rPr>
+          <w:noProof/>
+        </w:rPr>
+        <w:drawing>
+          <wp:inline distT="0" distB="0" distL="0" distR="0" wp14:anchorId="324E87D1" wp14:editId="09BD23D0">
+            <wp:extent cx="4781550" cy="609600"/>
+            <wp:effectExtent l="0" t="0" r="0" b="0"/>
+            <wp:docPr id="7" name="Рисунок 7"/>
+            <wp:cNvGraphicFramePr>
+              <a:graphicFrameLocks xmlns:a="http://schemas.openxmlformats.org/drawingml/2006/main" noChangeAspect="1"/>
+            </wp:cNvGraphicFramePr>
+            <a:graphic xmlns:a="http://schemas.openxmlformats.org/drawingml/2006/main">
+              <a:graphicData uri="http://schemas.openxmlformats.org/drawingml/2006/picture">
+                <pic:pic xmlns:pic="http://schemas.openxmlformats.org/drawingml/2006/picture">
+                  <pic:nvPicPr>
+                    <pic:cNvPr id="1" name=""/>
+                    <pic:cNvPicPr/>
+                  </pic:nvPicPr>
+                  <pic:blipFill>
+                    <a:blip r:embed="rId6"/>
+                    <a:stretch>
+                      <a:fillRect/>
+                    </a:stretch>
+                  </pic:blipFill>
+                  <pic:spPr>
+                    <a:xfrm>
+                      <a:off x="0" y="0"/>
+                      <a:ext cx="4781550" cy="609600"/>
+                    </a:xfrm>
+                    <a:prstGeom prst="rect">
+                      <a:avLst/>
+                    </a:prstGeom>
+                  </pic:spPr>
+                </pic:pic>
+              </a:graphicData>
+            </a:graphic>
+          </wp:inline>
+        </w:drawing>
+      </w:r>
+    </w:p>
+    <w:p>
+      <w:pPr>
+        <w:rPr>
+          <w:rFonts w:ascii="Times New Roman" w:hAnsi="Times New Roman" w:cs="Times New Roman"/>
+          <w:noProof/>
+          <w:sz w:val="24"/>
+          <w:szCs w:val="24"/>
+        </w:rPr>
+      </w:pPr>
+      <w:r>
+        <w:rPr>
+          <w:rFonts w:ascii="Times New Roman" w:hAnsi="Times New Roman" w:cs="Times New Roman"/>
+          <w:noProof/>
+          <w:sz w:val="24"/>
+          <w:szCs w:val="24"/>
+        </w:rPr>
+        <w:t>Эту формулу можно преобразовать к виду</w:t>
+      </w:r>
+      <w:r>
+        <w:rPr>
+          <w:rFonts w:ascii="Times New Roman" w:hAnsi="Times New Roman" w:cs="Times New Roman"/>
+          <w:noProof/>
+          <w:sz w:val="24"/>
+          <w:szCs w:val="24"/>
+        </w:rPr>
+        <w:t>:</w:t>
+      </w:r>
+    </w:p>
+    <w:p>
+      <w:pPr>
+        <w:rPr>
+          <w:rFonts w:ascii="Times New Roman" w:hAnsi="Times New Roman" w:cs="Times New Roman"/>
+          <w:sz w:val="24"/>
+          <w:szCs w:val="24"/>
+        </w:rPr>
+      </w:pPr>
+      <w:r>
+        <w:rPr>
+          <w:noProof/>
+        </w:rPr>
+        <w:drawing>
+          <wp:inline distT="0" distB="0" distL="0" distR="0" wp14:anchorId="7192A055" wp14:editId="211DC94D">
+            <wp:extent cx="3543300" cy="571500"/>
+            <wp:effectExtent l="0" t="0" r="0" b="0"/>
+            <wp:docPr id="1" name="Рисунок 1"/>
+            <wp:cNvGraphicFramePr>
+              <a:graphicFrameLocks xmlns:a="http://schemas.openxmlformats.org/drawingml/2006/main" noChangeAspect="1"/>
+            </wp:cNvGraphicFramePr>
+            <a:graphic xmlns:a="http://schemas.openxmlformats.org/drawingml/2006/main">
+              <a:graphicData uri="http://schemas.openxmlformats.org/drawingml/2006/picture">
+                <pic:pic xmlns:pic="http://schemas.openxmlformats.org/drawingml/2006/picture">
+                  <pic:nvPicPr>
+                    <pic:cNvPr id="1" name=""/>
+                    <pic:cNvPicPr/>
+                  </pic:nvPicPr>
+                  <pic:blipFill>
+                    <a:blip r:embed="rId7"/>
+                    <a:stretch>
+                      <a:fillRect/>
+                    </a:stretch>
+                  </pic:blipFill>
+                  <pic:spPr>
+                    <a:xfrm>
+                      <a:off x="0" y="0"/>
                       <a:ext cx="3543300" cy="571500"/>
                     </a:xfrm>
                     <a:prstGeom prst="rect">
@@ -2207,7 +2407,6 @@
           <w:sz w:val="24"/>
           <w:szCs w:val="24"/>
         </w:rPr>
-        <w:lastRenderedPageBreak/>
         <w:t xml:space="preserve">В нашей задаче </w:t>
       </w:r>
       <w:r>
@@ -2263,23 +2462,7 @@
           <w:sz w:val="24"/>
           <w:szCs w:val="24"/>
         </w:rPr>
-        <w:t xml:space="preserve">В результате работы программы был получен массив критериев, </w:t>
-      </w:r>
-      <w:r>
-        <w:rPr>
-          <w:rFonts w:ascii="Times New Roman" w:hAnsi="Times New Roman" w:cs="Times New Roman"/>
-          <w:sz w:val="24"/>
-          <w:szCs w:val="24"/>
-        </w:rPr>
-        <w:t>соответствующий</w:t>
-      </w:r>
-      <w:r>
-        <w:rPr>
-          <w:rFonts w:ascii="Times New Roman" w:hAnsi="Times New Roman" w:cs="Times New Roman"/>
-          <w:sz w:val="24"/>
-          <w:szCs w:val="24"/>
-        </w:rPr>
-        <w:t xml:space="preserve"> </w:t>
+        <w:t>Критерии разбиений:</w:t>
       </w:r>
     </w:p>
     <w:p>
@@ -2289,89 +2472,11 @@
         <w:wordWrap w:val="0"/>
         <w:textAlignment w:val="baseline"/>
         <w:rPr>
-          <w:color w:val="000000"/>
-          <w:sz w:val="21"/>
-          <w:szCs w:val="21"/>
+          <w:rFonts w:ascii="Times New Roman" w:hAnsi="Times New Roman" w:cs="Times New Roman"/>
+          <w:sz w:val="24"/>
+          <w:szCs w:val="24"/>
         </w:rPr>
       </w:pPr>
-      <w:r>
-        <w:rPr>
-          <w:rFonts w:ascii="Times New Roman" w:hAnsi="Times New Roman" w:cs="Times New Roman"/>
-          <w:sz w:val="24"/>
-          <w:szCs w:val="24"/>
-        </w:rPr>
-        <w:t xml:space="preserve">разбиению </w:t>
-      </w:r>
-      <w:proofErr w:type="spellStart"/>
-      <w:r>
-        <w:rPr>
-          <w:rFonts w:ascii="Times New Roman" w:hAnsi="Times New Roman" w:cs="Times New Roman"/>
-          <w:sz w:val="24"/>
-          <w:szCs w:val="24"/>
-          <w:lang w:val="en-US"/>
-        </w:rPr>
-        <w:t>x</w:t>
-      </w:r>
-      <w:r>
-        <w:rPr>
-          <w:rFonts w:ascii="Times New Roman" w:hAnsi="Times New Roman" w:cs="Times New Roman"/>
-          <w:sz w:val="24"/>
-          <w:szCs w:val="24"/>
-          <w:vertAlign w:val="subscript"/>
-          <w:lang w:val="en-US"/>
-        </w:rPr>
-        <w:t>j</w:t>
-      </w:r>
-      <w:proofErr w:type="spellEnd"/>
-      <w:r>
-        <w:rPr>
-          <w:rFonts w:ascii="Times New Roman" w:hAnsi="Times New Roman" w:cs="Times New Roman"/>
-          <w:sz w:val="24"/>
-          <w:szCs w:val="24"/>
-        </w:rPr>
-        <w:t xml:space="preserve"> </w:t>
-      </w:r>
-      <w:r>
-        <w:rPr>
-          <w:rFonts w:ascii="Times New Roman" w:hAnsi="Times New Roman" w:cs="Times New Roman"/>
-          <w:sz w:val="24"/>
-          <w:szCs w:val="24"/>
-        </w:rPr>
-        <w:t>≥</w:t>
-      </w:r>
-      <w:r>
-        <w:rPr>
-          <w:rFonts w:ascii="Times New Roman" w:hAnsi="Times New Roman" w:cs="Times New Roman"/>
-          <w:sz w:val="24"/>
-          <w:szCs w:val="24"/>
-        </w:rPr>
-        <w:t xml:space="preserve"> </w:t>
-      </w:r>
-      <w:r>
-        <w:rPr>
-          <w:rFonts w:ascii="Times New Roman" w:hAnsi="Times New Roman" w:cs="Times New Roman"/>
-          <w:sz w:val="24"/>
-          <w:szCs w:val="24"/>
-          <w:lang w:val="en-US"/>
-        </w:rPr>
-        <w:t>const</w:t>
-      </w:r>
-      <w:r>
-        <w:rPr>
-          <w:rFonts w:ascii="Times New Roman" w:hAnsi="Times New Roman" w:cs="Times New Roman"/>
-          <w:sz w:val="24"/>
-          <w:szCs w:val="24"/>
-        </w:rPr>
-        <w:t>.</w:t>
-      </w:r>
-      <w:r>
-        <w:rPr>
-          <w:color w:val="000000"/>
-          <w:sz w:val="21"/>
-          <w:szCs w:val="21"/>
-        </w:rPr>
-        <w:t xml:space="preserve"> </w:t>
-      </w:r>
     </w:p>
     <w:p>
       <w:pPr>
@@ -2381,93 +2486,85 @@
         <w:textAlignment w:val="baseline"/>
         <w:rPr>
           <w:rFonts w:ascii="Times New Roman" w:hAnsi="Times New Roman" w:cs="Times New Roman"/>
-          <w:color w:val="000000"/>
-          <w:sz w:val="24"/>
-          <w:szCs w:val="24"/>
+          <w:sz w:val="24"/>
+          <w:szCs w:val="24"/>
+          <w:lang w:val="en-US"/>
         </w:rPr>
       </w:pPr>
       <w:r>
         <w:rPr>
           <w:rFonts w:ascii="Times New Roman" w:hAnsi="Times New Roman" w:cs="Times New Roman"/>
-          <w:color w:val="000000"/>
-          <w:sz w:val="24"/>
-          <w:szCs w:val="24"/>
-        </w:rPr>
-        <w:t>[[3.</w:t>
-      </w:r>
-      <w:r>
-        <w:rPr>
-          <w:rFonts w:ascii="Times New Roman" w:hAnsi="Times New Roman" w:cs="Times New Roman"/>
-          <w:color w:val="000000"/>
-          <w:sz w:val="24"/>
-          <w:szCs w:val="24"/>
-        </w:rPr>
-        <w:t>60</w:t>
-      </w:r>
-      <w:r>
-        <w:rPr>
-          <w:rFonts w:ascii="Times New Roman" w:hAnsi="Times New Roman" w:cs="Times New Roman"/>
-          <w:color w:val="000000"/>
-          <w:sz w:val="24"/>
-          <w:szCs w:val="24"/>
-        </w:rPr>
-        <w:t>, 3.75, 3.8</w:t>
-      </w:r>
-      <w:r>
-        <w:rPr>
-          <w:rFonts w:ascii="Times New Roman" w:hAnsi="Times New Roman" w:cs="Times New Roman"/>
-          <w:color w:val="000000"/>
-          <w:sz w:val="24"/>
-          <w:szCs w:val="24"/>
-        </w:rPr>
-        <w:t>6</w:t>
-      </w:r>
-      <w:r>
-        <w:rPr>
-          <w:rFonts w:ascii="Times New Roman" w:hAnsi="Times New Roman" w:cs="Times New Roman"/>
-          <w:color w:val="000000"/>
-          <w:sz w:val="24"/>
-          <w:szCs w:val="24"/>
-        </w:rPr>
-        <w:t xml:space="preserve">, </w:t>
-      </w:r>
-      <w:r>
-        <w:rPr>
-          <w:rFonts w:ascii="Times New Roman" w:hAnsi="Times New Roman" w:cs="Times New Roman"/>
-          <w:color w:val="000000"/>
-          <w:sz w:val="24"/>
-          <w:szCs w:val="24"/>
-        </w:rPr>
-        <w:t>100</w:t>
-      </w:r>
-      <w:r>
-        <w:rPr>
-          <w:rFonts w:ascii="Times New Roman" w:hAnsi="Times New Roman" w:cs="Times New Roman"/>
-          <w:color w:val="000000"/>
-          <w:sz w:val="24"/>
-          <w:szCs w:val="24"/>
-        </w:rPr>
-        <w:t xml:space="preserve">, </w:t>
-      </w:r>
-      <w:r>
-        <w:rPr>
-          <w:rFonts w:ascii="Times New Roman" w:hAnsi="Times New Roman" w:cs="Times New Roman"/>
-          <w:b/>
-          <w:bCs/>
-          <w:color w:val="000000"/>
-          <w:sz w:val="24"/>
-          <w:szCs w:val="24"/>
-        </w:rPr>
-        <w:t>2.40</w:t>
-      </w:r>
-      <w:r>
-        <w:rPr>
-          <w:rFonts w:ascii="Times New Roman" w:hAnsi="Times New Roman" w:cs="Times New Roman"/>
-          <w:color w:val="000000"/>
-          <w:sz w:val="24"/>
-          <w:szCs w:val="24"/>
-        </w:rPr>
-        <w:t xml:space="preserve">, 3.0, 3.75, 3.75, 3.0], </w:t>
+          <w:sz w:val="24"/>
+          <w:szCs w:val="24"/>
+          <w:lang w:val="en-US"/>
+        </w:rPr>
+        <w:t>X</w:t>
+      </w:r>
+      <w:r>
+        <w:rPr>
+          <w:rFonts w:ascii="Times New Roman" w:hAnsi="Times New Roman" w:cs="Times New Roman"/>
+          <w:sz w:val="24"/>
+          <w:szCs w:val="24"/>
+          <w:vertAlign w:val="subscript"/>
+          <w:lang w:val="en-US"/>
+        </w:rPr>
+        <w:t>1</w:t>
+      </w:r>
+      <w:r>
+        <w:rPr>
+          <w:rFonts w:ascii="Times New Roman" w:hAnsi="Times New Roman" w:cs="Times New Roman"/>
+          <w:sz w:val="24"/>
+          <w:szCs w:val="24"/>
+          <w:vertAlign w:val="subscript"/>
+          <w:lang w:val="en-US"/>
+        </w:rPr>
+        <w:t xml:space="preserve"> </w:t>
+      </w:r>
+      <w:r>
+        <w:rPr>
+          <w:rFonts w:ascii="Times New Roman" w:hAnsi="Times New Roman" w:cs="Times New Roman"/>
+          <w:sz w:val="24"/>
+          <w:szCs w:val="24"/>
+          <w:lang w:val="en-US"/>
+        </w:rPr>
+        <w:t>≥</w:t>
+      </w:r>
+      <w:r>
+        <w:rPr>
+          <w:rFonts w:ascii="Times New Roman" w:hAnsi="Times New Roman" w:cs="Times New Roman"/>
+          <w:sz w:val="24"/>
+          <w:szCs w:val="24"/>
+          <w:lang w:val="en-US"/>
+        </w:rPr>
+        <w:t xml:space="preserve"> 12.4</w:t>
+      </w:r>
+      <w:r>
+        <w:rPr>
+          <w:rFonts w:ascii="Times New Roman" w:hAnsi="Times New Roman" w:cs="Times New Roman"/>
+          <w:sz w:val="24"/>
+          <w:szCs w:val="24"/>
+          <w:lang w:val="en-US"/>
+        </w:rPr>
+        <w:tab/>
+      </w:r>
+      <w:r>
+        <w:rPr>
+          <w:rFonts w:ascii="Times New Roman" w:hAnsi="Times New Roman" w:cs="Times New Roman"/>
+          <w:sz w:val="24"/>
+          <w:szCs w:val="24"/>
+          <w:lang w:val="en-US"/>
+        </w:rPr>
+        <w:tab/>
+        <w:t>Gini = 9 – ((4^2 + 1)/5 + (2^2 + 2^2)</w:t>
+      </w:r>
+      <w:r>
+        <w:rPr>
+          <w:rFonts w:ascii="Times New Roman" w:hAnsi="Times New Roman" w:cs="Times New Roman"/>
+          <w:sz w:val="24"/>
+          <w:szCs w:val="24"/>
+          <w:lang w:val="en-US"/>
+        </w:rPr>
+        <w:t>/4) = 9 – (3.4 + 2) = 3.6</w:t>
       </w:r>
     </w:p>
     <w:p>
@@ -2478,92 +2575,87 @@
         <w:textAlignment w:val="baseline"/>
         <w:rPr>
           <w:rFonts w:ascii="Times New Roman" w:hAnsi="Times New Roman" w:cs="Times New Roman"/>
-          <w:color w:val="000000"/>
-          <w:sz w:val="24"/>
-          <w:szCs w:val="24"/>
+          <w:sz w:val="24"/>
+          <w:szCs w:val="24"/>
+          <w:lang w:val="en-US"/>
         </w:rPr>
       </w:pPr>
       <w:r>
         <w:rPr>
           <w:rFonts w:ascii="Times New Roman" w:hAnsi="Times New Roman" w:cs="Times New Roman"/>
-          <w:color w:val="000000"/>
-          <w:sz w:val="24"/>
-          <w:szCs w:val="24"/>
-        </w:rPr>
-        <w:t>[3.4</w:t>
-      </w:r>
-      <w:r>
-        <w:rPr>
-          <w:rFonts w:ascii="Times New Roman" w:hAnsi="Times New Roman" w:cs="Times New Roman"/>
-          <w:color w:val="000000"/>
-          <w:sz w:val="24"/>
-          <w:szCs w:val="24"/>
-        </w:rPr>
-        <w:t>3</w:t>
-      </w:r>
-      <w:r>
-        <w:rPr>
-          <w:rFonts w:ascii="Times New Roman" w:hAnsi="Times New Roman" w:cs="Times New Roman"/>
-          <w:color w:val="000000"/>
-          <w:sz w:val="24"/>
-          <w:szCs w:val="24"/>
-        </w:rPr>
-        <w:t>, 3.75, 3.0, 3.75, 3.8</w:t>
-      </w:r>
-      <w:r>
-        <w:rPr>
-          <w:rFonts w:ascii="Times New Roman" w:hAnsi="Times New Roman" w:cs="Times New Roman"/>
-          <w:color w:val="000000"/>
-          <w:sz w:val="24"/>
-          <w:szCs w:val="24"/>
-        </w:rPr>
-        <w:t>6</w:t>
-      </w:r>
-      <w:r>
-        <w:rPr>
-          <w:rFonts w:ascii="Times New Roman" w:hAnsi="Times New Roman" w:cs="Times New Roman"/>
-          <w:color w:val="000000"/>
-          <w:sz w:val="24"/>
-          <w:szCs w:val="24"/>
-        </w:rPr>
-        <w:t>, 3.</w:t>
-      </w:r>
-      <w:r>
-        <w:rPr>
-          <w:rFonts w:ascii="Times New Roman" w:hAnsi="Times New Roman" w:cs="Times New Roman"/>
-          <w:color w:val="000000"/>
-          <w:sz w:val="24"/>
-          <w:szCs w:val="24"/>
-        </w:rPr>
-        <w:t>60</w:t>
-      </w:r>
-      <w:r>
-        <w:rPr>
-          <w:rFonts w:ascii="Times New Roman" w:hAnsi="Times New Roman" w:cs="Times New Roman"/>
-          <w:color w:val="000000"/>
-          <w:sz w:val="24"/>
-          <w:szCs w:val="24"/>
-        </w:rPr>
-        <w:t xml:space="preserve">, 3.90, </w:t>
-      </w:r>
-      <w:r>
-        <w:rPr>
-          <w:rFonts w:ascii="Times New Roman" w:hAnsi="Times New Roman" w:cs="Times New Roman"/>
-          <w:color w:val="000000"/>
-          <w:sz w:val="24"/>
-          <w:szCs w:val="24"/>
-        </w:rPr>
-        <w:t>100</w:t>
-      </w:r>
-      <w:r>
-        <w:rPr>
-          <w:rFonts w:ascii="Times New Roman" w:hAnsi="Times New Roman" w:cs="Times New Roman"/>
-          <w:color w:val="000000"/>
-          <w:sz w:val="24"/>
-          <w:szCs w:val="24"/>
-        </w:rPr>
-        <w:t xml:space="preserve">, 3.0], </w:t>
-      </w:r>
+          <w:sz w:val="24"/>
+          <w:szCs w:val="24"/>
+          <w:lang w:val="en-US"/>
+        </w:rPr>
+        <w:t>X</w:t>
+      </w:r>
+      <w:r>
+        <w:rPr>
+          <w:rFonts w:ascii="Times New Roman" w:hAnsi="Times New Roman" w:cs="Times New Roman"/>
+          <w:sz w:val="24"/>
+          <w:szCs w:val="24"/>
+          <w:vertAlign w:val="subscript"/>
+          <w:lang w:val="en-US"/>
+        </w:rPr>
+        <w:t>1</w:t>
+      </w:r>
+      <w:r>
+        <w:rPr>
+          <w:rFonts w:ascii="Times New Roman" w:hAnsi="Times New Roman" w:cs="Times New Roman"/>
+          <w:sz w:val="24"/>
+          <w:szCs w:val="24"/>
+          <w:vertAlign w:val="subscript"/>
+          <w:lang w:val="en-US"/>
+        </w:rPr>
+        <w:t xml:space="preserve"> </w:t>
+      </w:r>
+      <w:r>
+        <w:rPr>
+          <w:rFonts w:ascii="Times New Roman" w:hAnsi="Times New Roman" w:cs="Times New Roman"/>
+          <w:sz w:val="24"/>
+          <w:szCs w:val="24"/>
+          <w:lang w:val="en-US"/>
+        </w:rPr>
+        <w:t>≥</w:t>
+      </w:r>
+      <w:r>
+        <w:rPr>
+          <w:rFonts w:ascii="Times New Roman" w:hAnsi="Times New Roman" w:cs="Times New Roman"/>
+          <w:sz w:val="24"/>
+          <w:szCs w:val="24"/>
+          <w:lang w:val="en-US"/>
+        </w:rPr>
+        <w:t xml:space="preserve"> 0</w:t>
+      </w:r>
+      <w:r>
+        <w:rPr>
+          <w:rFonts w:ascii="Times New Roman" w:hAnsi="Times New Roman" w:cs="Times New Roman"/>
+          <w:sz w:val="24"/>
+          <w:szCs w:val="24"/>
+          <w:lang w:val="en-US"/>
+        </w:rPr>
+        <w:tab/>
+      </w:r>
+      <w:r>
+        <w:rPr>
+          <w:rFonts w:ascii="Times New Roman" w:hAnsi="Times New Roman" w:cs="Times New Roman"/>
+          <w:sz w:val="24"/>
+          <w:szCs w:val="24"/>
+          <w:lang w:val="en-US"/>
+        </w:rPr>
+        <w:tab/>
+      </w:r>
+      <w:bookmarkStart w:id="0" w:name="_Hlk38895266"/>
+      <w:r>
+        <w:rPr>
+          <w:rFonts w:ascii="Times New Roman" w:hAnsi="Times New Roman" w:cs="Times New Roman"/>
+          <w:sz w:val="24"/>
+          <w:szCs w:val="24"/>
+          <w:lang w:val="en-US"/>
+        </w:rPr>
+        <w:t>Gini = 9 – ((1 + 0)/1 + (5^2 + 3^2)/8) = 9 – (1 + 4.25) = 3.75</w:t>
+      </w:r>
+      <w:bookmarkEnd w:id="0"/>
     </w:p>
     <w:p>
       <w:pPr>
@@ -2573,74 +2665,3246 @@
         <w:textAlignment w:val="baseline"/>
         <w:rPr>
           <w:rFonts w:ascii="Times New Roman" w:hAnsi="Times New Roman" w:cs="Times New Roman"/>
-          <w:color w:val="000000"/>
-          <w:sz w:val="24"/>
-          <w:szCs w:val="24"/>
+          <w:sz w:val="24"/>
+          <w:szCs w:val="24"/>
+          <w:lang w:val="en-US"/>
         </w:rPr>
       </w:pPr>
       <w:r>
         <w:rPr>
           <w:rFonts w:ascii="Times New Roman" w:hAnsi="Times New Roman" w:cs="Times New Roman"/>
-          <w:color w:val="000000"/>
-          <w:sz w:val="24"/>
-          <w:szCs w:val="24"/>
-        </w:rPr>
-        <w:t>[3.</w:t>
-      </w:r>
-      <w:r>
-        <w:rPr>
-          <w:rFonts w:ascii="Times New Roman" w:hAnsi="Times New Roman" w:cs="Times New Roman"/>
-          <w:color w:val="000000"/>
-          <w:sz w:val="24"/>
-          <w:szCs w:val="24"/>
-        </w:rPr>
-        <w:t>60</w:t>
-      </w:r>
-      <w:r>
-        <w:rPr>
-          <w:rFonts w:ascii="Times New Roman" w:hAnsi="Times New Roman" w:cs="Times New Roman"/>
-          <w:color w:val="000000"/>
-          <w:sz w:val="24"/>
-          <w:szCs w:val="24"/>
-        </w:rPr>
-        <w:t>, 3.75, 4.0, 3.0, 3.0, 3.90, 3.4</w:t>
-      </w:r>
-      <w:r>
-        <w:rPr>
-          <w:rFonts w:ascii="Times New Roman" w:hAnsi="Times New Roman" w:cs="Times New Roman"/>
-          <w:color w:val="000000"/>
-          <w:sz w:val="24"/>
-          <w:szCs w:val="24"/>
+          <w:sz w:val="24"/>
+          <w:szCs w:val="24"/>
+          <w:lang w:val="en-US"/>
+        </w:rPr>
+        <w:t>X</w:t>
+      </w:r>
+      <w:r>
+        <w:rPr>
+          <w:rFonts w:ascii="Times New Roman" w:hAnsi="Times New Roman" w:cs="Times New Roman"/>
+          <w:sz w:val="24"/>
+          <w:szCs w:val="24"/>
+          <w:vertAlign w:val="subscript"/>
+          <w:lang w:val="en-US"/>
+        </w:rPr>
+        <w:t>1</w:t>
+      </w:r>
+      <w:r>
+        <w:rPr>
+          <w:rFonts w:ascii="Times New Roman" w:hAnsi="Times New Roman" w:cs="Times New Roman"/>
+          <w:sz w:val="24"/>
+          <w:szCs w:val="24"/>
+          <w:vertAlign w:val="subscript"/>
+          <w:lang w:val="en-US"/>
+        </w:rPr>
+        <w:t xml:space="preserve"> </w:t>
+      </w:r>
+      <w:r>
+        <w:rPr>
+          <w:rFonts w:ascii="Times New Roman" w:hAnsi="Times New Roman" w:cs="Times New Roman"/>
+          <w:sz w:val="24"/>
+          <w:szCs w:val="24"/>
+          <w:lang w:val="en-US"/>
+        </w:rPr>
+        <w:t>≥</w:t>
+      </w:r>
+      <w:r>
+        <w:rPr>
+          <w:rFonts w:ascii="Times New Roman" w:hAnsi="Times New Roman" w:cs="Times New Roman"/>
+          <w:sz w:val="24"/>
+          <w:szCs w:val="24"/>
+          <w:lang w:val="en-US"/>
+        </w:rPr>
+        <w:t xml:space="preserve"> 65</w:t>
+      </w:r>
+      <w:r>
+        <w:rPr>
+          <w:rFonts w:ascii="Times New Roman" w:hAnsi="Times New Roman" w:cs="Times New Roman"/>
+          <w:sz w:val="24"/>
+          <w:szCs w:val="24"/>
+          <w:lang w:val="en-US"/>
+        </w:rPr>
+        <w:tab/>
+      </w:r>
+      <w:r>
+        <w:rPr>
+          <w:rFonts w:ascii="Times New Roman" w:hAnsi="Times New Roman" w:cs="Times New Roman"/>
+          <w:sz w:val="24"/>
+          <w:szCs w:val="24"/>
+          <w:lang w:val="en-US"/>
+        </w:rPr>
+        <w:tab/>
+        <w:t>Gini = 9 – ((5^2 + 2^2)/7 + (1 + 1)/2) = 9 – (4.14 + 1) = 3.86</w:t>
+      </w:r>
+    </w:p>
+    <w:p>
+      <w:pPr>
+        <w:pStyle w:val="HTML"/>
+        <w:shd w:val="clear" w:color="auto" w:fill="FFFFFF"/>
+        <w:wordWrap w:val="0"/>
+        <w:textAlignment w:val="baseline"/>
+        <w:rPr>
+          <w:rFonts w:ascii="Times New Roman" w:hAnsi="Times New Roman" w:cs="Times New Roman"/>
+          <w:sz w:val="24"/>
+          <w:szCs w:val="24"/>
+          <w:lang w:val="en-US"/>
+        </w:rPr>
+      </w:pPr>
+      <w:r>
+        <w:rPr>
+          <w:rFonts w:ascii="Times New Roman" w:hAnsi="Times New Roman" w:cs="Times New Roman"/>
+          <w:sz w:val="24"/>
+          <w:szCs w:val="24"/>
+          <w:lang w:val="en-US"/>
+        </w:rPr>
+        <w:t>X</w:t>
+      </w:r>
+      <w:r>
+        <w:rPr>
+          <w:rFonts w:ascii="Times New Roman" w:hAnsi="Times New Roman" w:cs="Times New Roman"/>
+          <w:sz w:val="24"/>
+          <w:szCs w:val="24"/>
+          <w:vertAlign w:val="subscript"/>
+          <w:lang w:val="en-US"/>
+        </w:rPr>
+        <w:t>1</w:t>
+      </w:r>
+      <w:r>
+        <w:rPr>
+          <w:rFonts w:ascii="Times New Roman" w:hAnsi="Times New Roman" w:cs="Times New Roman"/>
+          <w:sz w:val="24"/>
+          <w:szCs w:val="24"/>
+          <w:vertAlign w:val="subscript"/>
+          <w:lang w:val="en-US"/>
+        </w:rPr>
+        <w:t xml:space="preserve"> </w:t>
+      </w:r>
+      <w:r>
+        <w:rPr>
+          <w:rFonts w:ascii="Times New Roman" w:hAnsi="Times New Roman" w:cs="Times New Roman"/>
+          <w:sz w:val="24"/>
+          <w:szCs w:val="24"/>
+          <w:lang w:val="en-US"/>
+        </w:rPr>
+        <w:t>≥</w:t>
+      </w:r>
+      <w:r>
+        <w:rPr>
+          <w:rFonts w:ascii="Times New Roman" w:hAnsi="Times New Roman" w:cs="Times New Roman"/>
+          <w:sz w:val="24"/>
+          <w:szCs w:val="24"/>
+          <w:lang w:val="en-US"/>
+        </w:rPr>
+        <w:t xml:space="preserve"> -5</w:t>
+      </w:r>
+      <w:r>
+        <w:rPr>
+          <w:rFonts w:ascii="Times New Roman" w:hAnsi="Times New Roman" w:cs="Times New Roman"/>
+          <w:sz w:val="24"/>
+          <w:szCs w:val="24"/>
+          <w:lang w:val="en-US"/>
+        </w:rPr>
+        <w:tab/>
+      </w:r>
+      <w:r>
+        <w:rPr>
+          <w:rFonts w:ascii="Times New Roman" w:hAnsi="Times New Roman" w:cs="Times New Roman"/>
+          <w:sz w:val="24"/>
+          <w:szCs w:val="24"/>
+          <w:lang w:val="en-US"/>
+        </w:rPr>
+        <w:tab/>
+        <w:t>Gini = 9 – ((0 + 0)/0 + (6^2 + 3^2)/9) = /0</w:t>
+      </w:r>
+    </w:p>
+    <w:p>
+      <w:pPr>
+        <w:pStyle w:val="HTML"/>
+        <w:shd w:val="clear" w:color="auto" w:fill="FFFFFF"/>
+        <w:wordWrap w:val="0"/>
+        <w:textAlignment w:val="baseline"/>
+        <w:rPr>
+          <w:rFonts w:ascii="Times New Roman" w:hAnsi="Times New Roman" w:cs="Times New Roman"/>
+          <w:b/>
+          <w:bCs/>
+          <w:sz w:val="24"/>
+          <w:szCs w:val="24"/>
+          <w:lang w:val="en-US"/>
+        </w:rPr>
+      </w:pPr>
+      <w:r>
+        <w:rPr>
+          <w:rFonts w:ascii="Times New Roman" w:hAnsi="Times New Roman" w:cs="Times New Roman"/>
+          <w:b/>
+          <w:bCs/>
+          <w:sz w:val="24"/>
+          <w:szCs w:val="24"/>
+          <w:lang w:val="en-US"/>
+        </w:rPr>
+        <w:t>X</w:t>
+      </w:r>
+      <w:r>
+        <w:rPr>
+          <w:rFonts w:ascii="Times New Roman" w:hAnsi="Times New Roman" w:cs="Times New Roman"/>
+          <w:b/>
+          <w:bCs/>
+          <w:sz w:val="24"/>
+          <w:szCs w:val="24"/>
+          <w:vertAlign w:val="subscript"/>
+          <w:lang w:val="en-US"/>
+        </w:rPr>
+        <w:t xml:space="preserve">1 </w:t>
+      </w:r>
+      <w:r>
+        <w:rPr>
+          <w:rFonts w:ascii="Times New Roman" w:hAnsi="Times New Roman" w:cs="Times New Roman"/>
+          <w:b/>
+          <w:bCs/>
+          <w:sz w:val="24"/>
+          <w:szCs w:val="24"/>
+          <w:lang w:val="en-US"/>
+        </w:rPr>
+        <w:t>≥ 3.4</w:t>
+      </w:r>
+      <w:r>
+        <w:rPr>
+          <w:rFonts w:ascii="Times New Roman" w:hAnsi="Times New Roman" w:cs="Times New Roman"/>
+          <w:b/>
+          <w:bCs/>
+          <w:sz w:val="24"/>
+          <w:szCs w:val="24"/>
+          <w:lang w:val="en-US"/>
+        </w:rPr>
+        <w:tab/>
+      </w:r>
+      <w:r>
+        <w:rPr>
+          <w:rFonts w:ascii="Times New Roman" w:hAnsi="Times New Roman" w:cs="Times New Roman"/>
+          <w:b/>
+          <w:bCs/>
+          <w:sz w:val="24"/>
+          <w:szCs w:val="24"/>
+          <w:lang w:val="en-US"/>
+        </w:rPr>
+        <w:tab/>
+        <w:t xml:space="preserve">Gini = 9 – ((4^2 + </w:t>
+      </w:r>
+      <w:r>
+        <w:rPr>
+          <w:rFonts w:ascii="Times New Roman" w:hAnsi="Times New Roman" w:cs="Times New Roman"/>
+          <w:b/>
+          <w:bCs/>
+          <w:sz w:val="24"/>
+          <w:szCs w:val="24"/>
+          <w:lang w:val="en-US"/>
+        </w:rPr>
+        <w:t>0</w:t>
+      </w:r>
+      <w:r>
+        <w:rPr>
+          <w:rFonts w:ascii="Times New Roman" w:hAnsi="Times New Roman" w:cs="Times New Roman"/>
+          <w:b/>
+          <w:bCs/>
+          <w:sz w:val="24"/>
+          <w:szCs w:val="24"/>
+          <w:lang w:val="en-US"/>
+        </w:rPr>
+        <w:t>)/</w:t>
+      </w:r>
+      <w:r>
+        <w:rPr>
+          <w:rFonts w:ascii="Times New Roman" w:hAnsi="Times New Roman" w:cs="Times New Roman"/>
+          <w:b/>
+          <w:bCs/>
+          <w:sz w:val="24"/>
+          <w:szCs w:val="24"/>
+          <w:lang w:val="en-US"/>
+        </w:rPr>
+        <w:t>4</w:t>
+      </w:r>
+      <w:r>
+        <w:rPr>
+          <w:rFonts w:ascii="Times New Roman" w:hAnsi="Times New Roman" w:cs="Times New Roman"/>
+          <w:b/>
+          <w:bCs/>
+          <w:sz w:val="24"/>
+          <w:szCs w:val="24"/>
+          <w:lang w:val="en-US"/>
+        </w:rPr>
+        <w:t xml:space="preserve"> + (2^2 + </w:t>
+      </w:r>
+      <w:r>
+        <w:rPr>
+          <w:rFonts w:ascii="Times New Roman" w:hAnsi="Times New Roman" w:cs="Times New Roman"/>
+          <w:b/>
+          <w:bCs/>
+          <w:sz w:val="24"/>
+          <w:szCs w:val="24"/>
+          <w:lang w:val="en-US"/>
         </w:rPr>
         <w:t>3</w:t>
       </w:r>
       <w:r>
         <w:rPr>
           <w:rFonts w:ascii="Times New Roman" w:hAnsi="Times New Roman" w:cs="Times New Roman"/>
-          <w:color w:val="000000"/>
-          <w:sz w:val="24"/>
-          <w:szCs w:val="24"/>
-        </w:rPr>
-        <w:t xml:space="preserve">, 3.0, </w:t>
-      </w:r>
-      <w:r>
-        <w:rPr>
-          <w:rFonts w:ascii="Times New Roman" w:hAnsi="Times New Roman" w:cs="Times New Roman"/>
-          <w:color w:val="000000"/>
-          <w:sz w:val="24"/>
-          <w:szCs w:val="24"/>
-        </w:rPr>
-        <w:t>100</w:t>
-      </w:r>
-      <w:r>
-        <w:rPr>
-          <w:rFonts w:ascii="Times New Roman" w:hAnsi="Times New Roman" w:cs="Times New Roman"/>
-          <w:color w:val="000000"/>
-          <w:sz w:val="24"/>
-          <w:szCs w:val="24"/>
-        </w:rPr>
-        <w:t>]]</w:t>
-      </w:r>
+          <w:b/>
+          <w:bCs/>
+          <w:sz w:val="24"/>
+          <w:szCs w:val="24"/>
+          <w:lang w:val="en-US"/>
+        </w:rPr>
+        <w:t>^2)/</w:t>
+      </w:r>
+      <w:r>
+        <w:rPr>
+          <w:rFonts w:ascii="Times New Roman" w:hAnsi="Times New Roman" w:cs="Times New Roman"/>
+          <w:b/>
+          <w:bCs/>
+          <w:sz w:val="24"/>
+          <w:szCs w:val="24"/>
+          <w:lang w:val="en-US"/>
+        </w:rPr>
+        <w:t>5</w:t>
+      </w:r>
+      <w:r>
+        <w:rPr>
+          <w:rFonts w:ascii="Times New Roman" w:hAnsi="Times New Roman" w:cs="Times New Roman"/>
+          <w:b/>
+          <w:bCs/>
+          <w:sz w:val="24"/>
+          <w:szCs w:val="24"/>
+          <w:lang w:val="en-US"/>
+        </w:rPr>
+        <w:t>) = 9 – (</w:t>
+      </w:r>
+      <w:r>
+        <w:rPr>
+          <w:rFonts w:ascii="Times New Roman" w:hAnsi="Times New Roman" w:cs="Times New Roman"/>
+          <w:b/>
+          <w:bCs/>
+          <w:sz w:val="24"/>
+          <w:szCs w:val="24"/>
+          <w:lang w:val="en-US"/>
+        </w:rPr>
+        <w:t>4</w:t>
+      </w:r>
+      <w:r>
+        <w:rPr>
+          <w:rFonts w:ascii="Times New Roman" w:hAnsi="Times New Roman" w:cs="Times New Roman"/>
+          <w:b/>
+          <w:bCs/>
+          <w:sz w:val="24"/>
+          <w:szCs w:val="24"/>
+          <w:lang w:val="en-US"/>
+        </w:rPr>
+        <w:t xml:space="preserve"> + </w:t>
+      </w:r>
+      <w:r>
+        <w:rPr>
+          <w:rFonts w:ascii="Times New Roman" w:hAnsi="Times New Roman" w:cs="Times New Roman"/>
+          <w:b/>
+          <w:bCs/>
+          <w:sz w:val="24"/>
+          <w:szCs w:val="24"/>
+          <w:lang w:val="en-US"/>
+        </w:rPr>
+        <w:t>2.6</w:t>
+      </w:r>
+      <w:r>
+        <w:rPr>
+          <w:rFonts w:ascii="Times New Roman" w:hAnsi="Times New Roman" w:cs="Times New Roman"/>
+          <w:b/>
+          <w:bCs/>
+          <w:sz w:val="24"/>
+          <w:szCs w:val="24"/>
+          <w:lang w:val="en-US"/>
+        </w:rPr>
+        <w:t xml:space="preserve">) = </w:t>
+      </w:r>
+      <w:r>
+        <w:rPr>
+          <w:rFonts w:ascii="Times New Roman" w:hAnsi="Times New Roman" w:cs="Times New Roman"/>
+          <w:b/>
+          <w:bCs/>
+          <w:sz w:val="24"/>
+          <w:szCs w:val="24"/>
+          <w:lang w:val="en-US"/>
+        </w:rPr>
+        <w:t>2.4</w:t>
+      </w:r>
+    </w:p>
+    <w:p>
+      <w:pPr>
+        <w:pStyle w:val="HTML"/>
+        <w:shd w:val="clear" w:color="auto" w:fill="FFFFFF"/>
+        <w:wordWrap w:val="0"/>
+        <w:textAlignment w:val="baseline"/>
+        <w:rPr>
+          <w:rFonts w:ascii="Times New Roman" w:hAnsi="Times New Roman" w:cs="Times New Roman"/>
+          <w:sz w:val="24"/>
+          <w:szCs w:val="24"/>
+          <w:lang w:val="en-US"/>
+        </w:rPr>
+      </w:pPr>
+      <w:r>
+        <w:rPr>
+          <w:rFonts w:ascii="Times New Roman" w:hAnsi="Times New Roman" w:cs="Times New Roman"/>
+          <w:sz w:val="24"/>
+          <w:szCs w:val="24"/>
+          <w:lang w:val="en-US"/>
+        </w:rPr>
+        <w:t>X</w:t>
+      </w:r>
+      <w:r>
+        <w:rPr>
+          <w:rFonts w:ascii="Times New Roman" w:hAnsi="Times New Roman" w:cs="Times New Roman"/>
+          <w:sz w:val="24"/>
+          <w:szCs w:val="24"/>
+          <w:vertAlign w:val="subscript"/>
+          <w:lang w:val="en-US"/>
+        </w:rPr>
+        <w:t>1</w:t>
+      </w:r>
+      <w:r>
+        <w:rPr>
+          <w:rFonts w:ascii="Times New Roman" w:hAnsi="Times New Roman" w:cs="Times New Roman"/>
+          <w:sz w:val="24"/>
+          <w:szCs w:val="24"/>
+          <w:vertAlign w:val="subscript"/>
+          <w:lang w:val="en-US"/>
+        </w:rPr>
+        <w:t xml:space="preserve"> </w:t>
+      </w:r>
+      <w:r>
+        <w:rPr>
+          <w:rFonts w:ascii="Times New Roman" w:hAnsi="Times New Roman" w:cs="Times New Roman"/>
+          <w:sz w:val="24"/>
+          <w:szCs w:val="24"/>
+          <w:lang w:val="en-US"/>
+        </w:rPr>
+        <w:t>≥</w:t>
+      </w:r>
+      <w:r>
+        <w:rPr>
+          <w:rFonts w:ascii="Times New Roman" w:hAnsi="Times New Roman" w:cs="Times New Roman"/>
+          <w:sz w:val="24"/>
+          <w:szCs w:val="24"/>
+          <w:lang w:val="en-US"/>
+        </w:rPr>
+        <w:t xml:space="preserve"> 2.2</w:t>
+      </w:r>
+      <w:r>
+        <w:rPr>
+          <w:rFonts w:ascii="Times New Roman" w:hAnsi="Times New Roman" w:cs="Times New Roman"/>
+          <w:sz w:val="24"/>
+          <w:szCs w:val="24"/>
+          <w:lang w:val="en-US"/>
+        </w:rPr>
+        <w:tab/>
+      </w:r>
+      <w:r>
+        <w:rPr>
+          <w:rFonts w:ascii="Times New Roman" w:hAnsi="Times New Roman" w:cs="Times New Roman"/>
+          <w:sz w:val="24"/>
+          <w:szCs w:val="24"/>
+          <w:lang w:val="en-US"/>
+        </w:rPr>
+        <w:tab/>
+        <w:t>Gini = 9 – ((3^2 + 0)/3 + (3^2 + 3^2)/6) = 9 – (3 + 3) = 3</w:t>
+      </w:r>
+    </w:p>
+    <w:p>
+      <w:pPr>
+        <w:pStyle w:val="HTML"/>
+        <w:shd w:val="clear" w:color="auto" w:fill="FFFFFF"/>
+        <w:wordWrap w:val="0"/>
+        <w:textAlignment w:val="baseline"/>
+        <w:rPr>
+          <w:rFonts w:ascii="Times New Roman" w:hAnsi="Times New Roman" w:cs="Times New Roman"/>
+          <w:sz w:val="24"/>
+          <w:szCs w:val="24"/>
+          <w:lang w:val="en-US"/>
+        </w:rPr>
+      </w:pPr>
+      <w:r>
+        <w:rPr>
+          <w:rFonts w:ascii="Times New Roman" w:hAnsi="Times New Roman" w:cs="Times New Roman"/>
+          <w:sz w:val="24"/>
+          <w:szCs w:val="24"/>
+          <w:lang w:val="en-US"/>
+        </w:rPr>
+        <w:t>X</w:t>
+      </w:r>
+      <w:r>
+        <w:rPr>
+          <w:rFonts w:ascii="Times New Roman" w:hAnsi="Times New Roman" w:cs="Times New Roman"/>
+          <w:sz w:val="24"/>
+          <w:szCs w:val="24"/>
+          <w:vertAlign w:val="subscript"/>
+          <w:lang w:val="en-US"/>
+        </w:rPr>
+        <w:t>1</w:t>
+      </w:r>
+      <w:r>
+        <w:rPr>
+          <w:rFonts w:ascii="Times New Roman" w:hAnsi="Times New Roman" w:cs="Times New Roman"/>
+          <w:sz w:val="24"/>
+          <w:szCs w:val="24"/>
+          <w:vertAlign w:val="subscript"/>
+          <w:lang w:val="en-US"/>
+        </w:rPr>
+        <w:t xml:space="preserve"> </w:t>
+      </w:r>
+      <w:r>
+        <w:rPr>
+          <w:rFonts w:ascii="Times New Roman" w:hAnsi="Times New Roman" w:cs="Times New Roman"/>
+          <w:sz w:val="24"/>
+          <w:szCs w:val="24"/>
+          <w:lang w:val="en-US"/>
+        </w:rPr>
+        <w:t>≥</w:t>
+      </w:r>
+      <w:r>
+        <w:rPr>
+          <w:rFonts w:ascii="Times New Roman" w:hAnsi="Times New Roman" w:cs="Times New Roman"/>
+          <w:sz w:val="24"/>
+          <w:szCs w:val="24"/>
+          <w:lang w:val="en-US"/>
+        </w:rPr>
+        <w:t xml:space="preserve"> 0</w:t>
+      </w:r>
+      <w:r>
+        <w:rPr>
+          <w:rFonts w:ascii="Times New Roman" w:hAnsi="Times New Roman" w:cs="Times New Roman"/>
+          <w:sz w:val="24"/>
+          <w:szCs w:val="24"/>
+          <w:lang w:val="en-US"/>
+        </w:rPr>
+        <w:tab/>
+      </w:r>
+      <w:r>
+        <w:rPr>
+          <w:rFonts w:ascii="Times New Roman" w:hAnsi="Times New Roman" w:cs="Times New Roman"/>
+          <w:sz w:val="24"/>
+          <w:szCs w:val="24"/>
+          <w:lang w:val="en-US"/>
+        </w:rPr>
+        <w:tab/>
+        <w:t>Gini = 9 – ((1 + 0)/1 + (5^2 + 3^2)/8) = 9 – (1 + 4.25) = 3.75</w:t>
+      </w:r>
+    </w:p>
+    <w:p>
+      <w:pPr>
+        <w:pStyle w:val="HTML"/>
+        <w:shd w:val="clear" w:color="auto" w:fill="FFFFFF"/>
+        <w:wordWrap w:val="0"/>
+        <w:textAlignment w:val="baseline"/>
+        <w:rPr>
+          <w:rFonts w:ascii="Times New Roman" w:hAnsi="Times New Roman" w:cs="Times New Roman"/>
+          <w:sz w:val="24"/>
+          <w:szCs w:val="24"/>
+          <w:lang w:val="en-US"/>
+        </w:rPr>
+      </w:pPr>
+      <w:r>
+        <w:rPr>
+          <w:rFonts w:ascii="Times New Roman" w:hAnsi="Times New Roman" w:cs="Times New Roman"/>
+          <w:sz w:val="24"/>
+          <w:szCs w:val="24"/>
+          <w:lang w:val="en-US"/>
+        </w:rPr>
+        <w:t>X</w:t>
+      </w:r>
+      <w:r>
+        <w:rPr>
+          <w:rFonts w:ascii="Times New Roman" w:hAnsi="Times New Roman" w:cs="Times New Roman"/>
+          <w:sz w:val="24"/>
+          <w:szCs w:val="24"/>
+          <w:vertAlign w:val="subscript"/>
+          <w:lang w:val="en-US"/>
+        </w:rPr>
+        <w:t>1</w:t>
+      </w:r>
+      <w:r>
+        <w:rPr>
+          <w:rFonts w:ascii="Times New Roman" w:hAnsi="Times New Roman" w:cs="Times New Roman"/>
+          <w:sz w:val="24"/>
+          <w:szCs w:val="24"/>
+          <w:vertAlign w:val="subscript"/>
+          <w:lang w:val="en-US"/>
+        </w:rPr>
+        <w:t xml:space="preserve"> </w:t>
+      </w:r>
+      <w:r>
+        <w:rPr>
+          <w:rFonts w:ascii="Times New Roman" w:hAnsi="Times New Roman" w:cs="Times New Roman"/>
+          <w:sz w:val="24"/>
+          <w:szCs w:val="24"/>
+          <w:lang w:val="en-US"/>
+        </w:rPr>
+        <w:t>≥</w:t>
+      </w:r>
+      <w:r>
+        <w:rPr>
+          <w:rFonts w:ascii="Times New Roman" w:hAnsi="Times New Roman" w:cs="Times New Roman"/>
+          <w:sz w:val="24"/>
+          <w:szCs w:val="24"/>
+          <w:lang w:val="en-US"/>
+        </w:rPr>
+        <w:t xml:space="preserve"> 1000</w:t>
+      </w:r>
+      <w:r>
+        <w:rPr>
+          <w:rFonts w:ascii="Times New Roman" w:hAnsi="Times New Roman" w:cs="Times New Roman"/>
+          <w:sz w:val="24"/>
+          <w:szCs w:val="24"/>
+          <w:lang w:val="en-US"/>
+        </w:rPr>
+        <w:tab/>
+        <w:t>Gini = 9 – ((5^2 + 3^2)/8 + (1 + 0)/1) = 9 – (4.25 + 1) = 3.75</w:t>
+      </w:r>
+    </w:p>
+    <w:p>
+      <w:pPr>
+        <w:pStyle w:val="HTML"/>
+        <w:shd w:val="clear" w:color="auto" w:fill="FFFFFF"/>
+        <w:wordWrap w:val="0"/>
+        <w:textAlignment w:val="baseline"/>
+        <w:rPr>
+          <w:rFonts w:ascii="Times New Roman" w:hAnsi="Times New Roman" w:cs="Times New Roman"/>
+          <w:sz w:val="24"/>
+          <w:szCs w:val="24"/>
+          <w:lang w:val="en-US"/>
+        </w:rPr>
+      </w:pPr>
+      <w:r>
+        <w:rPr>
+          <w:rFonts w:ascii="Times New Roman" w:hAnsi="Times New Roman" w:cs="Times New Roman"/>
+          <w:sz w:val="24"/>
+          <w:szCs w:val="24"/>
+          <w:lang w:val="en-US"/>
+        </w:rPr>
+        <w:t>X</w:t>
+      </w:r>
+      <w:r>
+        <w:rPr>
+          <w:rFonts w:ascii="Times New Roman" w:hAnsi="Times New Roman" w:cs="Times New Roman"/>
+          <w:sz w:val="24"/>
+          <w:szCs w:val="24"/>
+          <w:vertAlign w:val="subscript"/>
+          <w:lang w:val="en-US"/>
+        </w:rPr>
+        <w:t>1</w:t>
+      </w:r>
+      <w:r>
+        <w:rPr>
+          <w:rFonts w:ascii="Times New Roman" w:hAnsi="Times New Roman" w:cs="Times New Roman"/>
+          <w:sz w:val="24"/>
+          <w:szCs w:val="24"/>
+          <w:vertAlign w:val="subscript"/>
+          <w:lang w:val="en-US"/>
+        </w:rPr>
+        <w:t xml:space="preserve"> </w:t>
+      </w:r>
+      <w:r>
+        <w:rPr>
+          <w:rFonts w:ascii="Times New Roman" w:hAnsi="Times New Roman" w:cs="Times New Roman"/>
+          <w:sz w:val="24"/>
+          <w:szCs w:val="24"/>
+          <w:lang w:val="en-US"/>
+        </w:rPr>
+        <w:t>≥</w:t>
+      </w:r>
+      <w:r>
+        <w:rPr>
+          <w:rFonts w:ascii="Times New Roman" w:hAnsi="Times New Roman" w:cs="Times New Roman"/>
+          <w:sz w:val="24"/>
+          <w:szCs w:val="24"/>
+          <w:lang w:val="en-US"/>
+        </w:rPr>
+        <w:t xml:space="preserve"> 45</w:t>
+      </w:r>
+      <w:r>
+        <w:rPr>
+          <w:rFonts w:ascii="Times New Roman" w:hAnsi="Times New Roman" w:cs="Times New Roman"/>
+          <w:sz w:val="24"/>
+          <w:szCs w:val="24"/>
+          <w:lang w:val="en-US"/>
+        </w:rPr>
+        <w:tab/>
+      </w:r>
+      <w:r>
+        <w:rPr>
+          <w:rFonts w:ascii="Times New Roman" w:hAnsi="Times New Roman" w:cs="Times New Roman"/>
+          <w:sz w:val="24"/>
+          <w:szCs w:val="24"/>
+          <w:lang w:val="en-US"/>
+        </w:rPr>
+        <w:tab/>
+        <w:t>Gini = 9 – ((5^2 + 1)/6 + (1 + 2^2)/</w:t>
+      </w:r>
+      <w:r>
+        <w:rPr>
+          <w:rFonts w:ascii="Times New Roman" w:hAnsi="Times New Roman" w:cs="Times New Roman"/>
+          <w:sz w:val="24"/>
+          <w:szCs w:val="24"/>
+          <w:lang w:val="en-US"/>
+        </w:rPr>
+        <w:t>3</w:t>
+      </w:r>
+      <w:r>
+        <w:rPr>
+          <w:rFonts w:ascii="Times New Roman" w:hAnsi="Times New Roman" w:cs="Times New Roman"/>
+          <w:sz w:val="24"/>
+          <w:szCs w:val="24"/>
+          <w:lang w:val="en-US"/>
+        </w:rPr>
+        <w:t>) = 9 – (</w:t>
+      </w:r>
+      <w:r>
+        <w:rPr>
+          <w:rFonts w:ascii="Times New Roman" w:hAnsi="Times New Roman" w:cs="Times New Roman"/>
+          <w:sz w:val="24"/>
+          <w:szCs w:val="24"/>
+          <w:lang w:val="en-US"/>
+        </w:rPr>
+        <w:t>4.33</w:t>
+      </w:r>
+      <w:r>
+        <w:rPr>
+          <w:rFonts w:ascii="Times New Roman" w:hAnsi="Times New Roman" w:cs="Times New Roman"/>
+          <w:sz w:val="24"/>
+          <w:szCs w:val="24"/>
+          <w:lang w:val="en-US"/>
+        </w:rPr>
+        <w:t xml:space="preserve"> + </w:t>
+      </w:r>
+      <w:r>
+        <w:rPr>
+          <w:rFonts w:ascii="Times New Roman" w:hAnsi="Times New Roman" w:cs="Times New Roman"/>
+          <w:sz w:val="24"/>
+          <w:szCs w:val="24"/>
+          <w:lang w:val="en-US"/>
+        </w:rPr>
+        <w:t>1.6</w:t>
+      </w:r>
+      <w:r>
+        <w:rPr>
+          <w:rFonts w:ascii="Times New Roman" w:hAnsi="Times New Roman" w:cs="Times New Roman"/>
+          <w:sz w:val="24"/>
+          <w:szCs w:val="24"/>
+          <w:lang w:val="en-US"/>
+        </w:rPr>
+        <w:t>7</w:t>
+      </w:r>
+      <w:r>
+        <w:rPr>
+          <w:rFonts w:ascii="Times New Roman" w:hAnsi="Times New Roman" w:cs="Times New Roman"/>
+          <w:sz w:val="24"/>
+          <w:szCs w:val="24"/>
+          <w:lang w:val="en-US"/>
+        </w:rPr>
+        <w:t>) = 3</w:t>
+      </w:r>
+    </w:p>
+    <w:p>
+      <w:pPr>
+        <w:pStyle w:val="HTML"/>
+        <w:shd w:val="clear" w:color="auto" w:fill="FFFFFF"/>
+        <w:wordWrap w:val="0"/>
+        <w:textAlignment w:val="baseline"/>
+        <w:rPr>
+          <w:rFonts w:ascii="Times New Roman" w:hAnsi="Times New Roman" w:cs="Times New Roman"/>
+          <w:sz w:val="24"/>
+          <w:szCs w:val="24"/>
+          <w:lang w:val="en-US"/>
+        </w:rPr>
+      </w:pPr>
+    </w:p>
+    <w:p>
+      <w:pPr>
+        <w:pStyle w:val="HTML"/>
+        <w:shd w:val="clear" w:color="auto" w:fill="FFFFFF"/>
+        <w:wordWrap w:val="0"/>
+        <w:textAlignment w:val="baseline"/>
+        <w:rPr>
+          <w:rFonts w:ascii="Times New Roman" w:hAnsi="Times New Roman" w:cs="Times New Roman"/>
+          <w:sz w:val="24"/>
+          <w:szCs w:val="24"/>
+          <w:lang w:val="en-US"/>
+        </w:rPr>
+      </w:pPr>
+      <w:r>
+        <w:rPr>
+          <w:rFonts w:ascii="Times New Roman" w:hAnsi="Times New Roman" w:cs="Times New Roman"/>
+          <w:sz w:val="24"/>
+          <w:szCs w:val="24"/>
+          <w:lang w:val="en-US"/>
+        </w:rPr>
+        <w:t>X</w:t>
+      </w:r>
+      <w:r>
+        <w:rPr>
+          <w:rFonts w:ascii="Times New Roman" w:hAnsi="Times New Roman" w:cs="Times New Roman"/>
+          <w:sz w:val="24"/>
+          <w:szCs w:val="24"/>
+          <w:vertAlign w:val="subscript"/>
+          <w:lang w:val="en-US"/>
+        </w:rPr>
+        <w:t xml:space="preserve">2 </w:t>
+      </w:r>
+      <w:r>
+        <w:rPr>
+          <w:rFonts w:ascii="Times New Roman" w:hAnsi="Times New Roman" w:cs="Times New Roman"/>
+          <w:sz w:val="24"/>
+          <w:szCs w:val="24"/>
+          <w:lang w:val="en-US"/>
+        </w:rPr>
+        <w:t>≥</w:t>
+      </w:r>
+      <w:r>
+        <w:rPr>
+          <w:rFonts w:ascii="Times New Roman" w:hAnsi="Times New Roman" w:cs="Times New Roman"/>
+          <w:sz w:val="24"/>
+          <w:szCs w:val="24"/>
+          <w:lang w:val="en-US"/>
+        </w:rPr>
+        <w:t xml:space="preserve"> -3.8</w:t>
+      </w:r>
+      <w:r>
+        <w:rPr>
+          <w:rFonts w:ascii="Times New Roman" w:hAnsi="Times New Roman" w:cs="Times New Roman"/>
+          <w:sz w:val="24"/>
+          <w:szCs w:val="24"/>
+          <w:lang w:val="en-US"/>
+        </w:rPr>
+        <w:tab/>
+      </w:r>
+      <w:r>
+        <w:rPr>
+          <w:rFonts w:ascii="Times New Roman" w:hAnsi="Times New Roman" w:cs="Times New Roman"/>
+          <w:sz w:val="24"/>
+          <w:szCs w:val="24"/>
+          <w:lang w:val="en-US"/>
+        </w:rPr>
+        <w:tab/>
+        <w:t>Gini = 9 – ((2^2 + 0)/2 + (4^2 + 3^2)/7) = 9 – (2 + 3.57) = 3.43</w:t>
+      </w:r>
+    </w:p>
+    <w:p>
+      <w:pPr>
+        <w:pStyle w:val="HTML"/>
+        <w:shd w:val="clear" w:color="auto" w:fill="FFFFFF"/>
+        <w:wordWrap w:val="0"/>
+        <w:textAlignment w:val="baseline"/>
+        <w:rPr>
+          <w:rFonts w:ascii="Times New Roman" w:hAnsi="Times New Roman" w:cs="Times New Roman"/>
+          <w:sz w:val="24"/>
+          <w:szCs w:val="24"/>
+          <w:lang w:val="en-US"/>
+        </w:rPr>
+      </w:pPr>
+      <w:r>
+        <w:rPr>
+          <w:rFonts w:ascii="Times New Roman" w:hAnsi="Times New Roman" w:cs="Times New Roman"/>
+          <w:sz w:val="24"/>
+          <w:szCs w:val="24"/>
+          <w:lang w:val="en-US"/>
+        </w:rPr>
+        <w:t>X</w:t>
+      </w:r>
+      <w:r>
+        <w:rPr>
+          <w:rFonts w:ascii="Times New Roman" w:hAnsi="Times New Roman" w:cs="Times New Roman"/>
+          <w:sz w:val="24"/>
+          <w:szCs w:val="24"/>
+          <w:vertAlign w:val="subscript"/>
+          <w:lang w:val="en-US"/>
+        </w:rPr>
+        <w:t xml:space="preserve">2 </w:t>
+      </w:r>
+      <w:r>
+        <w:rPr>
+          <w:rFonts w:ascii="Times New Roman" w:hAnsi="Times New Roman" w:cs="Times New Roman"/>
+          <w:sz w:val="24"/>
+          <w:szCs w:val="24"/>
+          <w:lang w:val="en-US"/>
+        </w:rPr>
+        <w:t>≥</w:t>
+      </w:r>
+      <w:r>
+        <w:rPr>
+          <w:rFonts w:ascii="Times New Roman" w:hAnsi="Times New Roman" w:cs="Times New Roman"/>
+          <w:sz w:val="24"/>
+          <w:szCs w:val="24"/>
+          <w:lang w:val="en-US"/>
+        </w:rPr>
+        <w:t xml:space="preserve"> 99</w:t>
+      </w:r>
+      <w:r>
+        <w:rPr>
+          <w:rFonts w:ascii="Times New Roman" w:hAnsi="Times New Roman" w:cs="Times New Roman"/>
+          <w:sz w:val="24"/>
+          <w:szCs w:val="24"/>
+          <w:lang w:val="en-US"/>
+        </w:rPr>
+        <w:tab/>
+      </w:r>
+      <w:r>
+        <w:rPr>
+          <w:rFonts w:ascii="Times New Roman" w:hAnsi="Times New Roman" w:cs="Times New Roman"/>
+          <w:sz w:val="24"/>
+          <w:szCs w:val="24"/>
+          <w:lang w:val="en-US"/>
+        </w:rPr>
+        <w:tab/>
+        <w:t>Gini = 9 – ((5^2 + 3^2)/8 + (1 + 0)/1) = 9 – (4.25 + 1) = 3.75</w:t>
+      </w:r>
+    </w:p>
+    <w:p>
+      <w:pPr>
+        <w:pStyle w:val="HTML"/>
+        <w:shd w:val="clear" w:color="auto" w:fill="FFFFFF"/>
+        <w:wordWrap w:val="0"/>
+        <w:textAlignment w:val="baseline"/>
+        <w:rPr>
+          <w:rFonts w:ascii="Times New Roman" w:hAnsi="Times New Roman" w:cs="Times New Roman"/>
+          <w:sz w:val="24"/>
+          <w:szCs w:val="24"/>
+          <w:lang w:val="en-US"/>
+        </w:rPr>
+      </w:pPr>
+      <w:r>
+        <w:rPr>
+          <w:rFonts w:ascii="Times New Roman" w:hAnsi="Times New Roman" w:cs="Times New Roman"/>
+          <w:sz w:val="24"/>
+          <w:szCs w:val="24"/>
+          <w:lang w:val="en-US"/>
+        </w:rPr>
+        <w:t>X</w:t>
+      </w:r>
+      <w:r>
+        <w:rPr>
+          <w:rFonts w:ascii="Times New Roman" w:hAnsi="Times New Roman" w:cs="Times New Roman"/>
+          <w:sz w:val="24"/>
+          <w:szCs w:val="24"/>
+          <w:vertAlign w:val="subscript"/>
+          <w:lang w:val="en-US"/>
+        </w:rPr>
+        <w:t xml:space="preserve">2 </w:t>
+      </w:r>
+      <w:r>
+        <w:rPr>
+          <w:rFonts w:ascii="Times New Roman" w:hAnsi="Times New Roman" w:cs="Times New Roman"/>
+          <w:sz w:val="24"/>
+          <w:szCs w:val="24"/>
+          <w:lang w:val="en-US"/>
+        </w:rPr>
+        <w:t>≥</w:t>
+      </w:r>
+      <w:r>
+        <w:rPr>
+          <w:rFonts w:ascii="Times New Roman" w:hAnsi="Times New Roman" w:cs="Times New Roman"/>
+          <w:sz w:val="24"/>
+          <w:szCs w:val="24"/>
+          <w:lang w:val="en-US"/>
+        </w:rPr>
+        <w:t xml:space="preserve"> 4.1</w:t>
+      </w:r>
+      <w:r>
+        <w:rPr>
+          <w:rFonts w:ascii="Times New Roman" w:hAnsi="Times New Roman" w:cs="Times New Roman"/>
+          <w:sz w:val="24"/>
+          <w:szCs w:val="24"/>
+          <w:lang w:val="en-US"/>
+        </w:rPr>
+        <w:tab/>
+      </w:r>
+      <w:r>
+        <w:rPr>
+          <w:rFonts w:ascii="Times New Roman" w:hAnsi="Times New Roman" w:cs="Times New Roman"/>
+          <w:sz w:val="24"/>
+          <w:szCs w:val="24"/>
+          <w:lang w:val="en-US"/>
+        </w:rPr>
+        <w:tab/>
+        <w:t>Gini = 9 – ((3^2 + 0)/3 + (3^2 + 3^2)/6) = 9 – (3 + 3) = 3</w:t>
+      </w:r>
+    </w:p>
+    <w:p>
+      <w:pPr>
+        <w:pStyle w:val="HTML"/>
+        <w:shd w:val="clear" w:color="auto" w:fill="FFFFFF"/>
+        <w:wordWrap w:val="0"/>
+        <w:textAlignment w:val="baseline"/>
+        <w:rPr>
+          <w:rFonts w:ascii="Times New Roman" w:hAnsi="Times New Roman" w:cs="Times New Roman"/>
+          <w:sz w:val="24"/>
+          <w:szCs w:val="24"/>
+          <w:lang w:val="en-US"/>
+        </w:rPr>
+      </w:pPr>
+      <w:r>
+        <w:rPr>
+          <w:rFonts w:ascii="Times New Roman" w:hAnsi="Times New Roman" w:cs="Times New Roman"/>
+          <w:sz w:val="24"/>
+          <w:szCs w:val="24"/>
+          <w:lang w:val="en-US"/>
+        </w:rPr>
+        <w:t>X</w:t>
+      </w:r>
+      <w:r>
+        <w:rPr>
+          <w:rFonts w:ascii="Times New Roman" w:hAnsi="Times New Roman" w:cs="Times New Roman"/>
+          <w:sz w:val="24"/>
+          <w:szCs w:val="24"/>
+          <w:vertAlign w:val="subscript"/>
+          <w:lang w:val="en-US"/>
+        </w:rPr>
+        <w:t xml:space="preserve">2 </w:t>
+      </w:r>
+      <w:r>
+        <w:rPr>
+          <w:rFonts w:ascii="Times New Roman" w:hAnsi="Times New Roman" w:cs="Times New Roman"/>
+          <w:sz w:val="24"/>
+          <w:szCs w:val="24"/>
+          <w:lang w:val="en-US"/>
+        </w:rPr>
+        <w:t>≥</w:t>
+      </w:r>
+      <w:r>
+        <w:rPr>
+          <w:rFonts w:ascii="Times New Roman" w:hAnsi="Times New Roman" w:cs="Times New Roman"/>
+          <w:sz w:val="24"/>
+          <w:szCs w:val="24"/>
+          <w:lang w:val="en-US"/>
+        </w:rPr>
+        <w:t xml:space="preserve"> -11.2</w:t>
+      </w:r>
+      <w:r>
+        <w:rPr>
+          <w:rFonts w:ascii="Times New Roman" w:hAnsi="Times New Roman" w:cs="Times New Roman"/>
+          <w:sz w:val="24"/>
+          <w:szCs w:val="24"/>
+          <w:lang w:val="en-US"/>
+        </w:rPr>
+        <w:tab/>
+        <w:t>Gini = 9 – ((</w:t>
+      </w:r>
+      <w:r>
+        <w:rPr>
+          <w:rFonts w:ascii="Times New Roman" w:hAnsi="Times New Roman" w:cs="Times New Roman"/>
+          <w:sz w:val="24"/>
+          <w:szCs w:val="24"/>
+          <w:lang w:val="en-US"/>
+        </w:rPr>
+        <w:t>1</w:t>
+      </w:r>
+      <w:r>
+        <w:rPr>
+          <w:rFonts w:ascii="Times New Roman" w:hAnsi="Times New Roman" w:cs="Times New Roman"/>
+          <w:sz w:val="24"/>
+          <w:szCs w:val="24"/>
+          <w:lang w:val="en-US"/>
+        </w:rPr>
+        <w:t xml:space="preserve"> + </w:t>
+      </w:r>
+      <w:r>
+        <w:rPr>
+          <w:rFonts w:ascii="Times New Roman" w:hAnsi="Times New Roman" w:cs="Times New Roman"/>
+          <w:sz w:val="24"/>
+          <w:szCs w:val="24"/>
+          <w:lang w:val="en-US"/>
+        </w:rPr>
+        <w:t>0</w:t>
+      </w:r>
+      <w:r>
+        <w:rPr>
+          <w:rFonts w:ascii="Times New Roman" w:hAnsi="Times New Roman" w:cs="Times New Roman"/>
+          <w:sz w:val="24"/>
+          <w:szCs w:val="24"/>
+          <w:lang w:val="en-US"/>
+        </w:rPr>
+        <w:t>)/</w:t>
+      </w:r>
+      <w:r>
+        <w:rPr>
+          <w:rFonts w:ascii="Times New Roman" w:hAnsi="Times New Roman" w:cs="Times New Roman"/>
+          <w:sz w:val="24"/>
+          <w:szCs w:val="24"/>
+          <w:lang w:val="en-US"/>
+        </w:rPr>
+        <w:t>1</w:t>
+      </w:r>
+      <w:r>
+        <w:rPr>
+          <w:rFonts w:ascii="Times New Roman" w:hAnsi="Times New Roman" w:cs="Times New Roman"/>
+          <w:sz w:val="24"/>
+          <w:szCs w:val="24"/>
+          <w:lang w:val="en-US"/>
+        </w:rPr>
+        <w:t xml:space="preserve"> + (</w:t>
+      </w:r>
+      <w:r>
+        <w:rPr>
+          <w:rFonts w:ascii="Times New Roman" w:hAnsi="Times New Roman" w:cs="Times New Roman"/>
+          <w:sz w:val="24"/>
+          <w:szCs w:val="24"/>
+          <w:lang w:val="en-US"/>
+        </w:rPr>
+        <w:t>5</w:t>
+      </w:r>
+      <w:r>
+        <w:rPr>
+          <w:rFonts w:ascii="Times New Roman" w:hAnsi="Times New Roman" w:cs="Times New Roman"/>
+          <w:sz w:val="24"/>
+          <w:szCs w:val="24"/>
+          <w:lang w:val="en-US"/>
+        </w:rPr>
+        <w:t>^2 + 3^2)/</w:t>
+      </w:r>
+      <w:r>
+        <w:rPr>
+          <w:rFonts w:ascii="Times New Roman" w:hAnsi="Times New Roman" w:cs="Times New Roman"/>
+          <w:sz w:val="24"/>
+          <w:szCs w:val="24"/>
+          <w:lang w:val="en-US"/>
+        </w:rPr>
+        <w:t>8</w:t>
+      </w:r>
+      <w:r>
+        <w:rPr>
+          <w:rFonts w:ascii="Times New Roman" w:hAnsi="Times New Roman" w:cs="Times New Roman"/>
+          <w:sz w:val="24"/>
+          <w:szCs w:val="24"/>
+          <w:lang w:val="en-US"/>
+        </w:rPr>
+        <w:t>) = 9 – (</w:t>
+      </w:r>
+      <w:r>
+        <w:rPr>
+          <w:rFonts w:ascii="Times New Roman" w:hAnsi="Times New Roman" w:cs="Times New Roman"/>
+          <w:sz w:val="24"/>
+          <w:szCs w:val="24"/>
+          <w:lang w:val="en-US"/>
+        </w:rPr>
+        <w:t>1</w:t>
+      </w:r>
+      <w:r>
+        <w:rPr>
+          <w:rFonts w:ascii="Times New Roman" w:hAnsi="Times New Roman" w:cs="Times New Roman"/>
+          <w:sz w:val="24"/>
+          <w:szCs w:val="24"/>
+          <w:lang w:val="en-US"/>
+        </w:rPr>
+        <w:t xml:space="preserve"> + </w:t>
+      </w:r>
+      <w:r>
+        <w:rPr>
+          <w:rFonts w:ascii="Times New Roman" w:hAnsi="Times New Roman" w:cs="Times New Roman"/>
+          <w:sz w:val="24"/>
+          <w:szCs w:val="24"/>
+          <w:lang w:val="en-US"/>
+        </w:rPr>
+        <w:t>4.25</w:t>
+      </w:r>
+      <w:r>
+        <w:rPr>
+          <w:rFonts w:ascii="Times New Roman" w:hAnsi="Times New Roman" w:cs="Times New Roman"/>
+          <w:sz w:val="24"/>
+          <w:szCs w:val="24"/>
+          <w:lang w:val="en-US"/>
+        </w:rPr>
+        <w:t>) = 3</w:t>
+      </w:r>
+      <w:r>
+        <w:rPr>
+          <w:rFonts w:ascii="Times New Roman" w:hAnsi="Times New Roman" w:cs="Times New Roman"/>
+          <w:sz w:val="24"/>
+          <w:szCs w:val="24"/>
+          <w:lang w:val="en-US"/>
+        </w:rPr>
+        <w:t>.75</w:t>
+      </w:r>
+    </w:p>
+    <w:p>
+      <w:pPr>
+        <w:pStyle w:val="HTML"/>
+        <w:shd w:val="clear" w:color="auto" w:fill="FFFFFF"/>
+        <w:wordWrap w:val="0"/>
+        <w:textAlignment w:val="baseline"/>
+        <w:rPr>
+          <w:rFonts w:ascii="Times New Roman" w:hAnsi="Times New Roman" w:cs="Times New Roman"/>
+          <w:sz w:val="24"/>
+          <w:szCs w:val="24"/>
+          <w:lang w:val="en-US"/>
+        </w:rPr>
+      </w:pPr>
+      <w:r>
+        <w:rPr>
+          <w:rFonts w:ascii="Times New Roman" w:hAnsi="Times New Roman" w:cs="Times New Roman"/>
+          <w:sz w:val="24"/>
+          <w:szCs w:val="24"/>
+          <w:lang w:val="en-US"/>
+        </w:rPr>
+        <w:t>X</w:t>
+      </w:r>
+      <w:r>
+        <w:rPr>
+          <w:rFonts w:ascii="Times New Roman" w:hAnsi="Times New Roman" w:cs="Times New Roman"/>
+          <w:sz w:val="24"/>
+          <w:szCs w:val="24"/>
+          <w:vertAlign w:val="subscript"/>
+          <w:lang w:val="en-US"/>
+        </w:rPr>
+        <w:t xml:space="preserve">2 </w:t>
+      </w:r>
+      <w:r>
+        <w:rPr>
+          <w:rFonts w:ascii="Times New Roman" w:hAnsi="Times New Roman" w:cs="Times New Roman"/>
+          <w:sz w:val="24"/>
+          <w:szCs w:val="24"/>
+          <w:lang w:val="en-US"/>
+        </w:rPr>
+        <w:t>≥</w:t>
+      </w:r>
+      <w:r>
+        <w:rPr>
+          <w:rFonts w:ascii="Times New Roman" w:hAnsi="Times New Roman" w:cs="Times New Roman"/>
+          <w:sz w:val="24"/>
+          <w:szCs w:val="24"/>
+          <w:lang w:val="en-US"/>
+        </w:rPr>
+        <w:t xml:space="preserve"> 80</w:t>
+      </w:r>
+      <w:r>
+        <w:rPr>
+          <w:rFonts w:ascii="Times New Roman" w:hAnsi="Times New Roman" w:cs="Times New Roman"/>
+          <w:sz w:val="24"/>
+          <w:szCs w:val="24"/>
+          <w:lang w:val="en-US"/>
+        </w:rPr>
+        <w:tab/>
+      </w:r>
+      <w:r>
+        <w:rPr>
+          <w:rFonts w:ascii="Times New Roman" w:hAnsi="Times New Roman" w:cs="Times New Roman"/>
+          <w:sz w:val="24"/>
+          <w:szCs w:val="24"/>
+          <w:lang w:val="en-US"/>
+        </w:rPr>
+        <w:tab/>
+        <w:t>Gini = 9 – ((5^2 + 2^2)/7 + (1 + 1)/2) = 9 – (4.14 + 1) = 3.86</w:t>
+      </w:r>
+    </w:p>
+    <w:p>
+      <w:pPr>
+        <w:pStyle w:val="HTML"/>
+        <w:shd w:val="clear" w:color="auto" w:fill="FFFFFF"/>
+        <w:wordWrap w:val="0"/>
+        <w:textAlignment w:val="baseline"/>
+        <w:rPr>
+          <w:rFonts w:ascii="Times New Roman" w:hAnsi="Times New Roman" w:cs="Times New Roman"/>
+          <w:sz w:val="24"/>
+          <w:szCs w:val="24"/>
+          <w:lang w:val="en-US"/>
+        </w:rPr>
+      </w:pPr>
+      <w:r>
+        <w:rPr>
+          <w:rFonts w:ascii="Times New Roman" w:hAnsi="Times New Roman" w:cs="Times New Roman"/>
+          <w:sz w:val="24"/>
+          <w:szCs w:val="24"/>
+          <w:lang w:val="en-US"/>
+        </w:rPr>
+        <w:t>X</w:t>
+      </w:r>
+      <w:r>
+        <w:rPr>
+          <w:rFonts w:ascii="Times New Roman" w:hAnsi="Times New Roman" w:cs="Times New Roman"/>
+          <w:sz w:val="24"/>
+          <w:szCs w:val="24"/>
+          <w:vertAlign w:val="subscript"/>
+          <w:lang w:val="en-US"/>
+        </w:rPr>
+        <w:t xml:space="preserve">2 </w:t>
+      </w:r>
+      <w:r>
+        <w:rPr>
+          <w:rFonts w:ascii="Times New Roman" w:hAnsi="Times New Roman" w:cs="Times New Roman"/>
+          <w:sz w:val="24"/>
+          <w:szCs w:val="24"/>
+          <w:lang w:val="en-US"/>
+        </w:rPr>
+        <w:t>≥</w:t>
+      </w:r>
+      <w:r>
+        <w:rPr>
+          <w:rFonts w:ascii="Times New Roman" w:hAnsi="Times New Roman" w:cs="Times New Roman"/>
+          <w:sz w:val="24"/>
+          <w:szCs w:val="24"/>
+          <w:lang w:val="en-US"/>
+        </w:rPr>
+        <w:t xml:space="preserve"> 18.1</w:t>
+      </w:r>
+      <w:r>
+        <w:rPr>
+          <w:rFonts w:ascii="Times New Roman" w:hAnsi="Times New Roman" w:cs="Times New Roman"/>
+          <w:sz w:val="24"/>
+          <w:szCs w:val="24"/>
+          <w:lang w:val="en-US"/>
+        </w:rPr>
+        <w:tab/>
+      </w:r>
+      <w:r>
+        <w:rPr>
+          <w:rFonts w:ascii="Times New Roman" w:hAnsi="Times New Roman" w:cs="Times New Roman"/>
+          <w:sz w:val="24"/>
+          <w:szCs w:val="24"/>
+          <w:lang w:val="en-US"/>
+        </w:rPr>
+        <w:tab/>
+        <w:t>Gini = 9 – ((4^2 + 1)/5 + (2^2 + 2^2)/4) = 9 – (3.4 + 2) = 3.6</w:t>
+      </w:r>
+    </w:p>
+    <w:p>
+      <w:pPr>
+        <w:pStyle w:val="HTML"/>
+        <w:shd w:val="clear" w:color="auto" w:fill="FFFFFF"/>
+        <w:wordWrap w:val="0"/>
+        <w:textAlignment w:val="baseline"/>
+        <w:rPr>
+          <w:rFonts w:ascii="Times New Roman" w:hAnsi="Times New Roman" w:cs="Times New Roman"/>
+          <w:sz w:val="24"/>
+          <w:szCs w:val="24"/>
+          <w:lang w:val="en-US"/>
+        </w:rPr>
+      </w:pPr>
+      <w:r>
+        <w:rPr>
+          <w:rFonts w:ascii="Times New Roman" w:hAnsi="Times New Roman" w:cs="Times New Roman"/>
+          <w:sz w:val="24"/>
+          <w:szCs w:val="24"/>
+          <w:lang w:val="en-US"/>
+        </w:rPr>
+        <w:t>X</w:t>
+      </w:r>
+      <w:r>
+        <w:rPr>
+          <w:rFonts w:ascii="Times New Roman" w:hAnsi="Times New Roman" w:cs="Times New Roman"/>
+          <w:sz w:val="24"/>
+          <w:szCs w:val="24"/>
+          <w:vertAlign w:val="subscript"/>
+          <w:lang w:val="en-US"/>
+        </w:rPr>
+        <w:t xml:space="preserve">2 </w:t>
+      </w:r>
+      <w:r>
+        <w:rPr>
+          <w:rFonts w:ascii="Times New Roman" w:hAnsi="Times New Roman" w:cs="Times New Roman"/>
+          <w:sz w:val="24"/>
+          <w:szCs w:val="24"/>
+          <w:lang w:val="en-US"/>
+        </w:rPr>
+        <w:t>≥</w:t>
+      </w:r>
+      <w:r>
+        <w:rPr>
+          <w:rFonts w:ascii="Times New Roman" w:hAnsi="Times New Roman" w:cs="Times New Roman"/>
+          <w:sz w:val="24"/>
+          <w:szCs w:val="24"/>
+          <w:lang w:val="en-US"/>
+        </w:rPr>
+        <w:t xml:space="preserve"> 15</w:t>
+      </w:r>
+      <w:r>
+        <w:rPr>
+          <w:rFonts w:ascii="Times New Roman" w:hAnsi="Times New Roman" w:cs="Times New Roman"/>
+          <w:sz w:val="24"/>
+          <w:szCs w:val="24"/>
+          <w:lang w:val="en-US"/>
+        </w:rPr>
+        <w:tab/>
+      </w:r>
+      <w:r>
+        <w:rPr>
+          <w:rFonts w:ascii="Times New Roman" w:hAnsi="Times New Roman" w:cs="Times New Roman"/>
+          <w:sz w:val="24"/>
+          <w:szCs w:val="24"/>
+          <w:lang w:val="en-US"/>
+        </w:rPr>
+        <w:tab/>
+        <w:t>Gini = 9 – ((</w:t>
+      </w:r>
+      <w:r>
+        <w:rPr>
+          <w:rFonts w:ascii="Times New Roman" w:hAnsi="Times New Roman" w:cs="Times New Roman"/>
+          <w:sz w:val="24"/>
+          <w:szCs w:val="24"/>
+          <w:lang w:val="en-US"/>
+        </w:rPr>
+        <w:t>3</w:t>
+      </w:r>
+      <w:r>
+        <w:rPr>
+          <w:rFonts w:ascii="Times New Roman" w:hAnsi="Times New Roman" w:cs="Times New Roman"/>
+          <w:sz w:val="24"/>
+          <w:szCs w:val="24"/>
+          <w:lang w:val="en-US"/>
+        </w:rPr>
+        <w:t>^2 + 1)/</w:t>
+      </w:r>
+      <w:r>
+        <w:rPr>
+          <w:rFonts w:ascii="Times New Roman" w:hAnsi="Times New Roman" w:cs="Times New Roman"/>
+          <w:sz w:val="24"/>
+          <w:szCs w:val="24"/>
+          <w:lang w:val="en-US"/>
+        </w:rPr>
+        <w:t>4</w:t>
+      </w:r>
+      <w:r>
+        <w:rPr>
+          <w:rFonts w:ascii="Times New Roman" w:hAnsi="Times New Roman" w:cs="Times New Roman"/>
+          <w:sz w:val="24"/>
+          <w:szCs w:val="24"/>
+          <w:lang w:val="en-US"/>
+        </w:rPr>
+        <w:t xml:space="preserve"> + (</w:t>
+      </w:r>
+      <w:r>
+        <w:rPr>
+          <w:rFonts w:ascii="Times New Roman" w:hAnsi="Times New Roman" w:cs="Times New Roman"/>
+          <w:sz w:val="24"/>
+          <w:szCs w:val="24"/>
+          <w:lang w:val="en-US"/>
+        </w:rPr>
+        <w:t>3</w:t>
+      </w:r>
+      <w:r>
+        <w:rPr>
+          <w:rFonts w:ascii="Times New Roman" w:hAnsi="Times New Roman" w:cs="Times New Roman"/>
+          <w:sz w:val="24"/>
+          <w:szCs w:val="24"/>
+          <w:lang w:val="en-US"/>
+        </w:rPr>
+        <w:t>^2 + 2^2)/</w:t>
+      </w:r>
+      <w:r>
+        <w:rPr>
+          <w:rFonts w:ascii="Times New Roman" w:hAnsi="Times New Roman" w:cs="Times New Roman"/>
+          <w:sz w:val="24"/>
+          <w:szCs w:val="24"/>
+          <w:lang w:val="en-US"/>
+        </w:rPr>
+        <w:t>5</w:t>
+      </w:r>
+      <w:r>
+        <w:rPr>
+          <w:rFonts w:ascii="Times New Roman" w:hAnsi="Times New Roman" w:cs="Times New Roman"/>
+          <w:sz w:val="24"/>
+          <w:szCs w:val="24"/>
+          <w:lang w:val="en-US"/>
+        </w:rPr>
+        <w:t>) = 9 – (</w:t>
+      </w:r>
+      <w:r>
+        <w:rPr>
+          <w:rFonts w:ascii="Times New Roman" w:hAnsi="Times New Roman" w:cs="Times New Roman"/>
+          <w:sz w:val="24"/>
+          <w:szCs w:val="24"/>
+          <w:lang w:val="en-US"/>
+        </w:rPr>
+        <w:t>2.5</w:t>
+      </w:r>
+      <w:r>
+        <w:rPr>
+          <w:rFonts w:ascii="Times New Roman" w:hAnsi="Times New Roman" w:cs="Times New Roman"/>
+          <w:sz w:val="24"/>
+          <w:szCs w:val="24"/>
+          <w:lang w:val="en-US"/>
+        </w:rPr>
+        <w:t xml:space="preserve"> + </w:t>
+      </w:r>
+      <w:r>
+        <w:rPr>
+          <w:rFonts w:ascii="Times New Roman" w:hAnsi="Times New Roman" w:cs="Times New Roman"/>
+          <w:sz w:val="24"/>
+          <w:szCs w:val="24"/>
+          <w:lang w:val="en-US"/>
+        </w:rPr>
+        <w:t>2.6</w:t>
+      </w:r>
+      <w:r>
+        <w:rPr>
+          <w:rFonts w:ascii="Times New Roman" w:hAnsi="Times New Roman" w:cs="Times New Roman"/>
+          <w:sz w:val="24"/>
+          <w:szCs w:val="24"/>
+          <w:lang w:val="en-US"/>
+        </w:rPr>
+        <w:t xml:space="preserve">) = </w:t>
+      </w:r>
+      <w:r>
+        <w:rPr>
+          <w:rFonts w:ascii="Times New Roman" w:hAnsi="Times New Roman" w:cs="Times New Roman"/>
+          <w:sz w:val="24"/>
+          <w:szCs w:val="24"/>
+          <w:lang w:val="en-US"/>
+        </w:rPr>
+        <w:t>3.9</w:t>
+      </w:r>
+    </w:p>
+    <w:p>
+      <w:pPr>
+        <w:pStyle w:val="HTML"/>
+        <w:shd w:val="clear" w:color="auto" w:fill="FFFFFF"/>
+        <w:wordWrap w:val="0"/>
+        <w:textAlignment w:val="baseline"/>
+        <w:rPr>
+          <w:rFonts w:ascii="Times New Roman" w:hAnsi="Times New Roman" w:cs="Times New Roman"/>
+          <w:sz w:val="24"/>
+          <w:szCs w:val="24"/>
+          <w:lang w:val="en-US"/>
+        </w:rPr>
+      </w:pPr>
+      <w:r>
+        <w:rPr>
+          <w:rFonts w:ascii="Times New Roman" w:hAnsi="Times New Roman" w:cs="Times New Roman"/>
+          <w:sz w:val="24"/>
+          <w:szCs w:val="24"/>
+          <w:lang w:val="en-US"/>
+        </w:rPr>
+        <w:t>X</w:t>
+      </w:r>
+      <w:r>
+        <w:rPr>
+          <w:rFonts w:ascii="Times New Roman" w:hAnsi="Times New Roman" w:cs="Times New Roman"/>
+          <w:sz w:val="24"/>
+          <w:szCs w:val="24"/>
+          <w:vertAlign w:val="subscript"/>
+          <w:lang w:val="en-US"/>
+        </w:rPr>
+        <w:t xml:space="preserve">2 </w:t>
+      </w:r>
+      <w:r>
+        <w:rPr>
+          <w:rFonts w:ascii="Times New Roman" w:hAnsi="Times New Roman" w:cs="Times New Roman"/>
+          <w:sz w:val="24"/>
+          <w:szCs w:val="24"/>
+          <w:lang w:val="en-US"/>
+        </w:rPr>
+        <w:t>≥</w:t>
+      </w:r>
+      <w:r>
+        <w:rPr>
+          <w:rFonts w:ascii="Times New Roman" w:hAnsi="Times New Roman" w:cs="Times New Roman"/>
+          <w:sz w:val="24"/>
+          <w:szCs w:val="24"/>
+          <w:lang w:val="en-US"/>
+        </w:rPr>
+        <w:t xml:space="preserve"> -1000</w:t>
+      </w:r>
+      <w:r>
+        <w:rPr>
+          <w:rFonts w:ascii="Times New Roman" w:hAnsi="Times New Roman" w:cs="Times New Roman"/>
+          <w:sz w:val="24"/>
+          <w:szCs w:val="24"/>
+          <w:lang w:val="en-US"/>
+        </w:rPr>
+        <w:tab/>
+        <w:t>Gini = 9 – ((0 + 0)/0 + (6^2 + 3^2)/9) = /0</w:t>
+      </w:r>
+    </w:p>
+    <w:p>
+      <w:pPr>
+        <w:pStyle w:val="HTML"/>
+        <w:shd w:val="clear" w:color="auto" w:fill="FFFFFF"/>
+        <w:wordWrap w:val="0"/>
+        <w:textAlignment w:val="baseline"/>
+        <w:rPr>
+          <w:rFonts w:ascii="Times New Roman" w:hAnsi="Times New Roman" w:cs="Times New Roman"/>
+          <w:sz w:val="24"/>
+          <w:szCs w:val="24"/>
+          <w:lang w:val="en-US"/>
+        </w:rPr>
+      </w:pPr>
+      <w:r>
+        <w:rPr>
+          <w:rFonts w:ascii="Times New Roman" w:hAnsi="Times New Roman" w:cs="Times New Roman"/>
+          <w:sz w:val="24"/>
+          <w:szCs w:val="24"/>
+          <w:lang w:val="en-US"/>
+        </w:rPr>
+        <w:t>X</w:t>
+      </w:r>
+      <w:r>
+        <w:rPr>
+          <w:rFonts w:ascii="Times New Roman" w:hAnsi="Times New Roman" w:cs="Times New Roman"/>
+          <w:sz w:val="24"/>
+          <w:szCs w:val="24"/>
+          <w:vertAlign w:val="subscript"/>
+          <w:lang w:val="en-US"/>
+        </w:rPr>
+        <w:t xml:space="preserve">2 </w:t>
+      </w:r>
+      <w:r>
+        <w:rPr>
+          <w:rFonts w:ascii="Times New Roman" w:hAnsi="Times New Roman" w:cs="Times New Roman"/>
+          <w:sz w:val="24"/>
+          <w:szCs w:val="24"/>
+          <w:lang w:val="en-US"/>
+        </w:rPr>
+        <w:t>≥</w:t>
+      </w:r>
+      <w:r>
+        <w:rPr>
+          <w:rFonts w:ascii="Times New Roman" w:hAnsi="Times New Roman" w:cs="Times New Roman"/>
+          <w:sz w:val="24"/>
+          <w:szCs w:val="24"/>
+          <w:lang w:val="en-US"/>
+        </w:rPr>
+        <w:t xml:space="preserve"> 46</w:t>
+      </w:r>
+      <w:r>
+        <w:rPr>
+          <w:rFonts w:ascii="Times New Roman" w:hAnsi="Times New Roman" w:cs="Times New Roman"/>
+          <w:sz w:val="24"/>
+          <w:szCs w:val="24"/>
+          <w:lang w:val="en-US"/>
+        </w:rPr>
+        <w:tab/>
+      </w:r>
+      <w:r>
+        <w:rPr>
+          <w:rFonts w:ascii="Times New Roman" w:hAnsi="Times New Roman" w:cs="Times New Roman"/>
+          <w:sz w:val="24"/>
+          <w:szCs w:val="24"/>
+          <w:lang w:val="en-US"/>
+        </w:rPr>
+        <w:tab/>
+        <w:t>Gini = 9 – ((5^2 + 1)/6 + (1 + 2^2)/3) = 9 – (4.33 + 1.6</w:t>
+      </w:r>
+      <w:r>
+        <w:rPr>
+          <w:rFonts w:ascii="Times New Roman" w:hAnsi="Times New Roman" w:cs="Times New Roman"/>
+          <w:sz w:val="24"/>
+          <w:szCs w:val="24"/>
+          <w:lang w:val="en-US"/>
+        </w:rPr>
+        <w:t>7</w:t>
+      </w:r>
+      <w:r>
+        <w:rPr>
+          <w:rFonts w:ascii="Times New Roman" w:hAnsi="Times New Roman" w:cs="Times New Roman"/>
+          <w:sz w:val="24"/>
+          <w:szCs w:val="24"/>
+          <w:lang w:val="en-US"/>
+        </w:rPr>
+        <w:t>) = 3</w:t>
+      </w:r>
+    </w:p>
+    <w:p>
+      <w:pPr>
+        <w:pStyle w:val="HTML"/>
+        <w:shd w:val="clear" w:color="auto" w:fill="FFFFFF"/>
+        <w:wordWrap w:val="0"/>
+        <w:textAlignment w:val="baseline"/>
+        <w:rPr>
+          <w:rFonts w:ascii="Times New Roman" w:hAnsi="Times New Roman" w:cs="Times New Roman"/>
+          <w:sz w:val="24"/>
+          <w:szCs w:val="24"/>
+          <w:lang w:val="en-US"/>
+        </w:rPr>
+      </w:pPr>
+    </w:p>
+    <w:p>
+      <w:pPr>
+        <w:pStyle w:val="HTML"/>
+        <w:shd w:val="clear" w:color="auto" w:fill="FFFFFF"/>
+        <w:wordWrap w:val="0"/>
+        <w:textAlignment w:val="baseline"/>
+        <w:rPr>
+          <w:rFonts w:ascii="Times New Roman" w:hAnsi="Times New Roman" w:cs="Times New Roman"/>
+          <w:sz w:val="24"/>
+          <w:szCs w:val="24"/>
+          <w:lang w:val="en-US"/>
+        </w:rPr>
+      </w:pPr>
+      <w:r>
+        <w:rPr>
+          <w:rFonts w:ascii="Times New Roman" w:hAnsi="Times New Roman" w:cs="Times New Roman"/>
+          <w:sz w:val="24"/>
+          <w:szCs w:val="24"/>
+          <w:lang w:val="en-US"/>
+        </w:rPr>
+        <w:t>X</w:t>
+      </w:r>
+      <w:r>
+        <w:rPr>
+          <w:rFonts w:ascii="Times New Roman" w:hAnsi="Times New Roman" w:cs="Times New Roman"/>
+          <w:sz w:val="24"/>
+          <w:szCs w:val="24"/>
+          <w:vertAlign w:val="subscript"/>
+          <w:lang w:val="en-US"/>
+        </w:rPr>
+        <w:t xml:space="preserve">3 </w:t>
+      </w:r>
+      <w:r>
+        <w:rPr>
+          <w:rFonts w:ascii="Times New Roman" w:hAnsi="Times New Roman" w:cs="Times New Roman"/>
+          <w:sz w:val="24"/>
+          <w:szCs w:val="24"/>
+          <w:lang w:val="en-US"/>
+        </w:rPr>
+        <w:t>≥</w:t>
+      </w:r>
+      <w:r>
+        <w:rPr>
+          <w:rFonts w:ascii="Times New Roman" w:hAnsi="Times New Roman" w:cs="Times New Roman"/>
+          <w:sz w:val="24"/>
+          <w:szCs w:val="24"/>
+          <w:lang w:val="en-US"/>
+        </w:rPr>
+        <w:t xml:space="preserve"> 11.2</w:t>
+      </w:r>
+      <w:r>
+        <w:rPr>
+          <w:rFonts w:ascii="Times New Roman" w:hAnsi="Times New Roman" w:cs="Times New Roman"/>
+          <w:sz w:val="24"/>
+          <w:szCs w:val="24"/>
+          <w:lang w:val="en-US"/>
+        </w:rPr>
+        <w:tab/>
+      </w:r>
+      <w:r>
+        <w:rPr>
+          <w:rFonts w:ascii="Times New Roman" w:hAnsi="Times New Roman" w:cs="Times New Roman"/>
+          <w:sz w:val="24"/>
+          <w:szCs w:val="24"/>
+          <w:lang w:val="en-US"/>
+        </w:rPr>
+        <w:tab/>
+        <w:t>Gini = 9 – ((2^2 + 2^2)/4 + (4^2 + 1)/5) = 9 – (2 + 3.4) = 3.6</w:t>
+      </w:r>
+    </w:p>
+    <w:p>
+      <w:pPr>
+        <w:pStyle w:val="HTML"/>
+        <w:shd w:val="clear" w:color="auto" w:fill="FFFFFF"/>
+        <w:wordWrap w:val="0"/>
+        <w:textAlignment w:val="baseline"/>
+        <w:rPr>
+          <w:rFonts w:ascii="Times New Roman" w:hAnsi="Times New Roman" w:cs="Times New Roman"/>
+          <w:sz w:val="24"/>
+          <w:szCs w:val="24"/>
+          <w:lang w:val="en-US"/>
+        </w:rPr>
+      </w:pPr>
+      <w:r>
+        <w:rPr>
+          <w:rFonts w:ascii="Times New Roman" w:hAnsi="Times New Roman" w:cs="Times New Roman"/>
+          <w:sz w:val="24"/>
+          <w:szCs w:val="24"/>
+          <w:lang w:val="en-US"/>
+        </w:rPr>
+        <w:t>X</w:t>
+      </w:r>
+      <w:r>
+        <w:rPr>
+          <w:rFonts w:ascii="Times New Roman" w:hAnsi="Times New Roman" w:cs="Times New Roman"/>
+          <w:sz w:val="24"/>
+          <w:szCs w:val="24"/>
+          <w:vertAlign w:val="subscript"/>
+          <w:lang w:val="en-US"/>
+        </w:rPr>
+        <w:t xml:space="preserve">3 </w:t>
+      </w:r>
+      <w:r>
+        <w:rPr>
+          <w:rFonts w:ascii="Times New Roman" w:hAnsi="Times New Roman" w:cs="Times New Roman"/>
+          <w:sz w:val="24"/>
+          <w:szCs w:val="24"/>
+          <w:lang w:val="en-US"/>
+        </w:rPr>
+        <w:t>≥</w:t>
+      </w:r>
+      <w:r>
+        <w:rPr>
+          <w:rFonts w:ascii="Times New Roman" w:hAnsi="Times New Roman" w:cs="Times New Roman"/>
+          <w:sz w:val="24"/>
+          <w:szCs w:val="24"/>
+          <w:lang w:val="en-US"/>
+        </w:rPr>
+        <w:t xml:space="preserve"> 78.4</w:t>
+      </w:r>
+      <w:r>
+        <w:rPr>
+          <w:rFonts w:ascii="Times New Roman" w:hAnsi="Times New Roman" w:cs="Times New Roman"/>
+          <w:sz w:val="24"/>
+          <w:szCs w:val="24"/>
+          <w:lang w:val="en-US"/>
+        </w:rPr>
+        <w:tab/>
+      </w:r>
+      <w:r>
+        <w:rPr>
+          <w:rFonts w:ascii="Times New Roman" w:hAnsi="Times New Roman" w:cs="Times New Roman"/>
+          <w:sz w:val="24"/>
+          <w:szCs w:val="24"/>
+          <w:lang w:val="en-US"/>
+        </w:rPr>
+        <w:tab/>
+        <w:t>Gini = 9 – ((5^2 + 3^2)/8 + (1 + 0)/1) = 9 – (4.25 + 1) = 3.75</w:t>
+      </w:r>
+    </w:p>
+    <w:p>
+      <w:pPr>
+        <w:pStyle w:val="HTML"/>
+        <w:shd w:val="clear" w:color="auto" w:fill="FFFFFF"/>
+        <w:wordWrap w:val="0"/>
+        <w:textAlignment w:val="baseline"/>
+        <w:rPr>
+          <w:rFonts w:ascii="Times New Roman" w:hAnsi="Times New Roman" w:cs="Times New Roman"/>
+          <w:sz w:val="24"/>
+          <w:szCs w:val="24"/>
+          <w:lang w:val="en-US"/>
+        </w:rPr>
+      </w:pPr>
+      <w:r>
+        <w:rPr>
+          <w:rFonts w:ascii="Times New Roman" w:hAnsi="Times New Roman" w:cs="Times New Roman"/>
+          <w:sz w:val="24"/>
+          <w:szCs w:val="24"/>
+          <w:lang w:val="en-US"/>
+        </w:rPr>
+        <w:t>X</w:t>
+      </w:r>
+      <w:r>
+        <w:rPr>
+          <w:rFonts w:ascii="Times New Roman" w:hAnsi="Times New Roman" w:cs="Times New Roman"/>
+          <w:sz w:val="24"/>
+          <w:szCs w:val="24"/>
+          <w:vertAlign w:val="subscript"/>
+          <w:lang w:val="en-US"/>
+        </w:rPr>
+        <w:t xml:space="preserve">3 </w:t>
+      </w:r>
+      <w:r>
+        <w:rPr>
+          <w:rFonts w:ascii="Times New Roman" w:hAnsi="Times New Roman" w:cs="Times New Roman"/>
+          <w:sz w:val="24"/>
+          <w:szCs w:val="24"/>
+          <w:lang w:val="en-US"/>
+        </w:rPr>
+        <w:t>≥</w:t>
+      </w:r>
+      <w:r>
+        <w:rPr>
+          <w:rFonts w:ascii="Times New Roman" w:hAnsi="Times New Roman" w:cs="Times New Roman"/>
+          <w:sz w:val="24"/>
+          <w:szCs w:val="24"/>
+          <w:lang w:val="en-US"/>
+        </w:rPr>
+        <w:t xml:space="preserve"> 14</w:t>
+      </w:r>
+      <w:r>
+        <w:rPr>
+          <w:rFonts w:ascii="Times New Roman" w:hAnsi="Times New Roman" w:cs="Times New Roman"/>
+          <w:sz w:val="24"/>
+          <w:szCs w:val="24"/>
+          <w:lang w:val="en-US"/>
+        </w:rPr>
+        <w:tab/>
+      </w:r>
+      <w:r>
+        <w:rPr>
+          <w:rFonts w:ascii="Times New Roman" w:hAnsi="Times New Roman" w:cs="Times New Roman"/>
+          <w:sz w:val="24"/>
+          <w:szCs w:val="24"/>
+          <w:lang w:val="en-US"/>
+        </w:rPr>
+        <w:tab/>
+      </w:r>
+      <w:r>
+        <w:rPr>
+          <w:rFonts w:ascii="Times New Roman" w:hAnsi="Times New Roman" w:cs="Times New Roman"/>
+          <w:sz w:val="24"/>
+          <w:szCs w:val="24"/>
+          <w:lang w:val="en-US"/>
+        </w:rPr>
+        <w:t>Gini = 9 – ((</w:t>
+      </w:r>
+      <w:r>
+        <w:rPr>
+          <w:rFonts w:ascii="Times New Roman" w:hAnsi="Times New Roman" w:cs="Times New Roman"/>
+          <w:sz w:val="24"/>
+          <w:szCs w:val="24"/>
+          <w:lang w:val="en-US"/>
+        </w:rPr>
+        <w:t>4</w:t>
+      </w:r>
+      <w:r>
+        <w:rPr>
+          <w:rFonts w:ascii="Times New Roman" w:hAnsi="Times New Roman" w:cs="Times New Roman"/>
+          <w:sz w:val="24"/>
+          <w:szCs w:val="24"/>
+          <w:lang w:val="en-US"/>
+        </w:rPr>
+        <w:t xml:space="preserve">^2 + </w:t>
+      </w:r>
+      <w:r>
+        <w:rPr>
+          <w:rFonts w:ascii="Times New Roman" w:hAnsi="Times New Roman" w:cs="Times New Roman"/>
+          <w:sz w:val="24"/>
+          <w:szCs w:val="24"/>
+          <w:lang w:val="en-US"/>
+        </w:rPr>
+        <w:t>2</w:t>
+      </w:r>
+      <w:r>
+        <w:rPr>
+          <w:rFonts w:ascii="Times New Roman" w:hAnsi="Times New Roman" w:cs="Times New Roman"/>
+          <w:sz w:val="24"/>
+          <w:szCs w:val="24"/>
+          <w:lang w:val="en-US"/>
+        </w:rPr>
+        <w:t>^2)/</w:t>
+      </w:r>
+      <w:r>
+        <w:rPr>
+          <w:rFonts w:ascii="Times New Roman" w:hAnsi="Times New Roman" w:cs="Times New Roman"/>
+          <w:sz w:val="24"/>
+          <w:szCs w:val="24"/>
+          <w:lang w:val="en-US"/>
+        </w:rPr>
+        <w:t>6</w:t>
+      </w:r>
+      <w:r>
+        <w:rPr>
+          <w:rFonts w:ascii="Times New Roman" w:hAnsi="Times New Roman" w:cs="Times New Roman"/>
+          <w:sz w:val="24"/>
+          <w:szCs w:val="24"/>
+          <w:lang w:val="en-US"/>
+        </w:rPr>
+        <w:t xml:space="preserve"> + (</w:t>
+      </w:r>
+      <w:r>
+        <w:rPr>
+          <w:rFonts w:ascii="Times New Roman" w:hAnsi="Times New Roman" w:cs="Times New Roman"/>
+          <w:sz w:val="24"/>
+          <w:szCs w:val="24"/>
+          <w:lang w:val="en-US"/>
+        </w:rPr>
+        <w:t>2</w:t>
+      </w:r>
+      <w:r>
+        <w:rPr>
+          <w:rFonts w:ascii="Times New Roman" w:hAnsi="Times New Roman" w:cs="Times New Roman"/>
+          <w:sz w:val="24"/>
+          <w:szCs w:val="24"/>
+          <w:lang w:val="en-US"/>
+        </w:rPr>
+        <w:t>^2 + 1)/</w:t>
+      </w:r>
+      <w:r>
+        <w:rPr>
+          <w:rFonts w:ascii="Times New Roman" w:hAnsi="Times New Roman" w:cs="Times New Roman"/>
+          <w:sz w:val="24"/>
+          <w:szCs w:val="24"/>
+          <w:lang w:val="en-US"/>
+        </w:rPr>
+        <w:t>3</w:t>
+      </w:r>
+      <w:r>
+        <w:rPr>
+          <w:rFonts w:ascii="Times New Roman" w:hAnsi="Times New Roman" w:cs="Times New Roman"/>
+          <w:sz w:val="24"/>
+          <w:szCs w:val="24"/>
+          <w:lang w:val="en-US"/>
+        </w:rPr>
+        <w:t>) = 9 – (</w:t>
+      </w:r>
+      <w:r>
+        <w:rPr>
+          <w:rFonts w:ascii="Times New Roman" w:hAnsi="Times New Roman" w:cs="Times New Roman"/>
+          <w:sz w:val="24"/>
+          <w:szCs w:val="24"/>
+          <w:lang w:val="en-US"/>
+        </w:rPr>
+        <w:t>3.33</w:t>
+      </w:r>
+      <w:r>
+        <w:rPr>
+          <w:rFonts w:ascii="Times New Roman" w:hAnsi="Times New Roman" w:cs="Times New Roman"/>
+          <w:sz w:val="24"/>
+          <w:szCs w:val="24"/>
+          <w:lang w:val="en-US"/>
+        </w:rPr>
+        <w:t xml:space="preserve"> + </w:t>
+      </w:r>
+      <w:r>
+        <w:rPr>
+          <w:rFonts w:ascii="Times New Roman" w:hAnsi="Times New Roman" w:cs="Times New Roman"/>
+          <w:sz w:val="24"/>
+          <w:szCs w:val="24"/>
+          <w:lang w:val="en-US"/>
+        </w:rPr>
+        <w:t>1.67</w:t>
+      </w:r>
+      <w:r>
+        <w:rPr>
+          <w:rFonts w:ascii="Times New Roman" w:hAnsi="Times New Roman" w:cs="Times New Roman"/>
+          <w:sz w:val="24"/>
+          <w:szCs w:val="24"/>
+          <w:lang w:val="en-US"/>
+        </w:rPr>
+        <w:t xml:space="preserve">) = </w:t>
+      </w:r>
+      <w:r>
+        <w:rPr>
+          <w:rFonts w:ascii="Times New Roman" w:hAnsi="Times New Roman" w:cs="Times New Roman"/>
+          <w:sz w:val="24"/>
+          <w:szCs w:val="24"/>
+          <w:lang w:val="en-US"/>
+        </w:rPr>
+        <w:t>4</w:t>
+      </w:r>
+    </w:p>
+    <w:p>
+      <w:pPr>
+        <w:pStyle w:val="HTML"/>
+        <w:shd w:val="clear" w:color="auto" w:fill="FFFFFF"/>
+        <w:wordWrap w:val="0"/>
+        <w:textAlignment w:val="baseline"/>
+        <w:rPr>
+          <w:rFonts w:ascii="Times New Roman" w:hAnsi="Times New Roman" w:cs="Times New Roman"/>
+          <w:sz w:val="24"/>
+          <w:szCs w:val="24"/>
+          <w:lang w:val="en-US"/>
+        </w:rPr>
+      </w:pPr>
+      <w:r>
+        <w:rPr>
+          <w:rFonts w:ascii="Times New Roman" w:hAnsi="Times New Roman" w:cs="Times New Roman"/>
+          <w:sz w:val="24"/>
+          <w:szCs w:val="24"/>
+          <w:lang w:val="en-US"/>
+        </w:rPr>
+        <w:t>X</w:t>
+      </w:r>
+      <w:r>
+        <w:rPr>
+          <w:rFonts w:ascii="Times New Roman" w:hAnsi="Times New Roman" w:cs="Times New Roman"/>
+          <w:sz w:val="24"/>
+          <w:szCs w:val="24"/>
+          <w:vertAlign w:val="subscript"/>
+          <w:lang w:val="en-US"/>
+        </w:rPr>
+        <w:t xml:space="preserve">3 </w:t>
+      </w:r>
+      <w:r>
+        <w:rPr>
+          <w:rFonts w:ascii="Times New Roman" w:hAnsi="Times New Roman" w:cs="Times New Roman"/>
+          <w:sz w:val="24"/>
+          <w:szCs w:val="24"/>
+          <w:lang w:val="en-US"/>
+        </w:rPr>
+        <w:t>≥</w:t>
+      </w:r>
+      <w:r>
+        <w:rPr>
+          <w:rFonts w:ascii="Times New Roman" w:hAnsi="Times New Roman" w:cs="Times New Roman"/>
+          <w:sz w:val="24"/>
+          <w:szCs w:val="24"/>
+          <w:lang w:val="en-US"/>
+        </w:rPr>
+        <w:t xml:space="preserve"> 8</w:t>
+      </w:r>
+      <w:r>
+        <w:rPr>
+          <w:rFonts w:ascii="Times New Roman" w:hAnsi="Times New Roman" w:cs="Times New Roman"/>
+          <w:sz w:val="24"/>
+          <w:szCs w:val="24"/>
+          <w:lang w:val="en-US"/>
+        </w:rPr>
+        <w:tab/>
+      </w:r>
+      <w:r>
+        <w:rPr>
+          <w:rFonts w:ascii="Times New Roman" w:hAnsi="Times New Roman" w:cs="Times New Roman"/>
+          <w:sz w:val="24"/>
+          <w:szCs w:val="24"/>
+          <w:lang w:val="en-US"/>
+        </w:rPr>
+        <w:tab/>
+      </w:r>
+      <w:r>
+        <w:rPr>
+          <w:rFonts w:ascii="Times New Roman" w:hAnsi="Times New Roman" w:cs="Times New Roman"/>
+          <w:sz w:val="24"/>
+          <w:szCs w:val="24"/>
+          <w:lang w:val="en-US"/>
+        </w:rPr>
+        <w:t>Gini = 9 – ((</w:t>
+      </w:r>
+      <w:r>
+        <w:rPr>
+          <w:rFonts w:ascii="Times New Roman" w:hAnsi="Times New Roman" w:cs="Times New Roman"/>
+          <w:sz w:val="24"/>
+          <w:szCs w:val="24"/>
+          <w:lang w:val="en-US"/>
+        </w:rPr>
+        <w:t>1</w:t>
+      </w:r>
+      <w:r>
+        <w:rPr>
+          <w:rFonts w:ascii="Times New Roman" w:hAnsi="Times New Roman" w:cs="Times New Roman"/>
+          <w:sz w:val="24"/>
+          <w:szCs w:val="24"/>
+          <w:lang w:val="en-US"/>
+        </w:rPr>
+        <w:t xml:space="preserve"> + 2^2)/</w:t>
+      </w:r>
+      <w:r>
+        <w:rPr>
+          <w:rFonts w:ascii="Times New Roman" w:hAnsi="Times New Roman" w:cs="Times New Roman"/>
+          <w:sz w:val="24"/>
+          <w:szCs w:val="24"/>
+          <w:lang w:val="en-US"/>
+        </w:rPr>
+        <w:t>3</w:t>
+      </w:r>
+      <w:r>
+        <w:rPr>
+          <w:rFonts w:ascii="Times New Roman" w:hAnsi="Times New Roman" w:cs="Times New Roman"/>
+          <w:sz w:val="24"/>
+          <w:szCs w:val="24"/>
+          <w:lang w:val="en-US"/>
+        </w:rPr>
+        <w:t xml:space="preserve"> + (</w:t>
+      </w:r>
+      <w:r>
+        <w:rPr>
+          <w:rFonts w:ascii="Times New Roman" w:hAnsi="Times New Roman" w:cs="Times New Roman"/>
+          <w:sz w:val="24"/>
+          <w:szCs w:val="24"/>
+          <w:lang w:val="en-US"/>
+        </w:rPr>
+        <w:t>5</w:t>
+      </w:r>
+      <w:r>
+        <w:rPr>
+          <w:rFonts w:ascii="Times New Roman" w:hAnsi="Times New Roman" w:cs="Times New Roman"/>
+          <w:sz w:val="24"/>
+          <w:szCs w:val="24"/>
+          <w:lang w:val="en-US"/>
+        </w:rPr>
+        <w:t>^2 + 1)/</w:t>
+      </w:r>
+      <w:r>
+        <w:rPr>
+          <w:rFonts w:ascii="Times New Roman" w:hAnsi="Times New Roman" w:cs="Times New Roman"/>
+          <w:sz w:val="24"/>
+          <w:szCs w:val="24"/>
+          <w:lang w:val="en-US"/>
+        </w:rPr>
+        <w:t>6</w:t>
+      </w:r>
+      <w:r>
+        <w:rPr>
+          <w:rFonts w:ascii="Times New Roman" w:hAnsi="Times New Roman" w:cs="Times New Roman"/>
+          <w:sz w:val="24"/>
+          <w:szCs w:val="24"/>
+          <w:lang w:val="en-US"/>
+        </w:rPr>
+        <w:t>) = 9 – (</w:t>
+      </w:r>
+      <w:r>
+        <w:rPr>
+          <w:rFonts w:ascii="Times New Roman" w:hAnsi="Times New Roman" w:cs="Times New Roman"/>
+          <w:sz w:val="24"/>
+          <w:szCs w:val="24"/>
+          <w:lang w:val="en-US"/>
+        </w:rPr>
+        <w:t>1.67</w:t>
+      </w:r>
+      <w:r>
+        <w:rPr>
+          <w:rFonts w:ascii="Times New Roman" w:hAnsi="Times New Roman" w:cs="Times New Roman"/>
+          <w:sz w:val="24"/>
+          <w:szCs w:val="24"/>
+          <w:lang w:val="en-US"/>
+        </w:rPr>
+        <w:t xml:space="preserve"> + </w:t>
+      </w:r>
+      <w:r>
+        <w:rPr>
+          <w:rFonts w:ascii="Times New Roman" w:hAnsi="Times New Roman" w:cs="Times New Roman"/>
+          <w:sz w:val="24"/>
+          <w:szCs w:val="24"/>
+          <w:lang w:val="en-US"/>
+        </w:rPr>
+        <w:t>4.33</w:t>
+      </w:r>
+      <w:r>
+        <w:rPr>
+          <w:rFonts w:ascii="Times New Roman" w:hAnsi="Times New Roman" w:cs="Times New Roman"/>
+          <w:sz w:val="24"/>
+          <w:szCs w:val="24"/>
+          <w:lang w:val="en-US"/>
+        </w:rPr>
+        <w:t xml:space="preserve">) = </w:t>
+      </w:r>
+      <w:r>
+        <w:rPr>
+          <w:rFonts w:ascii="Times New Roman" w:hAnsi="Times New Roman" w:cs="Times New Roman"/>
+          <w:sz w:val="24"/>
+          <w:szCs w:val="24"/>
+          <w:lang w:val="en-US"/>
+        </w:rPr>
+        <w:t>3</w:t>
+      </w:r>
+    </w:p>
+    <w:p>
+      <w:pPr>
+        <w:pStyle w:val="HTML"/>
+        <w:shd w:val="clear" w:color="auto" w:fill="FFFFFF"/>
+        <w:wordWrap w:val="0"/>
+        <w:textAlignment w:val="baseline"/>
+        <w:rPr>
+          <w:rFonts w:ascii="Times New Roman" w:hAnsi="Times New Roman" w:cs="Times New Roman"/>
+          <w:sz w:val="24"/>
+          <w:szCs w:val="24"/>
+          <w:lang w:val="en-US"/>
+        </w:rPr>
+      </w:pPr>
+      <w:r>
+        <w:rPr>
+          <w:rFonts w:ascii="Times New Roman" w:hAnsi="Times New Roman" w:cs="Times New Roman"/>
+          <w:sz w:val="24"/>
+          <w:szCs w:val="24"/>
+          <w:lang w:val="en-US"/>
+        </w:rPr>
+        <w:t>X</w:t>
+      </w:r>
+      <w:r>
+        <w:rPr>
+          <w:rFonts w:ascii="Times New Roman" w:hAnsi="Times New Roman" w:cs="Times New Roman"/>
+          <w:sz w:val="24"/>
+          <w:szCs w:val="24"/>
+          <w:vertAlign w:val="subscript"/>
+          <w:lang w:val="en-US"/>
+        </w:rPr>
+        <w:t xml:space="preserve">3 </w:t>
+      </w:r>
+      <w:r>
+        <w:rPr>
+          <w:rFonts w:ascii="Times New Roman" w:hAnsi="Times New Roman" w:cs="Times New Roman"/>
+          <w:sz w:val="24"/>
+          <w:szCs w:val="24"/>
+          <w:lang w:val="en-US"/>
+        </w:rPr>
+        <w:t>≥</w:t>
+      </w:r>
+      <w:r>
+        <w:rPr>
+          <w:rFonts w:ascii="Times New Roman" w:hAnsi="Times New Roman" w:cs="Times New Roman"/>
+          <w:sz w:val="24"/>
+          <w:szCs w:val="24"/>
+          <w:lang w:val="en-US"/>
+        </w:rPr>
+        <w:t xml:space="preserve"> 1</w:t>
+      </w:r>
+      <w:r>
+        <w:rPr>
+          <w:rFonts w:ascii="Times New Roman" w:hAnsi="Times New Roman" w:cs="Times New Roman"/>
+          <w:sz w:val="24"/>
+          <w:szCs w:val="24"/>
+          <w:lang w:val="en-US"/>
+        </w:rPr>
+        <w:tab/>
+      </w:r>
+      <w:r>
+        <w:rPr>
+          <w:rFonts w:ascii="Times New Roman" w:hAnsi="Times New Roman" w:cs="Times New Roman"/>
+          <w:sz w:val="24"/>
+          <w:szCs w:val="24"/>
+          <w:lang w:val="en-US"/>
+        </w:rPr>
+        <w:tab/>
+      </w:r>
+      <w:r>
+        <w:rPr>
+          <w:rFonts w:ascii="Times New Roman" w:hAnsi="Times New Roman" w:cs="Times New Roman"/>
+          <w:sz w:val="24"/>
+          <w:szCs w:val="24"/>
+          <w:lang w:val="en-US"/>
+        </w:rPr>
+        <w:t>Gini = 9 – ((</w:t>
+      </w:r>
+      <w:r>
+        <w:rPr>
+          <w:rFonts w:ascii="Times New Roman" w:hAnsi="Times New Roman" w:cs="Times New Roman"/>
+          <w:sz w:val="24"/>
+          <w:szCs w:val="24"/>
+          <w:lang w:val="en-US"/>
+        </w:rPr>
+        <w:t xml:space="preserve">0 </w:t>
+      </w:r>
+      <w:r>
+        <w:rPr>
+          <w:rFonts w:ascii="Times New Roman" w:hAnsi="Times New Roman" w:cs="Times New Roman"/>
+          <w:sz w:val="24"/>
+          <w:szCs w:val="24"/>
+          <w:lang w:val="en-US"/>
+        </w:rPr>
+        <w:t xml:space="preserve">+ </w:t>
+      </w:r>
+      <w:r>
+        <w:rPr>
+          <w:rFonts w:ascii="Times New Roman" w:hAnsi="Times New Roman" w:cs="Times New Roman"/>
+          <w:sz w:val="24"/>
+          <w:szCs w:val="24"/>
+          <w:lang w:val="en-US"/>
+        </w:rPr>
+        <w:t>1</w:t>
+      </w:r>
+      <w:r>
+        <w:rPr>
+          <w:rFonts w:ascii="Times New Roman" w:hAnsi="Times New Roman" w:cs="Times New Roman"/>
+          <w:sz w:val="24"/>
+          <w:szCs w:val="24"/>
+          <w:lang w:val="en-US"/>
+        </w:rPr>
+        <w:t>)/</w:t>
+      </w:r>
+      <w:r>
+        <w:rPr>
+          <w:rFonts w:ascii="Times New Roman" w:hAnsi="Times New Roman" w:cs="Times New Roman"/>
+          <w:sz w:val="24"/>
+          <w:szCs w:val="24"/>
+          <w:lang w:val="en-US"/>
+        </w:rPr>
+        <w:t>1</w:t>
+      </w:r>
+      <w:r>
+        <w:rPr>
+          <w:rFonts w:ascii="Times New Roman" w:hAnsi="Times New Roman" w:cs="Times New Roman"/>
+          <w:sz w:val="24"/>
+          <w:szCs w:val="24"/>
+          <w:lang w:val="en-US"/>
+        </w:rPr>
+        <w:t xml:space="preserve"> + (</w:t>
+      </w:r>
+      <w:r>
+        <w:rPr>
+          <w:rFonts w:ascii="Times New Roman" w:hAnsi="Times New Roman" w:cs="Times New Roman"/>
+          <w:sz w:val="24"/>
+          <w:szCs w:val="24"/>
+          <w:lang w:val="en-US"/>
+        </w:rPr>
+        <w:t>6</w:t>
+      </w:r>
+      <w:r>
+        <w:rPr>
+          <w:rFonts w:ascii="Times New Roman" w:hAnsi="Times New Roman" w:cs="Times New Roman"/>
+          <w:sz w:val="24"/>
+          <w:szCs w:val="24"/>
+          <w:lang w:val="en-US"/>
+        </w:rPr>
+        <w:t xml:space="preserve">^2 + </w:t>
+      </w:r>
+      <w:r>
+        <w:rPr>
+          <w:rFonts w:ascii="Times New Roman" w:hAnsi="Times New Roman" w:cs="Times New Roman"/>
+          <w:sz w:val="24"/>
+          <w:szCs w:val="24"/>
+          <w:lang w:val="en-US"/>
+        </w:rPr>
+        <w:t>2^2</w:t>
+      </w:r>
+      <w:r>
+        <w:rPr>
+          <w:rFonts w:ascii="Times New Roman" w:hAnsi="Times New Roman" w:cs="Times New Roman"/>
+          <w:sz w:val="24"/>
+          <w:szCs w:val="24"/>
+          <w:lang w:val="en-US"/>
+        </w:rPr>
+        <w:t>)/</w:t>
+      </w:r>
+      <w:r>
+        <w:rPr>
+          <w:rFonts w:ascii="Times New Roman" w:hAnsi="Times New Roman" w:cs="Times New Roman"/>
+          <w:sz w:val="24"/>
+          <w:szCs w:val="24"/>
+          <w:lang w:val="en-US"/>
+        </w:rPr>
+        <w:t>8</w:t>
+      </w:r>
+      <w:r>
+        <w:rPr>
+          <w:rFonts w:ascii="Times New Roman" w:hAnsi="Times New Roman" w:cs="Times New Roman"/>
+          <w:sz w:val="24"/>
+          <w:szCs w:val="24"/>
+          <w:lang w:val="en-US"/>
+        </w:rPr>
+        <w:t>) = 9 – (</w:t>
+      </w:r>
+      <w:r>
+        <w:rPr>
+          <w:rFonts w:ascii="Times New Roman" w:hAnsi="Times New Roman" w:cs="Times New Roman"/>
+          <w:sz w:val="24"/>
+          <w:szCs w:val="24"/>
+          <w:lang w:val="en-US"/>
+        </w:rPr>
+        <w:t>1</w:t>
+      </w:r>
+      <w:r>
+        <w:rPr>
+          <w:rFonts w:ascii="Times New Roman" w:hAnsi="Times New Roman" w:cs="Times New Roman"/>
+          <w:sz w:val="24"/>
+          <w:szCs w:val="24"/>
+          <w:lang w:val="en-US"/>
+        </w:rPr>
+        <w:t xml:space="preserve"> + </w:t>
+      </w:r>
+      <w:r>
+        <w:rPr>
+          <w:rFonts w:ascii="Times New Roman" w:hAnsi="Times New Roman" w:cs="Times New Roman"/>
+          <w:sz w:val="24"/>
+          <w:szCs w:val="24"/>
+          <w:lang w:val="en-US"/>
+        </w:rPr>
+        <w:t>5</w:t>
+      </w:r>
+      <w:r>
+        <w:rPr>
+          <w:rFonts w:ascii="Times New Roman" w:hAnsi="Times New Roman" w:cs="Times New Roman"/>
+          <w:sz w:val="24"/>
+          <w:szCs w:val="24"/>
+          <w:lang w:val="en-US"/>
+        </w:rPr>
+        <w:t>) = 3</w:t>
+      </w:r>
+    </w:p>
+    <w:p>
+      <w:pPr>
+        <w:pStyle w:val="HTML"/>
+        <w:shd w:val="clear" w:color="auto" w:fill="FFFFFF"/>
+        <w:wordWrap w:val="0"/>
+        <w:textAlignment w:val="baseline"/>
+        <w:rPr>
+          <w:rFonts w:ascii="Times New Roman" w:hAnsi="Times New Roman" w:cs="Times New Roman"/>
+          <w:sz w:val="24"/>
+          <w:szCs w:val="24"/>
+          <w:lang w:val="en-US"/>
+        </w:rPr>
+      </w:pPr>
+      <w:r>
+        <w:rPr>
+          <w:rFonts w:ascii="Times New Roman" w:hAnsi="Times New Roman" w:cs="Times New Roman"/>
+          <w:sz w:val="24"/>
+          <w:szCs w:val="24"/>
+          <w:lang w:val="en-US"/>
+        </w:rPr>
+        <w:t>X</w:t>
+      </w:r>
+      <w:r>
+        <w:rPr>
+          <w:rFonts w:ascii="Times New Roman" w:hAnsi="Times New Roman" w:cs="Times New Roman"/>
+          <w:sz w:val="24"/>
+          <w:szCs w:val="24"/>
+          <w:vertAlign w:val="subscript"/>
+          <w:lang w:val="en-US"/>
+        </w:rPr>
+        <w:t xml:space="preserve">3 </w:t>
+      </w:r>
+      <w:r>
+        <w:rPr>
+          <w:rFonts w:ascii="Times New Roman" w:hAnsi="Times New Roman" w:cs="Times New Roman"/>
+          <w:sz w:val="24"/>
+          <w:szCs w:val="24"/>
+          <w:lang w:val="en-US"/>
+        </w:rPr>
+        <w:t>≥</w:t>
+      </w:r>
+      <w:r>
+        <w:rPr>
+          <w:rFonts w:ascii="Times New Roman" w:hAnsi="Times New Roman" w:cs="Times New Roman"/>
+          <w:sz w:val="24"/>
+          <w:szCs w:val="24"/>
+          <w:lang w:val="en-US"/>
+        </w:rPr>
+        <w:t xml:space="preserve"> 12</w:t>
+      </w:r>
+      <w:r>
+        <w:rPr>
+          <w:rFonts w:ascii="Times New Roman" w:hAnsi="Times New Roman" w:cs="Times New Roman"/>
+          <w:sz w:val="24"/>
+          <w:szCs w:val="24"/>
+          <w:lang w:val="en-US"/>
+        </w:rPr>
+        <w:tab/>
+      </w:r>
+      <w:r>
+        <w:rPr>
+          <w:rFonts w:ascii="Times New Roman" w:hAnsi="Times New Roman" w:cs="Times New Roman"/>
+          <w:sz w:val="24"/>
+          <w:szCs w:val="24"/>
+          <w:lang w:val="en-US"/>
+        </w:rPr>
+        <w:tab/>
+      </w:r>
+      <w:r>
+        <w:rPr>
+          <w:rFonts w:ascii="Times New Roman" w:hAnsi="Times New Roman" w:cs="Times New Roman"/>
+          <w:sz w:val="24"/>
+          <w:szCs w:val="24"/>
+          <w:lang w:val="en-US"/>
+        </w:rPr>
+        <w:t>Gini = 9 – ((</w:t>
+      </w:r>
+      <w:r>
+        <w:rPr>
+          <w:rFonts w:ascii="Times New Roman" w:hAnsi="Times New Roman" w:cs="Times New Roman"/>
+          <w:sz w:val="24"/>
+          <w:szCs w:val="24"/>
+          <w:lang w:val="en-US"/>
+        </w:rPr>
+        <w:t>3^2</w:t>
+      </w:r>
+      <w:r>
+        <w:rPr>
+          <w:rFonts w:ascii="Times New Roman" w:hAnsi="Times New Roman" w:cs="Times New Roman"/>
+          <w:sz w:val="24"/>
+          <w:szCs w:val="24"/>
+          <w:lang w:val="en-US"/>
+        </w:rPr>
+        <w:t xml:space="preserve"> + 2^2)/</w:t>
+      </w:r>
+      <w:r>
+        <w:rPr>
+          <w:rFonts w:ascii="Times New Roman" w:hAnsi="Times New Roman" w:cs="Times New Roman"/>
+          <w:sz w:val="24"/>
+          <w:szCs w:val="24"/>
+          <w:lang w:val="en-US"/>
+        </w:rPr>
+        <w:t>5</w:t>
+      </w:r>
+      <w:r>
+        <w:rPr>
+          <w:rFonts w:ascii="Times New Roman" w:hAnsi="Times New Roman" w:cs="Times New Roman"/>
+          <w:sz w:val="24"/>
+          <w:szCs w:val="24"/>
+          <w:lang w:val="en-US"/>
+        </w:rPr>
+        <w:t xml:space="preserve"> + (</w:t>
+      </w:r>
+      <w:r>
+        <w:rPr>
+          <w:rFonts w:ascii="Times New Roman" w:hAnsi="Times New Roman" w:cs="Times New Roman"/>
+          <w:sz w:val="24"/>
+          <w:szCs w:val="24"/>
+          <w:lang w:val="en-US"/>
+        </w:rPr>
+        <w:t>3</w:t>
+      </w:r>
+      <w:r>
+        <w:rPr>
+          <w:rFonts w:ascii="Times New Roman" w:hAnsi="Times New Roman" w:cs="Times New Roman"/>
+          <w:sz w:val="24"/>
+          <w:szCs w:val="24"/>
+          <w:lang w:val="en-US"/>
+        </w:rPr>
+        <w:t>^2 + 1)/</w:t>
+      </w:r>
+      <w:r>
+        <w:rPr>
+          <w:rFonts w:ascii="Times New Roman" w:hAnsi="Times New Roman" w:cs="Times New Roman"/>
+          <w:sz w:val="24"/>
+          <w:szCs w:val="24"/>
+          <w:lang w:val="en-US"/>
+        </w:rPr>
+        <w:t>4</w:t>
+      </w:r>
+      <w:r>
+        <w:rPr>
+          <w:rFonts w:ascii="Times New Roman" w:hAnsi="Times New Roman" w:cs="Times New Roman"/>
+          <w:sz w:val="24"/>
+          <w:szCs w:val="24"/>
+          <w:lang w:val="en-US"/>
+        </w:rPr>
+        <w:t>) = 9 – (</w:t>
+      </w:r>
+      <w:r>
+        <w:rPr>
+          <w:rFonts w:ascii="Times New Roman" w:hAnsi="Times New Roman" w:cs="Times New Roman"/>
+          <w:sz w:val="24"/>
+          <w:szCs w:val="24"/>
+          <w:lang w:val="en-US"/>
+        </w:rPr>
+        <w:t>2.6</w:t>
+      </w:r>
+      <w:r>
+        <w:rPr>
+          <w:rFonts w:ascii="Times New Roman" w:hAnsi="Times New Roman" w:cs="Times New Roman"/>
+          <w:sz w:val="24"/>
+          <w:szCs w:val="24"/>
+          <w:lang w:val="en-US"/>
+        </w:rPr>
+        <w:t xml:space="preserve"> + </w:t>
+      </w:r>
+      <w:r>
+        <w:rPr>
+          <w:rFonts w:ascii="Times New Roman" w:hAnsi="Times New Roman" w:cs="Times New Roman"/>
+          <w:sz w:val="24"/>
+          <w:szCs w:val="24"/>
+          <w:lang w:val="en-US"/>
+        </w:rPr>
+        <w:t>2.5</w:t>
+      </w:r>
+      <w:r>
+        <w:rPr>
+          <w:rFonts w:ascii="Times New Roman" w:hAnsi="Times New Roman" w:cs="Times New Roman"/>
+          <w:sz w:val="24"/>
+          <w:szCs w:val="24"/>
+          <w:lang w:val="en-US"/>
+        </w:rPr>
+        <w:t xml:space="preserve">) = </w:t>
+      </w:r>
+      <w:r>
+        <w:rPr>
+          <w:rFonts w:ascii="Times New Roman" w:hAnsi="Times New Roman" w:cs="Times New Roman"/>
+          <w:sz w:val="24"/>
+          <w:szCs w:val="24"/>
+          <w:lang w:val="en-US"/>
+        </w:rPr>
+        <w:t>3.9</w:t>
+      </w:r>
+    </w:p>
+    <w:p>
+      <w:pPr>
+        <w:pStyle w:val="HTML"/>
+        <w:shd w:val="clear" w:color="auto" w:fill="FFFFFF"/>
+        <w:wordWrap w:val="0"/>
+        <w:textAlignment w:val="baseline"/>
+        <w:rPr>
+          <w:rFonts w:ascii="Times New Roman" w:hAnsi="Times New Roman" w:cs="Times New Roman"/>
+          <w:sz w:val="24"/>
+          <w:szCs w:val="24"/>
+          <w:lang w:val="en-US"/>
+        </w:rPr>
+      </w:pPr>
+      <w:r>
+        <w:rPr>
+          <w:rFonts w:ascii="Times New Roman" w:hAnsi="Times New Roman" w:cs="Times New Roman"/>
+          <w:sz w:val="24"/>
+          <w:szCs w:val="24"/>
+          <w:lang w:val="en-US"/>
+        </w:rPr>
+        <w:t>X</w:t>
+      </w:r>
+      <w:r>
+        <w:rPr>
+          <w:rFonts w:ascii="Times New Roman" w:hAnsi="Times New Roman" w:cs="Times New Roman"/>
+          <w:sz w:val="24"/>
+          <w:szCs w:val="24"/>
+          <w:vertAlign w:val="subscript"/>
+          <w:lang w:val="en-US"/>
+        </w:rPr>
+        <w:t xml:space="preserve">3 </w:t>
+      </w:r>
+      <w:r>
+        <w:rPr>
+          <w:rFonts w:ascii="Times New Roman" w:hAnsi="Times New Roman" w:cs="Times New Roman"/>
+          <w:sz w:val="24"/>
+          <w:szCs w:val="24"/>
+          <w:lang w:val="en-US"/>
+        </w:rPr>
+        <w:t>≥</w:t>
+      </w:r>
+      <w:r>
+        <w:rPr>
+          <w:rFonts w:ascii="Times New Roman" w:hAnsi="Times New Roman" w:cs="Times New Roman"/>
+          <w:sz w:val="24"/>
+          <w:szCs w:val="24"/>
+          <w:lang w:val="en-US"/>
+        </w:rPr>
+        <w:t xml:space="preserve"> 47.1</w:t>
+      </w:r>
+      <w:r>
+        <w:rPr>
+          <w:rFonts w:ascii="Times New Roman" w:hAnsi="Times New Roman" w:cs="Times New Roman"/>
+          <w:sz w:val="24"/>
+          <w:szCs w:val="24"/>
+          <w:lang w:val="en-US"/>
+        </w:rPr>
+        <w:tab/>
+      </w:r>
+      <w:r>
+        <w:rPr>
+          <w:rFonts w:ascii="Times New Roman" w:hAnsi="Times New Roman" w:cs="Times New Roman"/>
+          <w:sz w:val="24"/>
+          <w:szCs w:val="24"/>
+          <w:lang w:val="en-US"/>
+        </w:rPr>
+        <w:tab/>
+      </w:r>
+      <w:r>
+        <w:rPr>
+          <w:rFonts w:ascii="Times New Roman" w:hAnsi="Times New Roman" w:cs="Times New Roman"/>
+          <w:sz w:val="24"/>
+          <w:szCs w:val="24"/>
+          <w:lang w:val="en-US"/>
+        </w:rPr>
+        <w:t>Gini = 9 – ((</w:t>
+      </w:r>
+      <w:r>
+        <w:rPr>
+          <w:rFonts w:ascii="Times New Roman" w:hAnsi="Times New Roman" w:cs="Times New Roman"/>
+          <w:sz w:val="24"/>
+          <w:szCs w:val="24"/>
+          <w:lang w:val="en-US"/>
+        </w:rPr>
+        <w:t>4^2</w:t>
+      </w:r>
+      <w:r>
+        <w:rPr>
+          <w:rFonts w:ascii="Times New Roman" w:hAnsi="Times New Roman" w:cs="Times New Roman"/>
+          <w:sz w:val="24"/>
+          <w:szCs w:val="24"/>
+          <w:lang w:val="en-US"/>
+        </w:rPr>
+        <w:t xml:space="preserve"> + </w:t>
+      </w:r>
+      <w:r>
+        <w:rPr>
+          <w:rFonts w:ascii="Times New Roman" w:hAnsi="Times New Roman" w:cs="Times New Roman"/>
+          <w:sz w:val="24"/>
+          <w:szCs w:val="24"/>
+          <w:lang w:val="en-US"/>
+        </w:rPr>
+        <w:t>3</w:t>
+      </w:r>
+      <w:r>
+        <w:rPr>
+          <w:rFonts w:ascii="Times New Roman" w:hAnsi="Times New Roman" w:cs="Times New Roman"/>
+          <w:sz w:val="24"/>
+          <w:szCs w:val="24"/>
+          <w:lang w:val="en-US"/>
+        </w:rPr>
+        <w:t>^2)/</w:t>
+      </w:r>
+      <w:r>
+        <w:rPr>
+          <w:rFonts w:ascii="Times New Roman" w:hAnsi="Times New Roman" w:cs="Times New Roman"/>
+          <w:sz w:val="24"/>
+          <w:szCs w:val="24"/>
+          <w:lang w:val="en-US"/>
+        </w:rPr>
+        <w:t>7</w:t>
+      </w:r>
+      <w:r>
+        <w:rPr>
+          <w:rFonts w:ascii="Times New Roman" w:hAnsi="Times New Roman" w:cs="Times New Roman"/>
+          <w:sz w:val="24"/>
+          <w:szCs w:val="24"/>
+          <w:lang w:val="en-US"/>
+        </w:rPr>
+        <w:t xml:space="preserve"> + (</w:t>
+      </w:r>
+      <w:r>
+        <w:rPr>
+          <w:rFonts w:ascii="Times New Roman" w:hAnsi="Times New Roman" w:cs="Times New Roman"/>
+          <w:sz w:val="24"/>
+          <w:szCs w:val="24"/>
+          <w:lang w:val="en-US"/>
+        </w:rPr>
+        <w:t>2</w:t>
+      </w:r>
+      <w:r>
+        <w:rPr>
+          <w:rFonts w:ascii="Times New Roman" w:hAnsi="Times New Roman" w:cs="Times New Roman"/>
+          <w:sz w:val="24"/>
+          <w:szCs w:val="24"/>
+          <w:lang w:val="en-US"/>
+        </w:rPr>
+        <w:t xml:space="preserve">^2 + </w:t>
+      </w:r>
+      <w:r>
+        <w:rPr>
+          <w:rFonts w:ascii="Times New Roman" w:hAnsi="Times New Roman" w:cs="Times New Roman"/>
+          <w:sz w:val="24"/>
+          <w:szCs w:val="24"/>
+          <w:lang w:val="en-US"/>
+        </w:rPr>
+        <w:t>0</w:t>
+      </w:r>
+      <w:r>
+        <w:rPr>
+          <w:rFonts w:ascii="Times New Roman" w:hAnsi="Times New Roman" w:cs="Times New Roman"/>
+          <w:sz w:val="24"/>
+          <w:szCs w:val="24"/>
+          <w:lang w:val="en-US"/>
+        </w:rPr>
+        <w:t>)/</w:t>
+      </w:r>
+      <w:r>
+        <w:rPr>
+          <w:rFonts w:ascii="Times New Roman" w:hAnsi="Times New Roman" w:cs="Times New Roman"/>
+          <w:sz w:val="24"/>
+          <w:szCs w:val="24"/>
+          <w:lang w:val="en-US"/>
+        </w:rPr>
+        <w:t>2</w:t>
+      </w:r>
+      <w:r>
+        <w:rPr>
+          <w:rFonts w:ascii="Times New Roman" w:hAnsi="Times New Roman" w:cs="Times New Roman"/>
+          <w:sz w:val="24"/>
+          <w:szCs w:val="24"/>
+          <w:lang w:val="en-US"/>
+        </w:rPr>
+        <w:t>) = 9 – (</w:t>
+      </w:r>
+      <w:r>
+        <w:rPr>
+          <w:rFonts w:ascii="Times New Roman" w:hAnsi="Times New Roman" w:cs="Times New Roman"/>
+          <w:sz w:val="24"/>
+          <w:szCs w:val="24"/>
+          <w:lang w:val="en-US"/>
+        </w:rPr>
+        <w:t>3.57</w:t>
+      </w:r>
+      <w:r>
+        <w:rPr>
+          <w:rFonts w:ascii="Times New Roman" w:hAnsi="Times New Roman" w:cs="Times New Roman"/>
+          <w:sz w:val="24"/>
+          <w:szCs w:val="24"/>
+          <w:lang w:val="en-US"/>
+        </w:rPr>
+        <w:t xml:space="preserve"> + </w:t>
+      </w:r>
+      <w:r>
+        <w:rPr>
+          <w:rFonts w:ascii="Times New Roman" w:hAnsi="Times New Roman" w:cs="Times New Roman"/>
+          <w:sz w:val="24"/>
+          <w:szCs w:val="24"/>
+          <w:lang w:val="en-US"/>
+        </w:rPr>
+        <w:t>2</w:t>
+      </w:r>
+      <w:r>
+        <w:rPr>
+          <w:rFonts w:ascii="Times New Roman" w:hAnsi="Times New Roman" w:cs="Times New Roman"/>
+          <w:sz w:val="24"/>
+          <w:szCs w:val="24"/>
+          <w:lang w:val="en-US"/>
+        </w:rPr>
+        <w:t>) = 3</w:t>
+      </w:r>
+      <w:r>
+        <w:rPr>
+          <w:rFonts w:ascii="Times New Roman" w:hAnsi="Times New Roman" w:cs="Times New Roman"/>
+          <w:sz w:val="24"/>
+          <w:szCs w:val="24"/>
+          <w:lang w:val="en-US"/>
+        </w:rPr>
+        <w:t>.43</w:t>
+      </w:r>
+    </w:p>
+    <w:p>
+      <w:pPr>
+        <w:pStyle w:val="HTML"/>
+        <w:shd w:val="clear" w:color="auto" w:fill="FFFFFF"/>
+        <w:wordWrap w:val="0"/>
+        <w:textAlignment w:val="baseline"/>
+        <w:rPr>
+          <w:rFonts w:ascii="Times New Roman" w:hAnsi="Times New Roman" w:cs="Times New Roman"/>
+          <w:sz w:val="24"/>
+          <w:szCs w:val="24"/>
+          <w:lang w:val="en-US"/>
+        </w:rPr>
+      </w:pPr>
+      <w:r>
+        <w:rPr>
+          <w:rFonts w:ascii="Times New Roman" w:hAnsi="Times New Roman" w:cs="Times New Roman"/>
+          <w:sz w:val="24"/>
+          <w:szCs w:val="24"/>
+          <w:lang w:val="en-US"/>
+        </w:rPr>
+        <w:t>X</w:t>
+      </w:r>
+      <w:r>
+        <w:rPr>
+          <w:rFonts w:ascii="Times New Roman" w:hAnsi="Times New Roman" w:cs="Times New Roman"/>
+          <w:sz w:val="24"/>
+          <w:szCs w:val="24"/>
+          <w:vertAlign w:val="subscript"/>
+          <w:lang w:val="en-US"/>
+        </w:rPr>
+        <w:t xml:space="preserve">3 </w:t>
+      </w:r>
+      <w:r>
+        <w:rPr>
+          <w:rFonts w:ascii="Times New Roman" w:hAnsi="Times New Roman" w:cs="Times New Roman"/>
+          <w:sz w:val="24"/>
+          <w:szCs w:val="24"/>
+          <w:lang w:val="en-US"/>
+        </w:rPr>
+        <w:t>≥</w:t>
+      </w:r>
+      <w:r>
+        <w:rPr>
+          <w:rFonts w:ascii="Times New Roman" w:hAnsi="Times New Roman" w:cs="Times New Roman"/>
+          <w:sz w:val="24"/>
+          <w:szCs w:val="24"/>
+          <w:lang w:val="en-US"/>
+        </w:rPr>
+        <w:t xml:space="preserve"> 1</w:t>
+      </w:r>
+      <w:r>
+        <w:rPr>
+          <w:rFonts w:ascii="Times New Roman" w:hAnsi="Times New Roman" w:cs="Times New Roman"/>
+          <w:sz w:val="24"/>
+          <w:szCs w:val="24"/>
+          <w:lang w:val="en-US"/>
+        </w:rPr>
+        <w:tab/>
+      </w:r>
+      <w:r>
+        <w:rPr>
+          <w:rFonts w:ascii="Times New Roman" w:hAnsi="Times New Roman" w:cs="Times New Roman"/>
+          <w:sz w:val="24"/>
+          <w:szCs w:val="24"/>
+          <w:lang w:val="en-US"/>
+        </w:rPr>
+        <w:tab/>
+      </w:r>
+      <w:r>
+        <w:rPr>
+          <w:rFonts w:ascii="Times New Roman" w:hAnsi="Times New Roman" w:cs="Times New Roman"/>
+          <w:sz w:val="24"/>
+          <w:szCs w:val="24"/>
+          <w:lang w:val="en-US"/>
+        </w:rPr>
+        <w:t>Gini = 9 – ((</w:t>
+      </w:r>
+      <w:r>
+        <w:rPr>
+          <w:rFonts w:ascii="Times New Roman" w:hAnsi="Times New Roman" w:cs="Times New Roman"/>
+          <w:sz w:val="24"/>
+          <w:szCs w:val="24"/>
+          <w:lang w:val="en-US"/>
+        </w:rPr>
+        <w:t>0</w:t>
+      </w:r>
+      <w:r>
+        <w:rPr>
+          <w:rFonts w:ascii="Times New Roman" w:hAnsi="Times New Roman" w:cs="Times New Roman"/>
+          <w:sz w:val="24"/>
+          <w:szCs w:val="24"/>
+          <w:lang w:val="en-US"/>
+        </w:rPr>
+        <w:t xml:space="preserve"> + </w:t>
+      </w:r>
+      <w:r>
+        <w:rPr>
+          <w:rFonts w:ascii="Times New Roman" w:hAnsi="Times New Roman" w:cs="Times New Roman"/>
+          <w:sz w:val="24"/>
+          <w:szCs w:val="24"/>
+          <w:lang w:val="en-US"/>
+        </w:rPr>
+        <w:t>1</w:t>
+      </w:r>
+      <w:r>
+        <w:rPr>
+          <w:rFonts w:ascii="Times New Roman" w:hAnsi="Times New Roman" w:cs="Times New Roman"/>
+          <w:sz w:val="24"/>
+          <w:szCs w:val="24"/>
+          <w:lang w:val="en-US"/>
+        </w:rPr>
+        <w:t>)/</w:t>
+      </w:r>
+      <w:r>
+        <w:rPr>
+          <w:rFonts w:ascii="Times New Roman" w:hAnsi="Times New Roman" w:cs="Times New Roman"/>
+          <w:sz w:val="24"/>
+          <w:szCs w:val="24"/>
+          <w:lang w:val="en-US"/>
+        </w:rPr>
+        <w:t>1</w:t>
+      </w:r>
+      <w:r>
+        <w:rPr>
+          <w:rFonts w:ascii="Times New Roman" w:hAnsi="Times New Roman" w:cs="Times New Roman"/>
+          <w:sz w:val="24"/>
+          <w:szCs w:val="24"/>
+          <w:lang w:val="en-US"/>
+        </w:rPr>
+        <w:t xml:space="preserve"> + (</w:t>
+      </w:r>
+      <w:r>
+        <w:rPr>
+          <w:rFonts w:ascii="Times New Roman" w:hAnsi="Times New Roman" w:cs="Times New Roman"/>
+          <w:sz w:val="24"/>
+          <w:szCs w:val="24"/>
+          <w:lang w:val="en-US"/>
+        </w:rPr>
+        <w:t>6</w:t>
+      </w:r>
+      <w:r>
+        <w:rPr>
+          <w:rFonts w:ascii="Times New Roman" w:hAnsi="Times New Roman" w:cs="Times New Roman"/>
+          <w:sz w:val="24"/>
+          <w:szCs w:val="24"/>
+          <w:lang w:val="en-US"/>
+        </w:rPr>
+        <w:t xml:space="preserve">^2 + </w:t>
+      </w:r>
+      <w:r>
+        <w:rPr>
+          <w:rFonts w:ascii="Times New Roman" w:hAnsi="Times New Roman" w:cs="Times New Roman"/>
+          <w:sz w:val="24"/>
+          <w:szCs w:val="24"/>
+          <w:lang w:val="en-US"/>
+        </w:rPr>
+        <w:t>2^2</w:t>
+      </w:r>
+      <w:r>
+        <w:rPr>
+          <w:rFonts w:ascii="Times New Roman" w:hAnsi="Times New Roman" w:cs="Times New Roman"/>
+          <w:sz w:val="24"/>
+          <w:szCs w:val="24"/>
+          <w:lang w:val="en-US"/>
+        </w:rPr>
+        <w:t>)/</w:t>
+      </w:r>
+      <w:r>
+        <w:rPr>
+          <w:rFonts w:ascii="Times New Roman" w:hAnsi="Times New Roman" w:cs="Times New Roman"/>
+          <w:sz w:val="24"/>
+          <w:szCs w:val="24"/>
+          <w:lang w:val="en-US"/>
+        </w:rPr>
+        <w:t>8</w:t>
+      </w:r>
+      <w:r>
+        <w:rPr>
+          <w:rFonts w:ascii="Times New Roman" w:hAnsi="Times New Roman" w:cs="Times New Roman"/>
+          <w:sz w:val="24"/>
+          <w:szCs w:val="24"/>
+          <w:lang w:val="en-US"/>
+        </w:rPr>
+        <w:t xml:space="preserve">) = 9 – (1 + </w:t>
+      </w:r>
+      <w:r>
+        <w:rPr>
+          <w:rFonts w:ascii="Times New Roman" w:hAnsi="Times New Roman" w:cs="Times New Roman"/>
+          <w:sz w:val="24"/>
+          <w:szCs w:val="24"/>
+          <w:lang w:val="en-US"/>
+        </w:rPr>
+        <w:t>5</w:t>
+      </w:r>
+      <w:r>
+        <w:rPr>
+          <w:rFonts w:ascii="Times New Roman" w:hAnsi="Times New Roman" w:cs="Times New Roman"/>
+          <w:sz w:val="24"/>
+          <w:szCs w:val="24"/>
+          <w:lang w:val="en-US"/>
+        </w:rPr>
+        <w:t>) = 3</w:t>
+      </w:r>
+    </w:p>
+    <w:p>
+      <w:pPr>
+        <w:pStyle w:val="HTML"/>
+        <w:shd w:val="clear" w:color="auto" w:fill="FFFFFF"/>
+        <w:wordWrap w:val="0"/>
+        <w:textAlignment w:val="baseline"/>
+        <w:rPr>
+          <w:rFonts w:ascii="Times New Roman" w:hAnsi="Times New Roman" w:cs="Times New Roman"/>
+          <w:sz w:val="24"/>
+          <w:szCs w:val="24"/>
+        </w:rPr>
+      </w:pPr>
+      <w:r>
+        <w:rPr>
+          <w:rFonts w:ascii="Times New Roman" w:hAnsi="Times New Roman" w:cs="Times New Roman"/>
+          <w:sz w:val="24"/>
+          <w:szCs w:val="24"/>
+          <w:lang w:val="en-US"/>
+        </w:rPr>
+        <w:t>X</w:t>
+      </w:r>
+      <w:r>
+        <w:rPr>
+          <w:rFonts w:ascii="Times New Roman" w:hAnsi="Times New Roman" w:cs="Times New Roman"/>
+          <w:sz w:val="24"/>
+          <w:szCs w:val="24"/>
+          <w:vertAlign w:val="subscript"/>
+        </w:rPr>
+        <w:t xml:space="preserve">3 </w:t>
+      </w:r>
+      <w:r>
+        <w:rPr>
+          <w:rFonts w:ascii="Times New Roman" w:hAnsi="Times New Roman" w:cs="Times New Roman"/>
+          <w:sz w:val="24"/>
+          <w:szCs w:val="24"/>
+        </w:rPr>
+        <w:t>≥ -7.1</w:t>
+      </w:r>
+      <w:r>
+        <w:rPr>
+          <w:rFonts w:ascii="Times New Roman" w:hAnsi="Times New Roman" w:cs="Times New Roman"/>
+          <w:sz w:val="24"/>
+          <w:szCs w:val="24"/>
+        </w:rPr>
+        <w:t xml:space="preserve"> </w:t>
+      </w:r>
+      <w:r>
+        <w:rPr>
+          <w:rFonts w:ascii="Times New Roman" w:hAnsi="Times New Roman" w:cs="Times New Roman"/>
+          <w:sz w:val="24"/>
+          <w:szCs w:val="24"/>
+        </w:rPr>
+        <w:tab/>
+      </w:r>
+      <w:r>
+        <w:rPr>
+          <w:rFonts w:ascii="Times New Roman" w:hAnsi="Times New Roman" w:cs="Times New Roman"/>
+          <w:sz w:val="24"/>
+          <w:szCs w:val="24"/>
+          <w:lang w:val="en-US"/>
+        </w:rPr>
+        <w:t>Gini</w:t>
+      </w:r>
+      <w:r>
+        <w:rPr>
+          <w:rFonts w:ascii="Times New Roman" w:hAnsi="Times New Roman" w:cs="Times New Roman"/>
+          <w:sz w:val="24"/>
+          <w:szCs w:val="24"/>
+        </w:rPr>
+        <w:t xml:space="preserve"> = 9 – ((</w:t>
+      </w:r>
+      <w:r>
+        <w:rPr>
+          <w:rFonts w:ascii="Times New Roman" w:hAnsi="Times New Roman" w:cs="Times New Roman"/>
+          <w:sz w:val="24"/>
+          <w:szCs w:val="24"/>
+        </w:rPr>
+        <w:t>0</w:t>
+      </w:r>
+      <w:r>
+        <w:rPr>
+          <w:rFonts w:ascii="Times New Roman" w:hAnsi="Times New Roman" w:cs="Times New Roman"/>
+          <w:sz w:val="24"/>
+          <w:szCs w:val="24"/>
+        </w:rPr>
+        <w:t xml:space="preserve"> + </w:t>
+      </w:r>
+      <w:r>
+        <w:rPr>
+          <w:rFonts w:ascii="Times New Roman" w:hAnsi="Times New Roman" w:cs="Times New Roman"/>
+          <w:sz w:val="24"/>
+          <w:szCs w:val="24"/>
+        </w:rPr>
+        <w:t>0</w:t>
+      </w:r>
+      <w:r>
+        <w:rPr>
+          <w:rFonts w:ascii="Times New Roman" w:hAnsi="Times New Roman" w:cs="Times New Roman"/>
+          <w:sz w:val="24"/>
+          <w:szCs w:val="24"/>
+        </w:rPr>
+        <w:t>)/</w:t>
+      </w:r>
+      <w:r>
+        <w:rPr>
+          <w:rFonts w:ascii="Times New Roman" w:hAnsi="Times New Roman" w:cs="Times New Roman"/>
+          <w:sz w:val="24"/>
+          <w:szCs w:val="24"/>
+        </w:rPr>
+        <w:t>0</w:t>
+      </w:r>
+      <w:r>
+        <w:rPr>
+          <w:rFonts w:ascii="Times New Roman" w:hAnsi="Times New Roman" w:cs="Times New Roman"/>
+          <w:sz w:val="24"/>
+          <w:szCs w:val="24"/>
+        </w:rPr>
+        <w:t xml:space="preserve"> + (</w:t>
+      </w:r>
+      <w:r>
+        <w:rPr>
+          <w:rFonts w:ascii="Times New Roman" w:hAnsi="Times New Roman" w:cs="Times New Roman"/>
+          <w:sz w:val="24"/>
+          <w:szCs w:val="24"/>
+        </w:rPr>
+        <w:t>6</w:t>
+      </w:r>
+      <w:r>
+        <w:rPr>
+          <w:rFonts w:ascii="Times New Roman" w:hAnsi="Times New Roman" w:cs="Times New Roman"/>
+          <w:sz w:val="24"/>
+          <w:szCs w:val="24"/>
+        </w:rPr>
+        <w:t xml:space="preserve">^2 + </w:t>
+      </w:r>
+      <w:r>
+        <w:rPr>
+          <w:rFonts w:ascii="Times New Roman" w:hAnsi="Times New Roman" w:cs="Times New Roman"/>
+          <w:sz w:val="24"/>
+          <w:szCs w:val="24"/>
+        </w:rPr>
+        <w:t>3^2</w:t>
+      </w:r>
+      <w:r>
+        <w:rPr>
+          <w:rFonts w:ascii="Times New Roman" w:hAnsi="Times New Roman" w:cs="Times New Roman"/>
+          <w:sz w:val="24"/>
+          <w:szCs w:val="24"/>
+        </w:rPr>
+        <w:t>)/</w:t>
+      </w:r>
+      <w:r>
+        <w:rPr>
+          <w:rFonts w:ascii="Times New Roman" w:hAnsi="Times New Roman" w:cs="Times New Roman"/>
+          <w:sz w:val="24"/>
+          <w:szCs w:val="24"/>
+        </w:rPr>
+        <w:t>9</w:t>
+      </w:r>
+      <w:r>
+        <w:rPr>
+          <w:rFonts w:ascii="Times New Roman" w:hAnsi="Times New Roman" w:cs="Times New Roman"/>
+          <w:sz w:val="24"/>
+          <w:szCs w:val="24"/>
+        </w:rPr>
+        <w:t xml:space="preserve">) = </w:t>
+      </w:r>
+      <w:r>
+        <w:rPr>
+          <w:rFonts w:ascii="Times New Roman" w:hAnsi="Times New Roman" w:cs="Times New Roman"/>
+          <w:sz w:val="24"/>
+          <w:szCs w:val="24"/>
+        </w:rPr>
+        <w:t>/0</w:t>
+      </w:r>
+    </w:p>
+    <w:p>
+      <w:pPr>
+        <w:pStyle w:val="HTML"/>
+        <w:shd w:val="clear" w:color="auto" w:fill="FFFFFF"/>
+        <w:wordWrap w:val="0"/>
+        <w:textAlignment w:val="baseline"/>
+        <w:rPr>
+          <w:rFonts w:ascii="Times New Roman" w:hAnsi="Times New Roman" w:cs="Times New Roman"/>
+          <w:sz w:val="24"/>
+          <w:szCs w:val="24"/>
+        </w:rPr>
+      </w:pPr>
     </w:p>
     <w:p>
       <w:pPr>
@@ -2657,7 +5921,57 @@
           <w:sz w:val="24"/>
           <w:szCs w:val="24"/>
         </w:rPr>
-        <w:t>Для:</w:t>
+        <w:t xml:space="preserve">Минимальное значения критерия Джини = 2.40, </w:t>
+      </w:r>
+      <w:r>
+        <w:rPr>
+          <w:rFonts w:ascii="Times New Roman" w:hAnsi="Times New Roman" w:cs="Times New Roman"/>
+          <w:sz w:val="24"/>
+          <w:szCs w:val="24"/>
+        </w:rPr>
+        <w:t>соответствующее</w:t>
+      </w:r>
+      <w:r>
+        <w:rPr>
+          <w:rFonts w:ascii="Times New Roman" w:hAnsi="Times New Roman" w:cs="Times New Roman"/>
+          <w:sz w:val="24"/>
+          <w:szCs w:val="24"/>
+        </w:rPr>
+        <w:t xml:space="preserve"> разбиению </w:t>
+      </w:r>
+      <w:r>
+        <w:rPr>
+          <w:rFonts w:ascii="Times New Roman" w:hAnsi="Times New Roman" w:cs="Times New Roman"/>
+          <w:sz w:val="24"/>
+          <w:szCs w:val="24"/>
+          <w:lang w:val="en-US"/>
+        </w:rPr>
+        <w:t>x</w:t>
+      </w:r>
+      <w:r>
+        <w:rPr>
+          <w:rFonts w:ascii="Times New Roman" w:hAnsi="Times New Roman" w:cs="Times New Roman"/>
+          <w:sz w:val="24"/>
+          <w:szCs w:val="24"/>
+          <w:vertAlign w:val="subscript"/>
+        </w:rPr>
+        <w:t>1</w:t>
+      </w:r>
+      <w:r>
+        <w:rPr>
+          <w:rFonts w:ascii="Times New Roman" w:hAnsi="Times New Roman" w:cs="Times New Roman"/>
+          <w:sz w:val="24"/>
+          <w:szCs w:val="24"/>
+        </w:rPr>
+        <w:t xml:space="preserve"> ≥ </w:t>
+      </w:r>
+      <w:r>
+        <w:rPr>
+          <w:rFonts w:ascii="Times New Roman" w:hAnsi="Times New Roman" w:cs="Times New Roman"/>
+          <w:sz w:val="24"/>
+          <w:szCs w:val="24"/>
+        </w:rPr>
+        <w:t>3.4</w:t>
       </w:r>
     </w:p>
     <w:p>
@@ -2675,25 +5989,31 @@
           <w:sz w:val="24"/>
           <w:szCs w:val="24"/>
         </w:rPr>
-        <w:t xml:space="preserve">[[12.4, 0, 65, -5, </w:t>
-      </w:r>
-      <w:r>
-        <w:rPr>
-          <w:rFonts w:ascii="Times New Roman" w:hAnsi="Times New Roman" w:cs="Times New Roman"/>
-          <w:b/>
-          <w:bCs/>
-          <w:sz w:val="24"/>
-          <w:szCs w:val="24"/>
-        </w:rPr>
-        <w:t>3.4</w:t>
-      </w:r>
-      <w:r>
-        <w:rPr>
-          <w:rFonts w:ascii="Times New Roman" w:hAnsi="Times New Roman" w:cs="Times New Roman"/>
-          <w:sz w:val="24"/>
-          <w:szCs w:val="24"/>
-        </w:rPr>
-        <w:t xml:space="preserve">, 2.2, 0, 1000, 45], </w:t>
+        <w:t>При ветвлении с одной стороны был получен набор</w:t>
+      </w:r>
+      <w:r>
+        <w:rPr>
+          <w:rFonts w:ascii="Times New Roman" w:hAnsi="Times New Roman" w:cs="Times New Roman"/>
+          <w:sz w:val="24"/>
+          <w:szCs w:val="24"/>
+        </w:rPr>
+        <w:t xml:space="preserve"> только из элементов</w:t>
+      </w:r>
+      <w:r>
+        <w:rPr>
+          <w:rFonts w:ascii="Times New Roman" w:hAnsi="Times New Roman" w:cs="Times New Roman"/>
+          <w:sz w:val="24"/>
+          <w:szCs w:val="24"/>
+        </w:rPr>
+        <w:t xml:space="preserve"> первого класса</w:t>
+      </w:r>
+      <w:r>
+        <w:rPr>
+          <w:rFonts w:ascii="Times New Roman" w:hAnsi="Times New Roman" w:cs="Times New Roman"/>
+          <w:sz w:val="24"/>
+          <w:szCs w:val="24"/>
+        </w:rPr>
+        <w:t>, с другой – двух первого и трёх второго.</w:t>
       </w:r>
     </w:p>
     <w:p>
@@ -2703,181 +6023,18 @@
           <w:rFonts w:ascii="Times New Roman" w:hAnsi="Times New Roman" w:cs="Times New Roman"/>
           <w:sz w:val="24"/>
           <w:szCs w:val="24"/>
+          <w:lang w:val="en-US"/>
         </w:rPr>
       </w:pPr>
       <w:r>
         <w:rPr>
           <w:rFonts w:ascii="Times New Roman" w:hAnsi="Times New Roman" w:cs="Times New Roman"/>
-          <w:sz w:val="24"/>
-          <w:szCs w:val="24"/>
-        </w:rPr>
-        <w:t xml:space="preserve">[-3.8, 99, 4.1, -11.2, 80, 18.1, 15, -1000, 46], </w:t>
-      </w:r>
-    </w:p>
-    <w:p>
-      <w:pPr>
-        <w:spacing w:after="0"/>
-        <w:rPr>
-          <w:rFonts w:ascii="Times New Roman" w:hAnsi="Times New Roman" w:cs="Times New Roman"/>
-          <w:sz w:val="24"/>
-          <w:szCs w:val="24"/>
-        </w:rPr>
-      </w:pPr>
-      <w:r>
-        <w:rPr>
-          <w:rFonts w:ascii="Times New Roman" w:hAnsi="Times New Roman" w:cs="Times New Roman"/>
-          <w:sz w:val="24"/>
-          <w:szCs w:val="24"/>
-        </w:rPr>
-        <w:t xml:space="preserve">[11.2, 78.4, 14, 8, 1, 12, 47.1, 1, -7.1], </w:t>
-      </w:r>
-    </w:p>
-    <w:p>
-      <w:pPr>
-        <w:spacing w:after="0"/>
-        <w:rPr>
-          <w:rFonts w:ascii="Times New Roman" w:hAnsi="Times New Roman" w:cs="Times New Roman"/>
-          <w:sz w:val="24"/>
-          <w:szCs w:val="24"/>
-        </w:rPr>
-      </w:pPr>
-      <w:r>
-        <w:rPr>
-          <w:rFonts w:ascii="Times New Roman" w:hAnsi="Times New Roman" w:cs="Times New Roman"/>
-          <w:sz w:val="24"/>
-          <w:szCs w:val="24"/>
-        </w:rPr>
-        <w:t>[0, 0, 1, 0, 1, 0, 0, 0, 1]]</w:t>
-      </w:r>
-    </w:p>
-    <w:p>
-      <w:pPr>
-        <w:spacing w:after="0"/>
-        <w:rPr>
-          <w:rFonts w:ascii="Times New Roman" w:hAnsi="Times New Roman" w:cs="Times New Roman"/>
-          <w:sz w:val="24"/>
-          <w:szCs w:val="24"/>
-        </w:rPr>
-      </w:pPr>
-      <w:r>
-        <w:rPr>
-          <w:rFonts w:ascii="Times New Roman" w:hAnsi="Times New Roman" w:cs="Times New Roman"/>
-          <w:sz w:val="24"/>
-          <w:szCs w:val="24"/>
-        </w:rPr>
-        <w:t xml:space="preserve">Минимальное значения критерия Джини = 2.40, </w:t>
-      </w:r>
-      <w:r>
-        <w:rPr>
-          <w:rFonts w:ascii="Times New Roman" w:hAnsi="Times New Roman" w:cs="Times New Roman"/>
-          <w:sz w:val="24"/>
-          <w:szCs w:val="24"/>
-        </w:rPr>
-        <w:t>соответствующее</w:t>
-      </w:r>
-      <w:r>
-        <w:rPr>
-          <w:rFonts w:ascii="Times New Roman" w:hAnsi="Times New Roman" w:cs="Times New Roman"/>
-          <w:sz w:val="24"/>
-          <w:szCs w:val="24"/>
-        </w:rPr>
-        <w:t xml:space="preserve"> разбиению </w:t>
-      </w:r>
-      <w:r>
-        <w:rPr>
-          <w:rFonts w:ascii="Times New Roman" w:hAnsi="Times New Roman" w:cs="Times New Roman"/>
-          <w:sz w:val="24"/>
-          <w:szCs w:val="24"/>
-          <w:lang w:val="en-US"/>
-        </w:rPr>
-        <w:t>x</w:t>
-      </w:r>
-      <w:r>
-        <w:rPr>
-          <w:rFonts w:ascii="Times New Roman" w:hAnsi="Times New Roman" w:cs="Times New Roman"/>
-          <w:sz w:val="24"/>
-          <w:szCs w:val="24"/>
-          <w:vertAlign w:val="subscript"/>
-        </w:rPr>
-        <w:t>1</w:t>
-      </w:r>
-      <w:r>
-        <w:rPr>
-          <w:rFonts w:ascii="Times New Roman" w:hAnsi="Times New Roman" w:cs="Times New Roman"/>
-          <w:sz w:val="24"/>
-          <w:szCs w:val="24"/>
-        </w:rPr>
-        <w:t xml:space="preserve"> ≥ </w:t>
-      </w:r>
-      <w:r>
-        <w:rPr>
-          <w:rFonts w:ascii="Times New Roman" w:hAnsi="Times New Roman" w:cs="Times New Roman"/>
-          <w:sz w:val="24"/>
-          <w:szCs w:val="24"/>
-        </w:rPr>
-        <w:t>3.4</w:t>
-      </w:r>
-    </w:p>
-    <w:p>
-      <w:pPr>
-        <w:spacing w:after="0"/>
-        <w:rPr>
-          <w:rFonts w:ascii="Times New Roman" w:hAnsi="Times New Roman" w:cs="Times New Roman"/>
-          <w:sz w:val="24"/>
-          <w:szCs w:val="24"/>
-        </w:rPr>
-      </w:pPr>
-      <w:r>
-        <w:rPr>
-          <w:rFonts w:ascii="Times New Roman" w:hAnsi="Times New Roman" w:cs="Times New Roman"/>
-          <w:sz w:val="24"/>
-          <w:szCs w:val="24"/>
-        </w:rPr>
-        <w:t>При ветвлении с одной стороны был получен набор</w:t>
-      </w:r>
-      <w:r>
-        <w:rPr>
-          <w:rFonts w:ascii="Times New Roman" w:hAnsi="Times New Roman" w:cs="Times New Roman"/>
-          <w:sz w:val="24"/>
-          <w:szCs w:val="24"/>
-        </w:rPr>
-        <w:t xml:space="preserve"> только из элементов</w:t>
-      </w:r>
-      <w:r>
-        <w:rPr>
-          <w:rFonts w:ascii="Times New Roman" w:hAnsi="Times New Roman" w:cs="Times New Roman"/>
-          <w:sz w:val="24"/>
-          <w:szCs w:val="24"/>
-        </w:rPr>
-        <w:t xml:space="preserve"> первого класса</w:t>
-      </w:r>
-      <w:r>
-        <w:rPr>
-          <w:rFonts w:ascii="Times New Roman" w:hAnsi="Times New Roman" w:cs="Times New Roman"/>
-          <w:sz w:val="24"/>
-          <w:szCs w:val="24"/>
-        </w:rPr>
-        <w:t>, с другой – двух первого и трёх второго.</w:t>
-      </w:r>
-    </w:p>
-    <w:p>
-      <w:pPr>
-        <w:spacing w:after="0"/>
-        <w:rPr>
-          <w:rFonts w:ascii="Times New Roman" w:hAnsi="Times New Roman" w:cs="Times New Roman"/>
-          <w:sz w:val="24"/>
-          <w:szCs w:val="24"/>
-          <w:lang w:val="en-US"/>
-        </w:rPr>
-      </w:pPr>
-      <w:r>
-        <w:rPr>
-          <w:rFonts w:ascii="Times New Roman" w:hAnsi="Times New Roman" w:cs="Times New Roman"/>
           <w:noProof/>
           <w:sz w:val="24"/>
           <w:szCs w:val="24"/>
           <w:lang w:val="en-US"/>
         </w:rPr>
+        <w:lastRenderedPageBreak/>
         <w:drawing>
           <wp:inline distT="0" distB="0" distL="0" distR="0" wp14:anchorId="17FA89E0" wp14:editId="456380B9">
             <wp:extent cx="5940425" cy="2294255"/>
@@ -2896,7 +6053,7 @@
                     </pic:cNvPicPr>
                   </pic:nvPicPr>
                   <pic:blipFill>
-                    <a:blip r:embed="rId5" cstate="print">
+                    <a:blip r:embed="rId8" cstate="print">
                       <a:extLst>
                         <a:ext uri="{28A0092B-C50C-407E-A947-70E740481C1C}">
                           <a14:useLocalDpi xmlns:a14="http://schemas.microsoft.com/office/drawing/2010/main" val="0"/>
@@ -2928,6 +6085,39 @@
         </w:drawing>
       </w:r>
     </w:p>
+    <w:p>
+      <w:pPr>
+        <w:spacing w:after="0"/>
+        <w:rPr>
+          <w:rFonts w:ascii="Times New Roman" w:hAnsi="Times New Roman" w:cs="Times New Roman"/>
+          <w:sz w:val="24"/>
+          <w:szCs w:val="24"/>
+          <w:lang w:val="en-US"/>
+        </w:rPr>
+      </w:pPr>
+    </w:p>
+    <w:p>
+      <w:pPr>
+        <w:spacing w:after="0"/>
+        <w:rPr>
+          <w:rFonts w:ascii="Times New Roman" w:hAnsi="Times New Roman" w:cs="Times New Roman"/>
+          <w:sz w:val="24"/>
+          <w:szCs w:val="24"/>
+          <w:lang w:val="en-US"/>
+        </w:rPr>
+      </w:pPr>
+    </w:p>
+    <w:p>
+      <w:pPr>
+        <w:spacing w:after="0"/>
+        <w:rPr>
+          <w:rFonts w:ascii="Times New Roman" w:hAnsi="Times New Roman" w:cs="Times New Roman"/>
+          <w:sz w:val="24"/>
+          <w:szCs w:val="24"/>
+          <w:lang w:val="en-US"/>
+        </w:rPr>
+      </w:pPr>
+    </w:p>
     <w:tbl>
       <w:tblPr>
         <w:tblStyle w:val="a3"/>
@@ -3629,39 +6819,7 @@
           <w:sz w:val="24"/>
           <w:szCs w:val="24"/>
         </w:rPr>
-        <w:t xml:space="preserve">В данной таблице легко найти </w:t>
-      </w:r>
-      <w:r>
-        <w:rPr>
-          <w:rFonts w:ascii="Times New Roman" w:hAnsi="Times New Roman" w:cs="Times New Roman"/>
-          <w:sz w:val="24"/>
-          <w:szCs w:val="24"/>
-        </w:rPr>
-        <w:t>локально оптимальн</w:t>
-      </w:r>
-      <w:r>
-        <w:rPr>
-          <w:rFonts w:ascii="Times New Roman" w:hAnsi="Times New Roman" w:cs="Times New Roman"/>
-          <w:sz w:val="24"/>
-          <w:szCs w:val="24"/>
-        </w:rPr>
-        <w:t>о</w:t>
-      </w:r>
-      <w:r>
-        <w:rPr>
-          <w:rFonts w:ascii="Times New Roman" w:hAnsi="Times New Roman" w:cs="Times New Roman"/>
-          <w:sz w:val="24"/>
-          <w:szCs w:val="24"/>
-        </w:rPr>
-        <w:t>е решени</w:t>
-      </w:r>
-      <w:r>
-        <w:rPr>
-          <w:rFonts w:ascii="Times New Roman" w:hAnsi="Times New Roman" w:cs="Times New Roman"/>
-          <w:sz w:val="24"/>
-          <w:szCs w:val="24"/>
-        </w:rPr>
-        <w:t xml:space="preserve">е. Это </w:t>
+        <w:t xml:space="preserve">В данной таблице легко найти локально оптимальное решение. Это </w:t>
       </w:r>
       <w:r>
         <w:rPr>
@@ -3711,31 +6869,7 @@
           <w:sz w:val="24"/>
           <w:szCs w:val="24"/>
         </w:rPr>
-        <w:t xml:space="preserve">, </w:t>
-      </w:r>
-      <w:r>
-        <w:rPr>
-          <w:rFonts w:ascii="Times New Roman" w:hAnsi="Times New Roman" w:cs="Times New Roman"/>
-          <w:sz w:val="24"/>
-          <w:szCs w:val="24"/>
-        </w:rPr>
-        <w:t>критери</w:t>
-      </w:r>
-      <w:r>
-        <w:rPr>
-          <w:rFonts w:ascii="Times New Roman" w:hAnsi="Times New Roman" w:cs="Times New Roman"/>
-          <w:sz w:val="24"/>
-          <w:szCs w:val="24"/>
-        </w:rPr>
-        <w:t>й</w:t>
-      </w:r>
-      <w:r>
-        <w:rPr>
-          <w:rFonts w:ascii="Times New Roman" w:hAnsi="Times New Roman" w:cs="Times New Roman"/>
-          <w:sz w:val="24"/>
-          <w:szCs w:val="24"/>
-        </w:rPr>
-        <w:t xml:space="preserve"> </w:t>
+        <w:t xml:space="preserve">, критерий </w:t>
       </w:r>
     </w:p>
     <w:p>
@@ -3756,15 +6890,7 @@
           <w:sz w:val="24"/>
           <w:szCs w:val="24"/>
         </w:rPr>
-        <w:t xml:space="preserve">Джини = </w:t>
-      </w:r>
-      <w:r>
-        <w:rPr>
-          <w:rFonts w:ascii="Times New Roman" w:hAnsi="Times New Roman" w:cs="Times New Roman"/>
-          <w:sz w:val="24"/>
-          <w:szCs w:val="24"/>
-        </w:rPr>
-        <w:t>0</w:t>
+        <w:t>Джини = 0</w:t>
       </w:r>
       <w:r>
         <w:rPr>
@@ -3817,23 +6943,7 @@
           <w:sz w:val="24"/>
           <w:szCs w:val="24"/>
         </w:rPr>
-        <w:t>элементов первого класс и набору</w:t>
-      </w:r>
-      <w:r>
-        <w:rPr>
-          <w:rFonts w:ascii="Times New Roman" w:hAnsi="Times New Roman" w:cs="Times New Roman"/>
-          <w:sz w:val="24"/>
-          <w:szCs w:val="24"/>
-        </w:rPr>
-        <w:t xml:space="preserve"> </w:t>
-      </w:r>
-      <w:r>
-        <w:rPr>
-          <w:rFonts w:ascii="Times New Roman" w:hAnsi="Times New Roman" w:cs="Times New Roman"/>
-          <w:sz w:val="24"/>
-          <w:szCs w:val="24"/>
-        </w:rPr>
-        <w:t xml:space="preserve">из трёх элементов второго класса. </w:t>
+        <w:t xml:space="preserve">элементов первого класс и набору из трёх элементов второго класса. </w:t>
       </w:r>
       <w:r>
         <w:rPr>
@@ -3863,7 +6973,6 @@
           <w:sz w:val="24"/>
           <w:szCs w:val="24"/>
         </w:rPr>
-        <w:lastRenderedPageBreak/>
         <w:drawing>
           <wp:inline distT="0" distB="0" distL="0" distR="0" wp14:anchorId="3ED093A3" wp14:editId="1C46EF06">
             <wp:extent cx="5934075" cy="3457575"/>
@@ -3882,7 +6991,7 @@
                     </pic:cNvPicPr>
                   </pic:nvPicPr>
                   <pic:blipFill>
-                    <a:blip r:embed="rId6" cstate="print">
+                    <a:blip r:embed="rId9" cstate="print">
                       <a:extLst>
                         <a:ext uri="{28A0092B-C50C-407E-A947-70E740481C1C}">
                           <a14:useLocalDpi xmlns:a14="http://schemas.microsoft.com/office/drawing/2010/main" val="0"/>
@@ -3932,6 +7041,7 @@
           <w:sz w:val="24"/>
           <w:szCs w:val="24"/>
         </w:rPr>
+        <w:lastRenderedPageBreak/>
         <w:t>Классификация выполняется в соответствии с выделенными правилами:</w:t>
       </w:r>
     </w:p>
@@ -4004,15 +7114,7 @@
           <w:sz w:val="24"/>
           <w:szCs w:val="24"/>
         </w:rPr>
-        <w:t>3.4</w:t>
-      </w:r>
-      <w:r>
-        <w:rPr>
-          <w:rFonts w:ascii="Times New Roman" w:hAnsi="Times New Roman" w:cs="Times New Roman"/>
-          <w:sz w:val="24"/>
-          <w:szCs w:val="24"/>
-        </w:rPr>
-        <w:t xml:space="preserve"> и </w:t>
+        <w:t xml:space="preserve">3.4 и </w:t>
       </w:r>
       <w:r>
         <w:rPr>
@@ -4788,1394 +7890,13 @@
           <w:szCs w:val="24"/>
         </w:rPr>
       </w:pPr>
-    </w:p>
-    <w:p>
-      <w:pPr>
-        <w:spacing w:after="0"/>
-        <w:rPr>
-          <w:rFonts w:ascii="Times New Roman" w:hAnsi="Times New Roman" w:cs="Times New Roman"/>
-          <w:sz w:val="24"/>
-          <w:szCs w:val="24"/>
-        </w:rPr>
-      </w:pPr>
-    </w:p>
-    <w:p>
-      <w:pPr>
-        <w:spacing w:after="0"/>
-        <w:rPr>
-          <w:rFonts w:ascii="Times New Roman" w:hAnsi="Times New Roman" w:cs="Times New Roman"/>
-          <w:sz w:val="24"/>
-          <w:szCs w:val="24"/>
-        </w:rPr>
-      </w:pPr>
-    </w:p>
-    <w:p>
-      <w:pPr>
-        <w:spacing w:after="0"/>
-        <w:rPr>
-          <w:rFonts w:ascii="Times New Roman" w:hAnsi="Times New Roman" w:cs="Times New Roman"/>
-          <w:sz w:val="24"/>
-          <w:szCs w:val="24"/>
-        </w:rPr>
-      </w:pPr>
-    </w:p>
-    <w:p>
-      <w:pPr>
-        <w:spacing w:after="0"/>
-        <w:rPr>
-          <w:rFonts w:ascii="Times New Roman" w:hAnsi="Times New Roman" w:cs="Times New Roman"/>
-          <w:sz w:val="24"/>
-          <w:szCs w:val="24"/>
-        </w:rPr>
-      </w:pPr>
-    </w:p>
-    <w:p>
-      <w:pPr>
-        <w:spacing w:after="0"/>
-        <w:rPr>
-          <w:rFonts w:ascii="Times New Roman" w:hAnsi="Times New Roman" w:cs="Times New Roman"/>
-          <w:sz w:val="24"/>
-          <w:szCs w:val="24"/>
-        </w:rPr>
-      </w:pPr>
-    </w:p>
-    <w:p>
-      <w:pPr>
-        <w:spacing w:after="0"/>
-        <w:rPr>
-          <w:rFonts w:ascii="Times New Roman" w:hAnsi="Times New Roman" w:cs="Times New Roman"/>
-          <w:sz w:val="24"/>
-          <w:szCs w:val="24"/>
-        </w:rPr>
-      </w:pPr>
-    </w:p>
-    <w:p>
-      <w:pPr>
-        <w:spacing w:after="0"/>
-        <w:rPr>
-          <w:rFonts w:ascii="Times New Roman" w:hAnsi="Times New Roman" w:cs="Times New Roman"/>
-          <w:sz w:val="24"/>
-          <w:szCs w:val="24"/>
-        </w:rPr>
-      </w:pPr>
-    </w:p>
-    <w:p>
-      <w:pPr>
-        <w:spacing w:after="0"/>
-        <w:rPr>
-          <w:rFonts w:ascii="Times New Roman" w:hAnsi="Times New Roman" w:cs="Times New Roman"/>
-          <w:sz w:val="24"/>
-          <w:szCs w:val="24"/>
-        </w:rPr>
-      </w:pPr>
-    </w:p>
-    <w:p>
-      <w:pPr>
-        <w:spacing w:after="0"/>
-        <w:rPr>
-          <w:rFonts w:ascii="Times New Roman" w:hAnsi="Times New Roman" w:cs="Times New Roman"/>
-          <w:sz w:val="24"/>
-          <w:szCs w:val="24"/>
-        </w:rPr>
-      </w:pPr>
-    </w:p>
-    <w:p>
-      <w:pPr>
-        <w:spacing w:after="0"/>
-        <w:rPr>
-          <w:rFonts w:ascii="Times New Roman" w:hAnsi="Times New Roman" w:cs="Times New Roman"/>
-          <w:sz w:val="24"/>
-          <w:szCs w:val="24"/>
-        </w:rPr>
-      </w:pPr>
-    </w:p>
-    <w:p>
-      <w:pPr>
-        <w:spacing w:after="0"/>
-        <w:rPr>
-          <w:rFonts w:ascii="Times New Roman" w:hAnsi="Times New Roman" w:cs="Times New Roman"/>
-          <w:sz w:val="24"/>
-          <w:szCs w:val="24"/>
-        </w:rPr>
-      </w:pPr>
-    </w:p>
-    <w:p>
-      <w:pPr>
-        <w:spacing w:after="0"/>
-        <w:rPr>
-          <w:rFonts w:ascii="Times New Roman" w:hAnsi="Times New Roman" w:cs="Times New Roman"/>
-          <w:sz w:val="24"/>
-          <w:szCs w:val="24"/>
-        </w:rPr>
-      </w:pPr>
-    </w:p>
-    <w:p>
-      <w:pPr>
-        <w:spacing w:after="0"/>
-        <w:rPr>
-          <w:rFonts w:ascii="Times New Roman" w:hAnsi="Times New Roman" w:cs="Times New Roman"/>
-          <w:sz w:val="24"/>
-          <w:szCs w:val="24"/>
-        </w:rPr>
-      </w:pPr>
-    </w:p>
-    <w:p>
-      <w:pPr>
-        <w:spacing w:after="0"/>
-        <w:rPr>
-          <w:rFonts w:ascii="Times New Roman" w:hAnsi="Times New Roman" w:cs="Times New Roman"/>
-          <w:sz w:val="24"/>
-          <w:szCs w:val="24"/>
-        </w:rPr>
-      </w:pPr>
-    </w:p>
-    <w:p>
-      <w:pPr>
-        <w:spacing w:after="0"/>
-        <w:rPr>
-          <w:rFonts w:ascii="Times New Roman" w:hAnsi="Times New Roman" w:cs="Times New Roman"/>
-          <w:sz w:val="24"/>
-          <w:szCs w:val="24"/>
-        </w:rPr>
-      </w:pPr>
-    </w:p>
-    <w:p>
-      <w:pPr>
-        <w:spacing w:after="0"/>
-        <w:rPr>
-          <w:rFonts w:ascii="Times New Roman" w:hAnsi="Times New Roman" w:cs="Times New Roman"/>
-          <w:sz w:val="24"/>
-          <w:szCs w:val="24"/>
-        </w:rPr>
-      </w:pPr>
-      <w:r>
-        <w:rPr>
-          <w:rFonts w:ascii="Times New Roman" w:hAnsi="Times New Roman" w:cs="Times New Roman"/>
-          <w:sz w:val="24"/>
-          <w:szCs w:val="24"/>
-        </w:rPr>
-        <w:lastRenderedPageBreak/>
-        <w:t>Программа:</w:t>
-      </w:r>
-    </w:p>
-    <w:p>
-      <w:pPr>
-        <w:spacing w:after="0"/>
-        <w:rPr>
-          <w:rFonts w:ascii="Times New Roman" w:hAnsi="Times New Roman" w:cs="Times New Roman"/>
-          <w:sz w:val="24"/>
-          <w:szCs w:val="24"/>
-          <w:lang w:val="en-US"/>
-        </w:rPr>
-      </w:pPr>
-      <w:r>
-        <w:rPr>
-          <w:rFonts w:ascii="Times New Roman" w:hAnsi="Times New Roman" w:cs="Times New Roman"/>
-          <w:sz w:val="24"/>
-          <w:szCs w:val="24"/>
-          <w:lang w:val="en-US"/>
-        </w:rPr>
-        <w:t>table = [[12.4, 0, 65, -5, 3.4, 2.2, 0, 1000, 45],</w:t>
-      </w:r>
-    </w:p>
-    <w:p>
-      <w:pPr>
-        <w:spacing w:after="0"/>
-        <w:rPr>
-          <w:rFonts w:ascii="Times New Roman" w:hAnsi="Times New Roman" w:cs="Times New Roman"/>
-          <w:sz w:val="24"/>
-          <w:szCs w:val="24"/>
-          <w:lang w:val="en-US"/>
-        </w:rPr>
-      </w:pPr>
-      <w:r>
-        <w:rPr>
-          <w:rFonts w:ascii="Times New Roman" w:hAnsi="Times New Roman" w:cs="Times New Roman"/>
-          <w:sz w:val="24"/>
-          <w:szCs w:val="24"/>
-          <w:lang w:val="en-US"/>
-        </w:rPr>
-        <w:t xml:space="preserve">         [-3.8, 99, 4.1, -11.2, 80, 18.1, 15, -1000, 46],</w:t>
-      </w:r>
-    </w:p>
-    <w:p>
-      <w:pPr>
-        <w:spacing w:after="0"/>
-        <w:rPr>
-          <w:rFonts w:ascii="Times New Roman" w:hAnsi="Times New Roman" w:cs="Times New Roman"/>
-          <w:sz w:val="24"/>
-          <w:szCs w:val="24"/>
-          <w:lang w:val="en-US"/>
-        </w:rPr>
-      </w:pPr>
-      <w:r>
-        <w:rPr>
-          <w:rFonts w:ascii="Times New Roman" w:hAnsi="Times New Roman" w:cs="Times New Roman"/>
-          <w:sz w:val="24"/>
-          <w:szCs w:val="24"/>
-          <w:lang w:val="en-US"/>
-        </w:rPr>
-        <w:t xml:space="preserve">         [11.2, 78.4, 14, 8, 1, 12, 47.1, 1, -7.1],</w:t>
-      </w:r>
-    </w:p>
-    <w:p>
-      <w:pPr>
-        <w:spacing w:after="0"/>
-        <w:rPr>
-          <w:rFonts w:ascii="Times New Roman" w:hAnsi="Times New Roman" w:cs="Times New Roman"/>
-          <w:sz w:val="24"/>
-          <w:szCs w:val="24"/>
-          <w:lang w:val="en-US"/>
-        </w:rPr>
-      </w:pPr>
-      <w:r>
-        <w:rPr>
-          <w:rFonts w:ascii="Times New Roman" w:hAnsi="Times New Roman" w:cs="Times New Roman"/>
-          <w:sz w:val="24"/>
-          <w:szCs w:val="24"/>
-          <w:lang w:val="en-US"/>
-        </w:rPr>
-        <w:t xml:space="preserve">         [0, 0, 1, 0, 1, 0, 0, 0, 1]]</w:t>
-      </w:r>
-    </w:p>
-    <w:p>
-      <w:pPr>
-        <w:spacing w:after="0"/>
-        <w:rPr>
-          <w:rFonts w:ascii="Times New Roman" w:hAnsi="Times New Roman" w:cs="Times New Roman"/>
-          <w:sz w:val="24"/>
-          <w:szCs w:val="24"/>
-          <w:lang w:val="en-US"/>
-        </w:rPr>
-      </w:pPr>
-      <w:proofErr w:type="spellStart"/>
-      <w:r>
-        <w:rPr>
-          <w:rFonts w:ascii="Times New Roman" w:hAnsi="Times New Roman" w:cs="Times New Roman"/>
-          <w:sz w:val="24"/>
-          <w:szCs w:val="24"/>
-          <w:lang w:val="en-US"/>
-        </w:rPr>
-        <w:t>gini</w:t>
-      </w:r>
-      <w:proofErr w:type="spellEnd"/>
-      <w:r>
-        <w:rPr>
-          <w:rFonts w:ascii="Times New Roman" w:hAnsi="Times New Roman" w:cs="Times New Roman"/>
-          <w:sz w:val="24"/>
-          <w:szCs w:val="24"/>
-          <w:lang w:val="en-US"/>
-        </w:rPr>
-        <w:t xml:space="preserve"> = [[0, 0, 0, 0, 0, 0, 0, 0, 0],</w:t>
-      </w:r>
-    </w:p>
-    <w:p>
-      <w:pPr>
-        <w:spacing w:after="0"/>
-        <w:rPr>
-          <w:rFonts w:ascii="Times New Roman" w:hAnsi="Times New Roman" w:cs="Times New Roman"/>
-          <w:sz w:val="24"/>
-          <w:szCs w:val="24"/>
-          <w:lang w:val="en-US"/>
-        </w:rPr>
-      </w:pPr>
-      <w:r>
-        <w:rPr>
-          <w:rFonts w:ascii="Times New Roman" w:hAnsi="Times New Roman" w:cs="Times New Roman"/>
-          <w:sz w:val="24"/>
-          <w:szCs w:val="24"/>
-          <w:lang w:val="en-US"/>
-        </w:rPr>
-        <w:t xml:space="preserve">        [0, 0, 0, 0, 0, 0, 0, 0, 0],</w:t>
-      </w:r>
-    </w:p>
-    <w:p>
-      <w:pPr>
-        <w:spacing w:after="0"/>
-        <w:rPr>
-          <w:rFonts w:ascii="Times New Roman" w:hAnsi="Times New Roman" w:cs="Times New Roman"/>
-          <w:sz w:val="24"/>
-          <w:szCs w:val="24"/>
-          <w:lang w:val="en-US"/>
-        </w:rPr>
-      </w:pPr>
-      <w:r>
-        <w:rPr>
-          <w:rFonts w:ascii="Times New Roman" w:hAnsi="Times New Roman" w:cs="Times New Roman"/>
-          <w:sz w:val="24"/>
-          <w:szCs w:val="24"/>
-          <w:lang w:val="en-US"/>
-        </w:rPr>
-        <w:t xml:space="preserve">        [0, 0, 0, 0, 0, 0, 0, 0, 0]]</w:t>
-      </w:r>
-      <w:r>
-        <w:rPr>
-          <w:lang w:val="en-US"/>
+      <w:r>
+        <w:rPr>
+          <w:rFonts w:ascii="Times New Roman" w:hAnsi="Times New Roman" w:cs="Times New Roman"/>
+          <w:sz w:val="24"/>
+          <w:szCs w:val="24"/>
         </w:rPr>
         <w:t xml:space="preserve"> </w:t>
-      </w:r>
-      <w:r>
-        <w:rPr>
-          <w:rFonts w:ascii="Times New Roman" w:hAnsi="Times New Roman" w:cs="Times New Roman"/>
-          <w:sz w:val="24"/>
-          <w:szCs w:val="24"/>
-          <w:lang w:val="en-US"/>
-        </w:rPr>
-        <w:t>j = 0</w:t>
-      </w:r>
-    </w:p>
-    <w:p>
-      <w:pPr>
-        <w:spacing w:after="0"/>
-        <w:rPr>
-          <w:rFonts w:ascii="Times New Roman" w:hAnsi="Times New Roman" w:cs="Times New Roman"/>
-          <w:sz w:val="24"/>
-          <w:szCs w:val="24"/>
-          <w:lang w:val="en-US"/>
-        </w:rPr>
-      </w:pPr>
-      <w:r>
-        <w:rPr>
-          <w:rFonts w:ascii="Times New Roman" w:hAnsi="Times New Roman" w:cs="Times New Roman"/>
-          <w:sz w:val="24"/>
-          <w:szCs w:val="24"/>
-          <w:lang w:val="en-US"/>
-        </w:rPr>
-        <w:t xml:space="preserve">for j in </w:t>
-      </w:r>
-      <w:proofErr w:type="gramStart"/>
-      <w:r>
-        <w:rPr>
-          <w:rFonts w:ascii="Times New Roman" w:hAnsi="Times New Roman" w:cs="Times New Roman"/>
-          <w:sz w:val="24"/>
-          <w:szCs w:val="24"/>
-          <w:lang w:val="en-US"/>
-        </w:rPr>
-        <w:t>range(</w:t>
-      </w:r>
-      <w:proofErr w:type="gramEnd"/>
-      <w:r>
-        <w:rPr>
-          <w:rFonts w:ascii="Times New Roman" w:hAnsi="Times New Roman" w:cs="Times New Roman"/>
-          <w:sz w:val="24"/>
-          <w:szCs w:val="24"/>
-          <w:lang w:val="en-US"/>
-        </w:rPr>
-        <w:t>3):</w:t>
-      </w:r>
-    </w:p>
-    <w:p>
-      <w:pPr>
-        <w:spacing w:after="0"/>
-        <w:rPr>
-          <w:rFonts w:ascii="Times New Roman" w:hAnsi="Times New Roman" w:cs="Times New Roman"/>
-          <w:sz w:val="24"/>
-          <w:szCs w:val="24"/>
-          <w:lang w:val="en-US"/>
-        </w:rPr>
-      </w:pPr>
-      <w:r>
-        <w:rPr>
-          <w:rFonts w:ascii="Times New Roman" w:hAnsi="Times New Roman" w:cs="Times New Roman"/>
-          <w:sz w:val="24"/>
-          <w:szCs w:val="24"/>
-          <w:lang w:val="en-US"/>
-        </w:rPr>
-        <w:t xml:space="preserve">    </w:t>
-      </w:r>
-      <w:proofErr w:type="spellStart"/>
-      <w:r>
-        <w:rPr>
-          <w:rFonts w:ascii="Times New Roman" w:hAnsi="Times New Roman" w:cs="Times New Roman"/>
-          <w:sz w:val="24"/>
-          <w:szCs w:val="24"/>
-          <w:lang w:val="en-US"/>
-        </w:rPr>
-        <w:t>igini</w:t>
-      </w:r>
-      <w:proofErr w:type="spellEnd"/>
-      <w:r>
-        <w:rPr>
-          <w:rFonts w:ascii="Times New Roman" w:hAnsi="Times New Roman" w:cs="Times New Roman"/>
-          <w:sz w:val="24"/>
-          <w:szCs w:val="24"/>
-          <w:lang w:val="en-US"/>
-        </w:rPr>
-        <w:t>= -1</w:t>
-      </w:r>
-    </w:p>
-    <w:p>
-      <w:pPr>
-        <w:spacing w:after="0"/>
-        <w:rPr>
-          <w:rFonts w:ascii="Times New Roman" w:hAnsi="Times New Roman" w:cs="Times New Roman"/>
-          <w:sz w:val="24"/>
-          <w:szCs w:val="24"/>
-          <w:lang w:val="en-US"/>
-        </w:rPr>
-      </w:pPr>
-      <w:r>
-        <w:rPr>
-          <w:rFonts w:ascii="Times New Roman" w:hAnsi="Times New Roman" w:cs="Times New Roman"/>
-          <w:sz w:val="24"/>
-          <w:szCs w:val="24"/>
-          <w:lang w:val="en-US"/>
-        </w:rPr>
-        <w:t xml:space="preserve">    for x1 in table[j]:</w:t>
-      </w:r>
-    </w:p>
-    <w:p>
-      <w:pPr>
-        <w:spacing w:after="0"/>
-        <w:rPr>
-          <w:rFonts w:ascii="Times New Roman" w:hAnsi="Times New Roman" w:cs="Times New Roman"/>
-          <w:sz w:val="24"/>
-          <w:szCs w:val="24"/>
-          <w:lang w:val="en-US"/>
-        </w:rPr>
-      </w:pPr>
-      <w:r>
-        <w:rPr>
-          <w:rFonts w:ascii="Times New Roman" w:hAnsi="Times New Roman" w:cs="Times New Roman"/>
-          <w:sz w:val="24"/>
-          <w:szCs w:val="24"/>
-          <w:lang w:val="en-US"/>
-        </w:rPr>
-        <w:t xml:space="preserve">        </w:t>
-      </w:r>
-      <w:proofErr w:type="spellStart"/>
-      <w:r>
-        <w:rPr>
-          <w:rFonts w:ascii="Times New Roman" w:hAnsi="Times New Roman" w:cs="Times New Roman"/>
-          <w:sz w:val="24"/>
-          <w:szCs w:val="24"/>
-          <w:lang w:val="en-US"/>
-        </w:rPr>
-        <w:t>igini</w:t>
-      </w:r>
-      <w:proofErr w:type="spellEnd"/>
-      <w:r>
-        <w:rPr>
-          <w:rFonts w:ascii="Times New Roman" w:hAnsi="Times New Roman" w:cs="Times New Roman"/>
-          <w:sz w:val="24"/>
-          <w:szCs w:val="24"/>
-          <w:lang w:val="en-US"/>
-        </w:rPr>
-        <w:t>=igini+1</w:t>
-      </w:r>
-    </w:p>
-    <w:p>
-      <w:pPr>
-        <w:spacing w:after="0"/>
-        <w:rPr>
-          <w:rFonts w:ascii="Times New Roman" w:hAnsi="Times New Roman" w:cs="Times New Roman"/>
-          <w:sz w:val="24"/>
-          <w:szCs w:val="24"/>
-          <w:lang w:val="en-US"/>
-        </w:rPr>
-      </w:pPr>
-      <w:r>
-        <w:rPr>
-          <w:rFonts w:ascii="Times New Roman" w:hAnsi="Times New Roman" w:cs="Times New Roman"/>
-          <w:sz w:val="24"/>
-          <w:szCs w:val="24"/>
-          <w:lang w:val="en-US"/>
-        </w:rPr>
-        <w:t xml:space="preserve">        left=0</w:t>
-      </w:r>
-    </w:p>
-    <w:p>
-      <w:pPr>
-        <w:spacing w:after="0"/>
-        <w:rPr>
-          <w:rFonts w:ascii="Times New Roman" w:hAnsi="Times New Roman" w:cs="Times New Roman"/>
-          <w:sz w:val="24"/>
-          <w:szCs w:val="24"/>
-          <w:lang w:val="en-US"/>
-        </w:rPr>
-      </w:pPr>
-      <w:r>
-        <w:rPr>
-          <w:rFonts w:ascii="Times New Roman" w:hAnsi="Times New Roman" w:cs="Times New Roman"/>
-          <w:sz w:val="24"/>
-          <w:szCs w:val="24"/>
-          <w:lang w:val="en-US"/>
-        </w:rPr>
-        <w:t xml:space="preserve">        right=0</w:t>
-      </w:r>
-    </w:p>
-    <w:p>
-      <w:pPr>
-        <w:spacing w:after="0"/>
-        <w:rPr>
-          <w:rFonts w:ascii="Times New Roman" w:hAnsi="Times New Roman" w:cs="Times New Roman"/>
-          <w:sz w:val="24"/>
-          <w:szCs w:val="24"/>
-          <w:lang w:val="en-US"/>
-        </w:rPr>
-      </w:pPr>
-      <w:r>
-        <w:rPr>
-          <w:rFonts w:ascii="Times New Roman" w:hAnsi="Times New Roman" w:cs="Times New Roman"/>
-          <w:sz w:val="24"/>
-          <w:szCs w:val="24"/>
-          <w:lang w:val="en-US"/>
-        </w:rPr>
-        <w:t xml:space="preserve">        </w:t>
-      </w:r>
-      <w:proofErr w:type="spellStart"/>
-      <w:r>
-        <w:rPr>
-          <w:rFonts w:ascii="Times New Roman" w:hAnsi="Times New Roman" w:cs="Times New Roman"/>
-          <w:sz w:val="24"/>
-          <w:szCs w:val="24"/>
-          <w:lang w:val="en-US"/>
-        </w:rPr>
-        <w:t>i</w:t>
-      </w:r>
-      <w:proofErr w:type="spellEnd"/>
-      <w:r>
-        <w:rPr>
-          <w:rFonts w:ascii="Times New Roman" w:hAnsi="Times New Roman" w:cs="Times New Roman"/>
-          <w:sz w:val="24"/>
-          <w:szCs w:val="24"/>
-          <w:lang w:val="en-US"/>
-        </w:rPr>
-        <w:t>=-1</w:t>
-      </w:r>
-    </w:p>
-    <w:p>
-      <w:pPr>
-        <w:spacing w:after="0"/>
-        <w:rPr>
-          <w:rFonts w:ascii="Times New Roman" w:hAnsi="Times New Roman" w:cs="Times New Roman"/>
-          <w:sz w:val="24"/>
-          <w:szCs w:val="24"/>
-        </w:rPr>
-      </w:pPr>
-      <w:r>
-        <w:rPr>
-          <w:rFonts w:ascii="Times New Roman" w:hAnsi="Times New Roman" w:cs="Times New Roman"/>
-          <w:sz w:val="24"/>
-          <w:szCs w:val="24"/>
-          <w:lang w:val="en-US"/>
-        </w:rPr>
-        <w:t xml:space="preserve">        </w:t>
-      </w:r>
-      <w:proofErr w:type="spellStart"/>
-      <w:r>
-        <w:rPr>
-          <w:rFonts w:ascii="Times New Roman" w:hAnsi="Times New Roman" w:cs="Times New Roman"/>
-          <w:sz w:val="24"/>
-          <w:szCs w:val="24"/>
-        </w:rPr>
-        <w:t>cleft</w:t>
-      </w:r>
-      <w:proofErr w:type="spellEnd"/>
-      <w:r>
-        <w:rPr>
-          <w:rFonts w:ascii="Times New Roman" w:hAnsi="Times New Roman" w:cs="Times New Roman"/>
-          <w:sz w:val="24"/>
-          <w:szCs w:val="24"/>
-        </w:rPr>
-        <w:t>=0</w:t>
-      </w:r>
-    </w:p>
-    <w:p>
-      <w:pPr>
-        <w:spacing w:after="0"/>
-        <w:rPr>
-          <w:rFonts w:ascii="Times New Roman" w:hAnsi="Times New Roman" w:cs="Times New Roman"/>
-          <w:sz w:val="24"/>
-          <w:szCs w:val="24"/>
-        </w:rPr>
-      </w:pPr>
-      <w:r>
-        <w:rPr>
-          <w:rFonts w:ascii="Times New Roman" w:hAnsi="Times New Roman" w:cs="Times New Roman"/>
-          <w:sz w:val="24"/>
-          <w:szCs w:val="24"/>
-        </w:rPr>
-        <w:t xml:space="preserve">        </w:t>
-      </w:r>
-      <w:proofErr w:type="spellStart"/>
-      <w:r>
-        <w:rPr>
-          <w:rFonts w:ascii="Times New Roman" w:hAnsi="Times New Roman" w:cs="Times New Roman"/>
-          <w:sz w:val="24"/>
-          <w:szCs w:val="24"/>
-        </w:rPr>
-        <w:t>cright</w:t>
-      </w:r>
-      <w:proofErr w:type="spellEnd"/>
-      <w:r>
-        <w:rPr>
-          <w:rFonts w:ascii="Times New Roman" w:hAnsi="Times New Roman" w:cs="Times New Roman"/>
-          <w:sz w:val="24"/>
-          <w:szCs w:val="24"/>
-        </w:rPr>
-        <w:t>=0</w:t>
-      </w:r>
-    </w:p>
-    <w:p>
-      <w:pPr>
-        <w:spacing w:after="0"/>
-        <w:rPr>
-          <w:rFonts w:ascii="Times New Roman" w:hAnsi="Times New Roman" w:cs="Times New Roman"/>
-          <w:sz w:val="24"/>
-          <w:szCs w:val="24"/>
-        </w:rPr>
-      </w:pPr>
-      <w:r>
-        <w:rPr>
-          <w:rFonts w:ascii="Times New Roman" w:hAnsi="Times New Roman" w:cs="Times New Roman"/>
-          <w:sz w:val="24"/>
-          <w:szCs w:val="24"/>
-        </w:rPr>
-        <w:t xml:space="preserve">        </w:t>
-      </w:r>
-      <w:proofErr w:type="spellStart"/>
-      <w:r>
-        <w:rPr>
-          <w:rFonts w:ascii="Times New Roman" w:hAnsi="Times New Roman" w:cs="Times New Roman"/>
-          <w:sz w:val="24"/>
-          <w:szCs w:val="24"/>
-        </w:rPr>
-        <w:t>for</w:t>
-      </w:r>
-      <w:proofErr w:type="spellEnd"/>
-      <w:r>
-        <w:rPr>
-          <w:rFonts w:ascii="Times New Roman" w:hAnsi="Times New Roman" w:cs="Times New Roman"/>
-          <w:sz w:val="24"/>
-          <w:szCs w:val="24"/>
-        </w:rPr>
-        <w:t xml:space="preserve"> x </w:t>
-      </w:r>
-      <w:proofErr w:type="spellStart"/>
-      <w:r>
-        <w:rPr>
-          <w:rFonts w:ascii="Times New Roman" w:hAnsi="Times New Roman" w:cs="Times New Roman"/>
-          <w:sz w:val="24"/>
-          <w:szCs w:val="24"/>
-        </w:rPr>
-        <w:t>in</w:t>
-      </w:r>
-      <w:proofErr w:type="spellEnd"/>
-      <w:r>
-        <w:rPr>
-          <w:rFonts w:ascii="Times New Roman" w:hAnsi="Times New Roman" w:cs="Times New Roman"/>
-          <w:sz w:val="24"/>
-          <w:szCs w:val="24"/>
-        </w:rPr>
-        <w:t xml:space="preserve"> </w:t>
-      </w:r>
-      <w:proofErr w:type="spellStart"/>
-      <w:r>
-        <w:rPr>
-          <w:rFonts w:ascii="Times New Roman" w:hAnsi="Times New Roman" w:cs="Times New Roman"/>
-          <w:sz w:val="24"/>
-          <w:szCs w:val="24"/>
-        </w:rPr>
-        <w:t>table</w:t>
-      </w:r>
-      <w:proofErr w:type="spellEnd"/>
-      <w:r>
-        <w:rPr>
-          <w:rFonts w:ascii="Times New Roman" w:hAnsi="Times New Roman" w:cs="Times New Roman"/>
-          <w:sz w:val="24"/>
-          <w:szCs w:val="24"/>
-        </w:rPr>
-        <w:t xml:space="preserve">[j]: #Подсчёт количества элементов "слева", "справа" и элементов второго класса Y=1 </w:t>
-      </w:r>
-    </w:p>
-    <w:p>
-      <w:pPr>
-        <w:spacing w:after="0"/>
-        <w:rPr>
-          <w:rFonts w:ascii="Times New Roman" w:hAnsi="Times New Roman" w:cs="Times New Roman"/>
-          <w:sz w:val="24"/>
-          <w:szCs w:val="24"/>
-          <w:lang w:val="en-US"/>
-        </w:rPr>
-      </w:pPr>
-      <w:r>
-        <w:rPr>
-          <w:rFonts w:ascii="Times New Roman" w:hAnsi="Times New Roman" w:cs="Times New Roman"/>
-          <w:sz w:val="24"/>
-          <w:szCs w:val="24"/>
-        </w:rPr>
-        <w:t xml:space="preserve">            </w:t>
-      </w:r>
-      <w:proofErr w:type="spellStart"/>
-      <w:r>
-        <w:rPr>
-          <w:rFonts w:ascii="Times New Roman" w:hAnsi="Times New Roman" w:cs="Times New Roman"/>
-          <w:sz w:val="24"/>
-          <w:szCs w:val="24"/>
-          <w:lang w:val="en-US"/>
-        </w:rPr>
-        <w:t>i</w:t>
-      </w:r>
-      <w:proofErr w:type="spellEnd"/>
-      <w:r>
-        <w:rPr>
-          <w:rFonts w:ascii="Times New Roman" w:hAnsi="Times New Roman" w:cs="Times New Roman"/>
-          <w:sz w:val="24"/>
-          <w:szCs w:val="24"/>
-          <w:lang w:val="en-US"/>
-        </w:rPr>
-        <w:t>=i+1</w:t>
-      </w:r>
-    </w:p>
-    <w:p>
-      <w:pPr>
-        <w:spacing w:after="0"/>
-        <w:rPr>
-          <w:rFonts w:ascii="Times New Roman" w:hAnsi="Times New Roman" w:cs="Times New Roman"/>
-          <w:sz w:val="24"/>
-          <w:szCs w:val="24"/>
-          <w:lang w:val="en-US"/>
-        </w:rPr>
-      </w:pPr>
-      <w:r>
-        <w:rPr>
-          <w:rFonts w:ascii="Times New Roman" w:hAnsi="Times New Roman" w:cs="Times New Roman"/>
-          <w:sz w:val="24"/>
-          <w:szCs w:val="24"/>
-          <w:lang w:val="en-US"/>
-        </w:rPr>
-        <w:t xml:space="preserve">            if (x&gt;=x1):</w:t>
-      </w:r>
-    </w:p>
-    <w:p>
-      <w:pPr>
-        <w:spacing w:after="0"/>
-        <w:rPr>
-          <w:rFonts w:ascii="Times New Roman" w:hAnsi="Times New Roman" w:cs="Times New Roman"/>
-          <w:sz w:val="24"/>
-          <w:szCs w:val="24"/>
-          <w:lang w:val="en-US"/>
-        </w:rPr>
-      </w:pPr>
-      <w:r>
-        <w:rPr>
-          <w:rFonts w:ascii="Times New Roman" w:hAnsi="Times New Roman" w:cs="Times New Roman"/>
-          <w:sz w:val="24"/>
-          <w:szCs w:val="24"/>
-          <w:lang w:val="en-US"/>
-        </w:rPr>
-        <w:t xml:space="preserve">                right=right+1</w:t>
-      </w:r>
-    </w:p>
-    <w:p>
-      <w:pPr>
-        <w:spacing w:after="0"/>
-        <w:rPr>
-          <w:rFonts w:ascii="Times New Roman" w:hAnsi="Times New Roman" w:cs="Times New Roman"/>
-          <w:sz w:val="24"/>
-          <w:szCs w:val="24"/>
-          <w:lang w:val="en-US"/>
-        </w:rPr>
-      </w:pPr>
-      <w:r>
-        <w:rPr>
-          <w:rFonts w:ascii="Times New Roman" w:hAnsi="Times New Roman" w:cs="Times New Roman"/>
-          <w:sz w:val="24"/>
-          <w:szCs w:val="24"/>
-          <w:lang w:val="en-US"/>
-        </w:rPr>
-        <w:t xml:space="preserve">                </w:t>
-      </w:r>
-      <w:proofErr w:type="spellStart"/>
-      <w:r>
-        <w:rPr>
-          <w:rFonts w:ascii="Times New Roman" w:hAnsi="Times New Roman" w:cs="Times New Roman"/>
-          <w:sz w:val="24"/>
-          <w:szCs w:val="24"/>
-          <w:lang w:val="en-US"/>
-        </w:rPr>
-        <w:t>cright</w:t>
-      </w:r>
-      <w:proofErr w:type="spellEnd"/>
-      <w:r>
-        <w:rPr>
-          <w:rFonts w:ascii="Times New Roman" w:hAnsi="Times New Roman" w:cs="Times New Roman"/>
-          <w:sz w:val="24"/>
-          <w:szCs w:val="24"/>
-          <w:lang w:val="en-US"/>
-        </w:rPr>
-        <w:t>=</w:t>
-      </w:r>
-      <w:proofErr w:type="spellStart"/>
-      <w:r>
-        <w:rPr>
-          <w:rFonts w:ascii="Times New Roman" w:hAnsi="Times New Roman" w:cs="Times New Roman"/>
-          <w:sz w:val="24"/>
-          <w:szCs w:val="24"/>
-          <w:lang w:val="en-US"/>
-        </w:rPr>
-        <w:t>cright+table</w:t>
-      </w:r>
-      <w:proofErr w:type="spellEnd"/>
-      <w:r>
-        <w:rPr>
-          <w:rFonts w:ascii="Times New Roman" w:hAnsi="Times New Roman" w:cs="Times New Roman"/>
-          <w:sz w:val="24"/>
-          <w:szCs w:val="24"/>
-          <w:lang w:val="en-US"/>
-        </w:rPr>
-        <w:t>[3][</w:t>
-      </w:r>
-      <w:proofErr w:type="spellStart"/>
-      <w:r>
-        <w:rPr>
-          <w:rFonts w:ascii="Times New Roman" w:hAnsi="Times New Roman" w:cs="Times New Roman"/>
-          <w:sz w:val="24"/>
-          <w:szCs w:val="24"/>
-          <w:lang w:val="en-US"/>
-        </w:rPr>
-        <w:t>i</w:t>
-      </w:r>
-      <w:proofErr w:type="spellEnd"/>
-      <w:r>
-        <w:rPr>
-          <w:rFonts w:ascii="Times New Roman" w:hAnsi="Times New Roman" w:cs="Times New Roman"/>
-          <w:sz w:val="24"/>
-          <w:szCs w:val="24"/>
-          <w:lang w:val="en-US"/>
-        </w:rPr>
-        <w:t xml:space="preserve">] </w:t>
-      </w:r>
-    </w:p>
-    <w:p>
-      <w:pPr>
-        <w:spacing w:after="0"/>
-        <w:rPr>
-          <w:rFonts w:ascii="Times New Roman" w:hAnsi="Times New Roman" w:cs="Times New Roman"/>
-          <w:sz w:val="24"/>
-          <w:szCs w:val="24"/>
-          <w:lang w:val="en-US"/>
-        </w:rPr>
-      </w:pPr>
-      <w:r>
-        <w:rPr>
-          <w:rFonts w:ascii="Times New Roman" w:hAnsi="Times New Roman" w:cs="Times New Roman"/>
-          <w:sz w:val="24"/>
-          <w:szCs w:val="24"/>
-          <w:lang w:val="en-US"/>
-        </w:rPr>
-        <w:t xml:space="preserve">            else:</w:t>
-      </w:r>
-    </w:p>
-    <w:p>
-      <w:pPr>
-        <w:spacing w:after="0"/>
-        <w:rPr>
-          <w:rFonts w:ascii="Times New Roman" w:hAnsi="Times New Roman" w:cs="Times New Roman"/>
-          <w:sz w:val="24"/>
-          <w:szCs w:val="24"/>
-          <w:lang w:val="en-US"/>
-        </w:rPr>
-      </w:pPr>
-      <w:r>
-        <w:rPr>
-          <w:rFonts w:ascii="Times New Roman" w:hAnsi="Times New Roman" w:cs="Times New Roman"/>
-          <w:sz w:val="24"/>
-          <w:szCs w:val="24"/>
-          <w:lang w:val="en-US"/>
-        </w:rPr>
-        <w:t xml:space="preserve">                left=left+1</w:t>
-      </w:r>
-    </w:p>
-    <w:p>
-      <w:pPr>
-        <w:spacing w:after="0"/>
-        <w:rPr>
-          <w:rFonts w:ascii="Times New Roman" w:hAnsi="Times New Roman" w:cs="Times New Roman"/>
-          <w:sz w:val="24"/>
-          <w:szCs w:val="24"/>
-          <w:lang w:val="en-US"/>
-        </w:rPr>
-      </w:pPr>
-      <w:r>
-        <w:rPr>
-          <w:rFonts w:ascii="Times New Roman" w:hAnsi="Times New Roman" w:cs="Times New Roman"/>
-          <w:sz w:val="24"/>
-          <w:szCs w:val="24"/>
-          <w:lang w:val="en-US"/>
-        </w:rPr>
-        <w:t xml:space="preserve">                cleft=</w:t>
-      </w:r>
-      <w:proofErr w:type="spellStart"/>
-      <w:r>
-        <w:rPr>
-          <w:rFonts w:ascii="Times New Roman" w:hAnsi="Times New Roman" w:cs="Times New Roman"/>
-          <w:sz w:val="24"/>
-          <w:szCs w:val="24"/>
-          <w:lang w:val="en-US"/>
-        </w:rPr>
-        <w:t>cleft+table</w:t>
-      </w:r>
-      <w:proofErr w:type="spellEnd"/>
-      <w:r>
-        <w:rPr>
-          <w:rFonts w:ascii="Times New Roman" w:hAnsi="Times New Roman" w:cs="Times New Roman"/>
-          <w:sz w:val="24"/>
-          <w:szCs w:val="24"/>
-          <w:lang w:val="en-US"/>
-        </w:rPr>
-        <w:t>[3][</w:t>
-      </w:r>
-      <w:proofErr w:type="spellStart"/>
-      <w:r>
-        <w:rPr>
-          <w:rFonts w:ascii="Times New Roman" w:hAnsi="Times New Roman" w:cs="Times New Roman"/>
-          <w:sz w:val="24"/>
-          <w:szCs w:val="24"/>
-          <w:lang w:val="en-US"/>
-        </w:rPr>
-        <w:t>i</w:t>
-      </w:r>
-      <w:proofErr w:type="spellEnd"/>
-      <w:r>
-        <w:rPr>
-          <w:rFonts w:ascii="Times New Roman" w:hAnsi="Times New Roman" w:cs="Times New Roman"/>
-          <w:sz w:val="24"/>
-          <w:szCs w:val="24"/>
-          <w:lang w:val="en-US"/>
-        </w:rPr>
-        <w:t>]</w:t>
-      </w:r>
-    </w:p>
-    <w:p>
-      <w:pPr>
-        <w:spacing w:after="0"/>
-        <w:rPr>
-          <w:rFonts w:ascii="Times New Roman" w:hAnsi="Times New Roman" w:cs="Times New Roman"/>
-          <w:sz w:val="24"/>
-          <w:szCs w:val="24"/>
-        </w:rPr>
-      </w:pPr>
-      <w:r>
-        <w:rPr>
-          <w:rFonts w:ascii="Times New Roman" w:hAnsi="Times New Roman" w:cs="Times New Roman"/>
-          <w:sz w:val="24"/>
-          <w:szCs w:val="24"/>
-          <w:lang w:val="en-US"/>
-        </w:rPr>
-        <w:t xml:space="preserve">        </w:t>
-      </w:r>
-      <w:proofErr w:type="spellStart"/>
-      <w:r>
-        <w:rPr>
-          <w:rFonts w:ascii="Times New Roman" w:hAnsi="Times New Roman" w:cs="Times New Roman"/>
-          <w:sz w:val="24"/>
-          <w:szCs w:val="24"/>
-        </w:rPr>
-        <w:t>if</w:t>
-      </w:r>
-      <w:proofErr w:type="spellEnd"/>
-      <w:r>
-        <w:rPr>
-          <w:rFonts w:ascii="Times New Roman" w:hAnsi="Times New Roman" w:cs="Times New Roman"/>
-          <w:sz w:val="24"/>
-          <w:szCs w:val="24"/>
-        </w:rPr>
-        <w:t xml:space="preserve"> (</w:t>
-      </w:r>
-      <w:proofErr w:type="spellStart"/>
-      <w:proofErr w:type="gramStart"/>
-      <w:r>
-        <w:rPr>
-          <w:rFonts w:ascii="Times New Roman" w:hAnsi="Times New Roman" w:cs="Times New Roman"/>
-          <w:sz w:val="24"/>
-          <w:szCs w:val="24"/>
-        </w:rPr>
-        <w:t>right</w:t>
-      </w:r>
-      <w:proofErr w:type="spellEnd"/>
-      <w:r>
-        <w:rPr>
-          <w:rFonts w:ascii="Times New Roman" w:hAnsi="Times New Roman" w:cs="Times New Roman"/>
-          <w:sz w:val="24"/>
-          <w:szCs w:val="24"/>
-        </w:rPr>
-        <w:t xml:space="preserve"> !</w:t>
-      </w:r>
-      <w:proofErr w:type="gramEnd"/>
-      <w:r>
-        <w:rPr>
-          <w:rFonts w:ascii="Times New Roman" w:hAnsi="Times New Roman" w:cs="Times New Roman"/>
-          <w:sz w:val="24"/>
-          <w:szCs w:val="24"/>
-        </w:rPr>
-        <w:t xml:space="preserve">= 0) </w:t>
-      </w:r>
-      <w:proofErr w:type="spellStart"/>
-      <w:r>
-        <w:rPr>
-          <w:rFonts w:ascii="Times New Roman" w:hAnsi="Times New Roman" w:cs="Times New Roman"/>
-          <w:sz w:val="24"/>
-          <w:szCs w:val="24"/>
-        </w:rPr>
-        <w:t>and</w:t>
-      </w:r>
-      <w:proofErr w:type="spellEnd"/>
-      <w:r>
-        <w:rPr>
-          <w:rFonts w:ascii="Times New Roman" w:hAnsi="Times New Roman" w:cs="Times New Roman"/>
-          <w:sz w:val="24"/>
-          <w:szCs w:val="24"/>
-        </w:rPr>
-        <w:t xml:space="preserve"> (</w:t>
-      </w:r>
-      <w:proofErr w:type="spellStart"/>
-      <w:r>
-        <w:rPr>
-          <w:rFonts w:ascii="Times New Roman" w:hAnsi="Times New Roman" w:cs="Times New Roman"/>
-          <w:sz w:val="24"/>
-          <w:szCs w:val="24"/>
-        </w:rPr>
-        <w:t>left</w:t>
-      </w:r>
-      <w:proofErr w:type="spellEnd"/>
-      <w:r>
-        <w:rPr>
-          <w:rFonts w:ascii="Times New Roman" w:hAnsi="Times New Roman" w:cs="Times New Roman"/>
-          <w:sz w:val="24"/>
-          <w:szCs w:val="24"/>
-        </w:rPr>
-        <w:t xml:space="preserve"> != 0): #Вычисление критерия Джини</w:t>
-      </w:r>
-    </w:p>
-    <w:p>
-      <w:pPr>
-        <w:spacing w:after="0"/>
-        <w:rPr>
-          <w:rFonts w:ascii="Times New Roman" w:hAnsi="Times New Roman" w:cs="Times New Roman"/>
-          <w:sz w:val="24"/>
-          <w:szCs w:val="24"/>
-          <w:lang w:val="en-US"/>
-        </w:rPr>
-      </w:pPr>
-      <w:r>
-        <w:rPr>
-          <w:rFonts w:ascii="Times New Roman" w:hAnsi="Times New Roman" w:cs="Times New Roman"/>
-          <w:sz w:val="24"/>
-          <w:szCs w:val="24"/>
-        </w:rPr>
-        <w:t xml:space="preserve">            </w:t>
-      </w:r>
-      <w:proofErr w:type="spellStart"/>
-      <w:r>
-        <w:rPr>
-          <w:rFonts w:ascii="Times New Roman" w:hAnsi="Times New Roman" w:cs="Times New Roman"/>
-          <w:sz w:val="24"/>
-          <w:szCs w:val="24"/>
-          <w:lang w:val="en-US"/>
-        </w:rPr>
-        <w:t>gini</w:t>
-      </w:r>
-      <w:proofErr w:type="spellEnd"/>
-      <w:r>
-        <w:rPr>
-          <w:rFonts w:ascii="Times New Roman" w:hAnsi="Times New Roman" w:cs="Times New Roman"/>
-          <w:sz w:val="24"/>
-          <w:szCs w:val="24"/>
-          <w:lang w:val="en-US"/>
-        </w:rPr>
-        <w:t>[j][</w:t>
-      </w:r>
-      <w:proofErr w:type="spellStart"/>
-      <w:r>
-        <w:rPr>
-          <w:rFonts w:ascii="Times New Roman" w:hAnsi="Times New Roman" w:cs="Times New Roman"/>
-          <w:sz w:val="24"/>
-          <w:szCs w:val="24"/>
-          <w:lang w:val="en-US"/>
-        </w:rPr>
-        <w:t>igini</w:t>
-      </w:r>
-      <w:proofErr w:type="spellEnd"/>
-      <w:r>
-        <w:rPr>
-          <w:rFonts w:ascii="Times New Roman" w:hAnsi="Times New Roman" w:cs="Times New Roman"/>
-          <w:sz w:val="24"/>
-          <w:szCs w:val="24"/>
-          <w:lang w:val="en-US"/>
-        </w:rPr>
-        <w:t>]= i+1 - ((</w:t>
-      </w:r>
-      <w:proofErr w:type="spellStart"/>
-      <w:r>
-        <w:rPr>
-          <w:rFonts w:ascii="Times New Roman" w:hAnsi="Times New Roman" w:cs="Times New Roman"/>
-          <w:sz w:val="24"/>
-          <w:szCs w:val="24"/>
-          <w:lang w:val="en-US"/>
-        </w:rPr>
-        <w:t>cright</w:t>
-      </w:r>
-      <w:proofErr w:type="spellEnd"/>
-      <w:r>
-        <w:rPr>
-          <w:rFonts w:ascii="Times New Roman" w:hAnsi="Times New Roman" w:cs="Times New Roman"/>
-          <w:sz w:val="24"/>
-          <w:szCs w:val="24"/>
-          <w:lang w:val="en-US"/>
-        </w:rPr>
-        <w:t>**2+(right-</w:t>
-      </w:r>
-      <w:proofErr w:type="spellStart"/>
-      <w:proofErr w:type="gramStart"/>
-      <w:r>
-        <w:rPr>
-          <w:rFonts w:ascii="Times New Roman" w:hAnsi="Times New Roman" w:cs="Times New Roman"/>
-          <w:sz w:val="24"/>
-          <w:szCs w:val="24"/>
-          <w:lang w:val="en-US"/>
-        </w:rPr>
-        <w:t>cright</w:t>
-      </w:r>
-      <w:proofErr w:type="spellEnd"/>
-      <w:r>
-        <w:rPr>
-          <w:rFonts w:ascii="Times New Roman" w:hAnsi="Times New Roman" w:cs="Times New Roman"/>
-          <w:sz w:val="24"/>
-          <w:szCs w:val="24"/>
-          <w:lang w:val="en-US"/>
-        </w:rPr>
-        <w:t>)*</w:t>
-      </w:r>
-      <w:proofErr w:type="gramEnd"/>
-      <w:r>
-        <w:rPr>
-          <w:rFonts w:ascii="Times New Roman" w:hAnsi="Times New Roman" w:cs="Times New Roman"/>
-          <w:sz w:val="24"/>
-          <w:szCs w:val="24"/>
-          <w:lang w:val="en-US"/>
-        </w:rPr>
-        <w:t>*2)/right + (cleft**2+(left-cleft)**2)/left)</w:t>
-      </w:r>
-    </w:p>
-    <w:p>
-      <w:pPr>
-        <w:spacing w:after="0"/>
-        <w:rPr>
-          <w:rFonts w:ascii="Times New Roman" w:hAnsi="Times New Roman" w:cs="Times New Roman"/>
-          <w:sz w:val="24"/>
-          <w:szCs w:val="24"/>
-        </w:rPr>
-      </w:pPr>
-      <w:r>
-        <w:rPr>
-          <w:rFonts w:ascii="Times New Roman" w:hAnsi="Times New Roman" w:cs="Times New Roman"/>
-          <w:sz w:val="24"/>
-          <w:szCs w:val="24"/>
-          <w:lang w:val="en-US"/>
-        </w:rPr>
-        <w:t xml:space="preserve">        </w:t>
-      </w:r>
-      <w:proofErr w:type="spellStart"/>
-      <w:r>
-        <w:rPr>
-          <w:rFonts w:ascii="Times New Roman" w:hAnsi="Times New Roman" w:cs="Times New Roman"/>
-          <w:sz w:val="24"/>
-          <w:szCs w:val="24"/>
-        </w:rPr>
-        <w:t>else</w:t>
-      </w:r>
-      <w:proofErr w:type="spellEnd"/>
-      <w:r>
-        <w:rPr>
-          <w:rFonts w:ascii="Times New Roman" w:hAnsi="Times New Roman" w:cs="Times New Roman"/>
-          <w:sz w:val="24"/>
-          <w:szCs w:val="24"/>
-        </w:rPr>
-        <w:t>:</w:t>
-      </w:r>
-    </w:p>
-    <w:p>
-      <w:pPr>
-        <w:spacing w:after="0"/>
-        <w:rPr>
-          <w:rFonts w:ascii="Times New Roman" w:hAnsi="Times New Roman" w:cs="Times New Roman"/>
-          <w:sz w:val="24"/>
-          <w:szCs w:val="24"/>
-        </w:rPr>
-      </w:pPr>
-      <w:r>
-        <w:rPr>
-          <w:rFonts w:ascii="Times New Roman" w:hAnsi="Times New Roman" w:cs="Times New Roman"/>
-          <w:sz w:val="24"/>
-          <w:szCs w:val="24"/>
-        </w:rPr>
-        <w:t xml:space="preserve">            </w:t>
-      </w:r>
-      <w:proofErr w:type="spellStart"/>
-      <w:r>
-        <w:rPr>
-          <w:rFonts w:ascii="Times New Roman" w:hAnsi="Times New Roman" w:cs="Times New Roman"/>
-          <w:sz w:val="24"/>
-          <w:szCs w:val="24"/>
-        </w:rPr>
-        <w:t>gini</w:t>
-      </w:r>
-      <w:proofErr w:type="spellEnd"/>
-      <w:r>
-        <w:rPr>
-          <w:rFonts w:ascii="Times New Roman" w:hAnsi="Times New Roman" w:cs="Times New Roman"/>
-          <w:sz w:val="24"/>
-          <w:szCs w:val="24"/>
-        </w:rPr>
-        <w:t>[j][</w:t>
-      </w:r>
-      <w:proofErr w:type="spellStart"/>
-      <w:r>
-        <w:rPr>
-          <w:rFonts w:ascii="Times New Roman" w:hAnsi="Times New Roman" w:cs="Times New Roman"/>
-          <w:sz w:val="24"/>
-          <w:szCs w:val="24"/>
-        </w:rPr>
-        <w:t>igini</w:t>
-      </w:r>
-      <w:proofErr w:type="spellEnd"/>
-      <w:r>
-        <w:rPr>
-          <w:rFonts w:ascii="Times New Roman" w:hAnsi="Times New Roman" w:cs="Times New Roman"/>
-          <w:sz w:val="24"/>
-          <w:szCs w:val="24"/>
-        </w:rPr>
-        <w:t xml:space="preserve">]= 100 #Для </w:t>
-      </w:r>
-      <w:proofErr w:type="spellStart"/>
-      <w:r>
-        <w:rPr>
-          <w:rFonts w:ascii="Times New Roman" w:hAnsi="Times New Roman" w:cs="Times New Roman"/>
-          <w:sz w:val="24"/>
-          <w:szCs w:val="24"/>
-        </w:rPr>
-        <w:t>избежания</w:t>
-      </w:r>
-      <w:proofErr w:type="spellEnd"/>
-      <w:r>
-        <w:rPr>
-          <w:rFonts w:ascii="Times New Roman" w:hAnsi="Times New Roman" w:cs="Times New Roman"/>
-          <w:sz w:val="24"/>
-          <w:szCs w:val="24"/>
-        </w:rPr>
-        <w:t xml:space="preserve"> деления на 0, данное разбиение не имеет смысла</w:t>
-      </w:r>
-    </w:p>
-    <w:p>
-      <w:pPr>
-        <w:spacing w:after="0"/>
-        <w:rPr>
-          <w:rFonts w:ascii="Times New Roman" w:hAnsi="Times New Roman" w:cs="Times New Roman"/>
-          <w:sz w:val="24"/>
-          <w:szCs w:val="24"/>
-        </w:rPr>
-      </w:pPr>
-      <w:proofErr w:type="spellStart"/>
-      <w:r>
-        <w:rPr>
-          <w:rFonts w:ascii="Times New Roman" w:hAnsi="Times New Roman" w:cs="Times New Roman"/>
-          <w:sz w:val="24"/>
-          <w:szCs w:val="24"/>
-        </w:rPr>
-        <w:t>print</w:t>
-      </w:r>
-      <w:proofErr w:type="spellEnd"/>
-      <w:r>
-        <w:rPr>
-          <w:rFonts w:ascii="Times New Roman" w:hAnsi="Times New Roman" w:cs="Times New Roman"/>
-          <w:sz w:val="24"/>
-          <w:szCs w:val="24"/>
-        </w:rPr>
-        <w:t xml:space="preserve"> (</w:t>
-      </w:r>
-      <w:proofErr w:type="spellStart"/>
-      <w:r>
-        <w:rPr>
-          <w:rFonts w:ascii="Times New Roman" w:hAnsi="Times New Roman" w:cs="Times New Roman"/>
-          <w:sz w:val="24"/>
-          <w:szCs w:val="24"/>
-        </w:rPr>
-        <w:t>gini</w:t>
-      </w:r>
-      <w:proofErr w:type="spellEnd"/>
-      <w:r>
-        <w:rPr>
-          <w:rFonts w:ascii="Times New Roman" w:hAnsi="Times New Roman" w:cs="Times New Roman"/>
-          <w:sz w:val="24"/>
-          <w:szCs w:val="24"/>
-        </w:rPr>
-        <w:t>)</w:t>
-      </w:r>
-    </w:p>
-    <w:p>
-      <w:pPr>
-        <w:spacing w:after="0"/>
-        <w:rPr>
-          <w:rFonts w:ascii="Times New Roman" w:hAnsi="Times New Roman" w:cs="Times New Roman"/>
-          <w:sz w:val="24"/>
-          <w:szCs w:val="24"/>
-        </w:rPr>
-      </w:pPr>
-      <w:proofErr w:type="spellStart"/>
-      <w:r>
-        <w:rPr>
-          <w:rFonts w:ascii="Times New Roman" w:hAnsi="Times New Roman" w:cs="Times New Roman"/>
-          <w:sz w:val="24"/>
-          <w:szCs w:val="24"/>
-        </w:rPr>
-        <w:t>print</w:t>
-      </w:r>
-      <w:proofErr w:type="spellEnd"/>
-      <w:r>
-        <w:rPr>
-          <w:rFonts w:ascii="Times New Roman" w:hAnsi="Times New Roman" w:cs="Times New Roman"/>
-          <w:sz w:val="24"/>
-          <w:szCs w:val="24"/>
-        </w:rPr>
-        <w:t xml:space="preserve"> (</w:t>
-      </w:r>
-      <w:proofErr w:type="spellStart"/>
-      <w:r>
-        <w:rPr>
-          <w:rFonts w:ascii="Times New Roman" w:hAnsi="Times New Roman" w:cs="Times New Roman"/>
-          <w:sz w:val="24"/>
-          <w:szCs w:val="24"/>
-        </w:rPr>
-        <w:t>table</w:t>
-      </w:r>
-      <w:proofErr w:type="spellEnd"/>
-      <w:r>
-        <w:rPr>
-          <w:rFonts w:ascii="Times New Roman" w:hAnsi="Times New Roman" w:cs="Times New Roman"/>
-          <w:sz w:val="24"/>
-          <w:szCs w:val="24"/>
-        </w:rPr>
-        <w:t>)</w:t>
-      </w:r>
-    </w:p>
-    <w:p>
-      <w:pPr>
-        <w:spacing w:after="0"/>
-        <w:rPr>
-          <w:rFonts w:ascii="Times New Roman" w:hAnsi="Times New Roman" w:cs="Times New Roman"/>
-          <w:sz w:val="24"/>
-          <w:szCs w:val="24"/>
-        </w:rPr>
-      </w:pPr>
-      <w:r>
-        <w:rPr>
-          <w:rFonts w:ascii="Times New Roman" w:hAnsi="Times New Roman" w:cs="Times New Roman"/>
-          <w:sz w:val="24"/>
-          <w:szCs w:val="24"/>
-        </w:rPr>
-        <w:t xml:space="preserve">        </w:t>
       </w:r>
     </w:p>
     <w:sectPr>
@@ -6189,7 +7910,7 @@
 </file>
 
 <file path=word/styles.xml><?xml version="1.0" encoding="utf-8"?>
-<w:styles xmlns:mc="http://schemas.openxmlformats.org/markup-compatibility/2006" xmlns:r="http://schemas.openxmlformats.org/officeDocument/2006/relationships" xmlns:w="http://schemas.openxmlformats.org/wordprocessingml/2006/main" xmlns:w14="http://schemas.microsoft.com/office/word/2010/wordml" xmlns:w15="http://schemas.microsoft.com/office/word/2012/wordml" xmlns:w16cid="http://schemas.microsoft.com/office/word/2016/wordml/cid" xmlns:w16se="http://schemas.microsoft.com/office/word/2015/wordml/symex" mc:Ignorable="w14 w15 w16se w16cid">
+<w:styles xmlns:mc="http://schemas.openxmlformats.org/markup-compatibility/2006" xmlns:r="http://schemas.openxmlformats.org/officeDocument/2006/relationships" xmlns:w="http://schemas.openxmlformats.org/wordprocessingml/2006/main" xmlns:w14="http://schemas.microsoft.com/office/word/2010/wordml" xmlns:w15="http://schemas.microsoft.com/office/word/2012/wordml" xmlns:w16cex="http://schemas.microsoft.com/office/word/2018/wordml/cex" xmlns:w16cid="http://schemas.microsoft.com/office/word/2016/wordml/cid" xmlns:w16="http://schemas.microsoft.com/office/word/2018/wordml" xmlns:w16se="http://schemas.microsoft.com/office/word/2015/wordml/symex" mc:Ignorable="w14 w15 w16se w16cid w16 w16cex">
   <w:docDefaults>
     <w:rPrDefault>
       <w:rPr>
@@ -6311,6 +8032,7 @@
     <w:lsdException w:name="HTML Sample" w:semiHidden="1" w:unhideWhenUsed="1"/>
     <w:lsdException w:name="HTML Typewriter" w:semiHidden="1" w:unhideWhenUsed="1"/>
     <w:lsdException w:name="HTML Variable" w:semiHidden="1" w:unhideWhenUsed="1"/>
+    <w:lsdException w:name="Normal Table" w:semiHidden="1" w:unhideWhenUsed="1"/>
     <w:lsdException w:name="annotation subject" w:semiHidden="1" w:unhideWhenUsed="1"/>
     <w:lsdException w:name="No List" w:semiHidden="1" w:unhideWhenUsed="1"/>
     <w:lsdException w:name="Outline List 1" w:semiHidden="1" w:unhideWhenUsed="1"/>
@@ -6357,8 +8079,10 @@
     <w:lsdException w:name="Table Subtle 2" w:semiHidden="1" w:unhideWhenUsed="1"/>
     <w:lsdException w:name="Table Web 1" w:semiHidden="1" w:unhideWhenUsed="1"/>
     <w:lsdException w:name="Table Web 2" w:semiHidden="1" w:unhideWhenUsed="1"/>
+    <w:lsdException w:name="Table Web 3" w:semiHidden="1" w:unhideWhenUsed="1"/>
     <w:lsdException w:name="Balloon Text" w:semiHidden="1" w:unhideWhenUsed="1"/>
     <w:lsdException w:name="Table Grid" w:uiPriority="39"/>
+    <w:lsdException w:name="Table Theme" w:semiHidden="1" w:unhideWhenUsed="1"/>
     <w:lsdException w:name="Placeholder Text" w:semiHidden="1"/>
     <w:lsdException w:name="No Spacing" w:uiPriority="1" w:qFormat="1"/>
     <w:lsdException w:name="Light Shading" w:uiPriority="60"/>
@@ -6587,6 +8311,7 @@
   <w:style w:type="character" w:default="1" w:styleId="a0">
     <w:name w:val="Default Paragraph Font"/>
     <w:uiPriority w:val="1"/>
+    <w:semiHidden/>
     <w:unhideWhenUsed/>
   </w:style>
   <w:style w:type="table" w:default="1" w:styleId="a1">

--- a/Задачи/Пудовинников/Задача.docx
+++ b/Задачи/Пудовинников/Задача.docx
@@ -2488,7 +2488,6 @@
           <w:rFonts w:ascii="Times New Roman" w:hAnsi="Times New Roman" w:cs="Times New Roman"/>
           <w:sz w:val="24"/>
           <w:szCs w:val="24"/>
-          <w:lang w:val="en-US"/>
         </w:rPr>
       </w:pPr>
       <w:r>
@@ -2506,44 +2505,22 @@
           <w:sz w:val="24"/>
           <w:szCs w:val="24"/>
           <w:vertAlign w:val="subscript"/>
-          <w:lang w:val="en-US"/>
-        </w:rPr>
-        <w:t>1</w:t>
-      </w:r>
-      <w:r>
-        <w:rPr>
-          <w:rFonts w:ascii="Times New Roman" w:hAnsi="Times New Roman" w:cs="Times New Roman"/>
-          <w:sz w:val="24"/>
-          <w:szCs w:val="24"/>
-          <w:vertAlign w:val="subscript"/>
-          <w:lang w:val="en-US"/>
-        </w:rPr>
-        <w:t xml:space="preserve"> </w:t>
-      </w:r>
-      <w:r>
-        <w:rPr>
-          <w:rFonts w:ascii="Times New Roman" w:hAnsi="Times New Roman" w:cs="Times New Roman"/>
-          <w:sz w:val="24"/>
-          <w:szCs w:val="24"/>
-          <w:lang w:val="en-US"/>
-        </w:rPr>
-        <w:t>≥</w:t>
-      </w:r>
-      <w:r>
-        <w:rPr>
-          <w:rFonts w:ascii="Times New Roman" w:hAnsi="Times New Roman" w:cs="Times New Roman"/>
-          <w:sz w:val="24"/>
-          <w:szCs w:val="24"/>
-          <w:lang w:val="en-US"/>
-        </w:rPr>
-        <w:t xml:space="preserve"> 12.4</w:t>
-      </w:r>
-      <w:r>
-        <w:rPr>
-          <w:rFonts w:ascii="Times New Roman" w:hAnsi="Times New Roman" w:cs="Times New Roman"/>
-          <w:sz w:val="24"/>
-          <w:szCs w:val="24"/>
-          <w:lang w:val="en-US"/>
+        </w:rPr>
+        <w:t xml:space="preserve">1 </w:t>
+      </w:r>
+      <w:r>
+        <w:rPr>
+          <w:rFonts w:ascii="Times New Roman" w:hAnsi="Times New Roman" w:cs="Times New Roman"/>
+          <w:sz w:val="24"/>
+          <w:szCs w:val="24"/>
+        </w:rPr>
+        <w:t>≥ 12.4</w:t>
+      </w:r>
+      <w:r>
+        <w:rPr>
+          <w:rFonts w:ascii="Times New Roman" w:hAnsi="Times New Roman" w:cs="Times New Roman"/>
+          <w:sz w:val="24"/>
+          <w:szCs w:val="24"/>
         </w:rPr>
         <w:tab/>
       </w:r>
@@ -2552,17 +2529,31 @@
           <w:rFonts w:ascii="Times New Roman" w:hAnsi="Times New Roman" w:cs="Times New Roman"/>
           <w:sz w:val="24"/>
           <w:szCs w:val="24"/>
-          <w:lang w:val="en-US"/>
         </w:rPr>
         <w:tab/>
-        <w:t>Gini = 9 – ((4^2 + 1)/5 + (2^2 + 2^2)</w:t>
-      </w:r>
-      <w:r>
-        <w:rPr>
-          <w:rFonts w:ascii="Times New Roman" w:hAnsi="Times New Roman" w:cs="Times New Roman"/>
-          <w:sz w:val="24"/>
-          <w:szCs w:val="24"/>
-          <w:lang w:val="en-US"/>
+      </w:r>
+      <w:r>
+        <w:rPr>
+          <w:rFonts w:ascii="Times New Roman" w:hAnsi="Times New Roman" w:cs="Times New Roman"/>
+          <w:sz w:val="24"/>
+          <w:szCs w:val="24"/>
+          <w:lang w:val="en-US"/>
+        </w:rPr>
+        <w:t>Gini</w:t>
+      </w:r>
+      <w:r>
+        <w:rPr>
+          <w:rFonts w:ascii="Times New Roman" w:hAnsi="Times New Roman" w:cs="Times New Roman"/>
+          <w:sz w:val="24"/>
+          <w:szCs w:val="24"/>
+        </w:rPr>
+        <w:t xml:space="preserve"> = 9 – ((4^2 + 1)/5 + (2^2 + 2^2)</w:t>
+      </w:r>
+      <w:r>
+        <w:rPr>
+          <w:rFonts w:ascii="Times New Roman" w:hAnsi="Times New Roman" w:cs="Times New Roman"/>
+          <w:sz w:val="24"/>
+          <w:szCs w:val="24"/>
         </w:rPr>
         <w:t>/4) = 9 – (3.4 + 2) = 3.6</w:t>
       </w:r>
@@ -2577,7 +2568,6 @@
           <w:rFonts w:ascii="Times New Roman" w:hAnsi="Times New Roman" w:cs="Times New Roman"/>
           <w:sz w:val="24"/>
           <w:szCs w:val="24"/>
-          <w:lang w:val="en-US"/>
         </w:rPr>
       </w:pPr>
       <w:r>
@@ -2595,44 +2585,22 @@
           <w:sz w:val="24"/>
           <w:szCs w:val="24"/>
           <w:vertAlign w:val="subscript"/>
-          <w:lang w:val="en-US"/>
-        </w:rPr>
-        <w:t>1</w:t>
-      </w:r>
-      <w:r>
-        <w:rPr>
-          <w:rFonts w:ascii="Times New Roman" w:hAnsi="Times New Roman" w:cs="Times New Roman"/>
-          <w:sz w:val="24"/>
-          <w:szCs w:val="24"/>
-          <w:vertAlign w:val="subscript"/>
-          <w:lang w:val="en-US"/>
-        </w:rPr>
-        <w:t xml:space="preserve"> </w:t>
-      </w:r>
-      <w:r>
-        <w:rPr>
-          <w:rFonts w:ascii="Times New Roman" w:hAnsi="Times New Roman" w:cs="Times New Roman"/>
-          <w:sz w:val="24"/>
-          <w:szCs w:val="24"/>
-          <w:lang w:val="en-US"/>
-        </w:rPr>
-        <w:t>≥</w:t>
-      </w:r>
-      <w:r>
-        <w:rPr>
-          <w:rFonts w:ascii="Times New Roman" w:hAnsi="Times New Roman" w:cs="Times New Roman"/>
-          <w:sz w:val="24"/>
-          <w:szCs w:val="24"/>
-          <w:lang w:val="en-US"/>
-        </w:rPr>
-        <w:t xml:space="preserve"> 0</w:t>
-      </w:r>
-      <w:r>
-        <w:rPr>
-          <w:rFonts w:ascii="Times New Roman" w:hAnsi="Times New Roman" w:cs="Times New Roman"/>
-          <w:sz w:val="24"/>
-          <w:szCs w:val="24"/>
-          <w:lang w:val="en-US"/>
+        </w:rPr>
+        <w:t xml:space="preserve">1 </w:t>
+      </w:r>
+      <w:r>
+        <w:rPr>
+          <w:rFonts w:ascii="Times New Roman" w:hAnsi="Times New Roman" w:cs="Times New Roman"/>
+          <w:sz w:val="24"/>
+          <w:szCs w:val="24"/>
+        </w:rPr>
+        <w:t>≥ 0</w:t>
+      </w:r>
+      <w:r>
+        <w:rPr>
+          <w:rFonts w:ascii="Times New Roman" w:hAnsi="Times New Roman" w:cs="Times New Roman"/>
+          <w:sz w:val="24"/>
+          <w:szCs w:val="24"/>
         </w:rPr>
         <w:tab/>
       </w:r>
@@ -2641,7 +2609,6 @@
           <w:rFonts w:ascii="Times New Roman" w:hAnsi="Times New Roman" w:cs="Times New Roman"/>
           <w:sz w:val="24"/>
           <w:szCs w:val="24"/>
-          <w:lang w:val="en-US"/>
         </w:rPr>
         <w:tab/>
       </w:r>
@@ -2653,7 +2620,15 @@
           <w:szCs w:val="24"/>
           <w:lang w:val="en-US"/>
         </w:rPr>
-        <w:t>Gini = 9 – ((1 + 0)/1 + (5^2 + 3^2)/8) = 9 – (1 + 4.25) = 3.75</w:t>
+        <w:t>Gini</w:t>
+      </w:r>
+      <w:r>
+        <w:rPr>
+          <w:rFonts w:ascii="Times New Roman" w:hAnsi="Times New Roman" w:cs="Times New Roman"/>
+          <w:sz w:val="24"/>
+          <w:szCs w:val="24"/>
+        </w:rPr>
+        <w:t xml:space="preserve"> = 9 – ((1 + 0)/1 + (5^2 + 3^2)/8) = 9 – (1 + 4.25) = 3.75</w:t>
       </w:r>
       <w:bookmarkEnd w:id="0"/>
     </w:p>
@@ -4524,150 +4499,7 @@
           <w:lang w:val="en-US"/>
         </w:rPr>
         <w:tab/>
-      </w:r>
-      <w:r>
-        <w:rPr>
-          <w:rFonts w:ascii="Times New Roman" w:hAnsi="Times New Roman" w:cs="Times New Roman"/>
-          <w:sz w:val="24"/>
-          <w:szCs w:val="24"/>
-          <w:lang w:val="en-US"/>
-        </w:rPr>
-        <w:t>Gini = 9 – ((</w:t>
-      </w:r>
-      <w:r>
-        <w:rPr>
-          <w:rFonts w:ascii="Times New Roman" w:hAnsi="Times New Roman" w:cs="Times New Roman"/>
-          <w:sz w:val="24"/>
-          <w:szCs w:val="24"/>
-          <w:lang w:val="en-US"/>
-        </w:rPr>
-        <w:t>4</w:t>
-      </w:r>
-      <w:r>
-        <w:rPr>
-          <w:rFonts w:ascii="Times New Roman" w:hAnsi="Times New Roman" w:cs="Times New Roman"/>
-          <w:sz w:val="24"/>
-          <w:szCs w:val="24"/>
-          <w:lang w:val="en-US"/>
-        </w:rPr>
-        <w:t xml:space="preserve">^2 + </w:t>
-      </w:r>
-      <w:r>
-        <w:rPr>
-          <w:rFonts w:ascii="Times New Roman" w:hAnsi="Times New Roman" w:cs="Times New Roman"/>
-          <w:sz w:val="24"/>
-          <w:szCs w:val="24"/>
-          <w:lang w:val="en-US"/>
-        </w:rPr>
-        <w:t>2</w:t>
-      </w:r>
-      <w:r>
-        <w:rPr>
-          <w:rFonts w:ascii="Times New Roman" w:hAnsi="Times New Roman" w:cs="Times New Roman"/>
-          <w:sz w:val="24"/>
-          <w:szCs w:val="24"/>
-          <w:lang w:val="en-US"/>
-        </w:rPr>
-        <w:t>^2)/</w:t>
-      </w:r>
-      <w:r>
-        <w:rPr>
-          <w:rFonts w:ascii="Times New Roman" w:hAnsi="Times New Roman" w:cs="Times New Roman"/>
-          <w:sz w:val="24"/>
-          <w:szCs w:val="24"/>
-          <w:lang w:val="en-US"/>
-        </w:rPr>
-        <w:t>6</w:t>
-      </w:r>
-      <w:r>
-        <w:rPr>
-          <w:rFonts w:ascii="Times New Roman" w:hAnsi="Times New Roman" w:cs="Times New Roman"/>
-          <w:sz w:val="24"/>
-          <w:szCs w:val="24"/>
-          <w:lang w:val="en-US"/>
-        </w:rPr>
-        <w:t xml:space="preserve"> + (</w:t>
-      </w:r>
-      <w:r>
-        <w:rPr>
-          <w:rFonts w:ascii="Times New Roman" w:hAnsi="Times New Roman" w:cs="Times New Roman"/>
-          <w:sz w:val="24"/>
-          <w:szCs w:val="24"/>
-          <w:lang w:val="en-US"/>
-        </w:rPr>
-        <w:t>2</w:t>
-      </w:r>
-      <w:r>
-        <w:rPr>
-          <w:rFonts w:ascii="Times New Roman" w:hAnsi="Times New Roman" w:cs="Times New Roman"/>
-          <w:sz w:val="24"/>
-          <w:szCs w:val="24"/>
-          <w:lang w:val="en-US"/>
-        </w:rPr>
-        <w:t>^2 + 1)/</w:t>
-      </w:r>
-      <w:r>
-        <w:rPr>
-          <w:rFonts w:ascii="Times New Roman" w:hAnsi="Times New Roman" w:cs="Times New Roman"/>
-          <w:sz w:val="24"/>
-          <w:szCs w:val="24"/>
-          <w:lang w:val="en-US"/>
-        </w:rPr>
-        <w:t>3</w:t>
-      </w:r>
-      <w:r>
-        <w:rPr>
-          <w:rFonts w:ascii="Times New Roman" w:hAnsi="Times New Roman" w:cs="Times New Roman"/>
-          <w:sz w:val="24"/>
-          <w:szCs w:val="24"/>
-          <w:lang w:val="en-US"/>
-        </w:rPr>
-        <w:t>) = 9 – (</w:t>
-      </w:r>
-      <w:r>
-        <w:rPr>
-          <w:rFonts w:ascii="Times New Roman" w:hAnsi="Times New Roman" w:cs="Times New Roman"/>
-          <w:sz w:val="24"/>
-          <w:szCs w:val="24"/>
-          <w:lang w:val="en-US"/>
-        </w:rPr>
-        <w:t>3.33</w:t>
-      </w:r>
-      <w:r>
-        <w:rPr>
-          <w:rFonts w:ascii="Times New Roman" w:hAnsi="Times New Roman" w:cs="Times New Roman"/>
-          <w:sz w:val="24"/>
-          <w:szCs w:val="24"/>
-          <w:lang w:val="en-US"/>
-        </w:rPr>
-        <w:t xml:space="preserve"> + </w:t>
-      </w:r>
-      <w:r>
-        <w:rPr>
-          <w:rFonts w:ascii="Times New Roman" w:hAnsi="Times New Roman" w:cs="Times New Roman"/>
-          <w:sz w:val="24"/>
-          <w:szCs w:val="24"/>
-          <w:lang w:val="en-US"/>
-        </w:rPr>
-        <w:t>1.67</w:t>
-      </w:r>
-      <w:r>
-        <w:rPr>
-          <w:rFonts w:ascii="Times New Roman" w:hAnsi="Times New Roman" w:cs="Times New Roman"/>
-          <w:sz w:val="24"/>
-          <w:szCs w:val="24"/>
-          <w:lang w:val="en-US"/>
-        </w:rPr>
-        <w:t xml:space="preserve">) = </w:t>
-      </w:r>
-      <w:r>
-        <w:rPr>
-          <w:rFonts w:ascii="Times New Roman" w:hAnsi="Times New Roman" w:cs="Times New Roman"/>
-          <w:sz w:val="24"/>
-          <w:szCs w:val="24"/>
-          <w:lang w:val="en-US"/>
-        </w:rPr>
-        <w:t>4</w:t>
+        <w:t>Gini = 9 – ((4^2 + 2^2)/6 + (2^2 + 1)/3) = 9 – (3.33 + 1.67) = 4</w:t>
       </w:r>
     </w:p>
     <w:p>
@@ -4737,132 +4569,7 @@
           <w:lang w:val="en-US"/>
         </w:rPr>
         <w:tab/>
-      </w:r>
-      <w:r>
-        <w:rPr>
-          <w:rFonts w:ascii="Times New Roman" w:hAnsi="Times New Roman" w:cs="Times New Roman"/>
-          <w:sz w:val="24"/>
-          <w:szCs w:val="24"/>
-          <w:lang w:val="en-US"/>
-        </w:rPr>
-        <w:t>Gini = 9 – ((</w:t>
-      </w:r>
-      <w:r>
-        <w:rPr>
-          <w:rFonts w:ascii="Times New Roman" w:hAnsi="Times New Roman" w:cs="Times New Roman"/>
-          <w:sz w:val="24"/>
-          <w:szCs w:val="24"/>
-          <w:lang w:val="en-US"/>
-        </w:rPr>
-        <w:t>1</w:t>
-      </w:r>
-      <w:r>
-        <w:rPr>
-          <w:rFonts w:ascii="Times New Roman" w:hAnsi="Times New Roman" w:cs="Times New Roman"/>
-          <w:sz w:val="24"/>
-          <w:szCs w:val="24"/>
-          <w:lang w:val="en-US"/>
-        </w:rPr>
-        <w:t xml:space="preserve"> + 2^2)/</w:t>
-      </w:r>
-      <w:r>
-        <w:rPr>
-          <w:rFonts w:ascii="Times New Roman" w:hAnsi="Times New Roman" w:cs="Times New Roman"/>
-          <w:sz w:val="24"/>
-          <w:szCs w:val="24"/>
-          <w:lang w:val="en-US"/>
-        </w:rPr>
-        <w:t>3</w:t>
-      </w:r>
-      <w:r>
-        <w:rPr>
-          <w:rFonts w:ascii="Times New Roman" w:hAnsi="Times New Roman" w:cs="Times New Roman"/>
-          <w:sz w:val="24"/>
-          <w:szCs w:val="24"/>
-          <w:lang w:val="en-US"/>
-        </w:rPr>
-        <w:t xml:space="preserve"> + (</w:t>
-      </w:r>
-      <w:r>
-        <w:rPr>
-          <w:rFonts w:ascii="Times New Roman" w:hAnsi="Times New Roman" w:cs="Times New Roman"/>
-          <w:sz w:val="24"/>
-          <w:szCs w:val="24"/>
-          <w:lang w:val="en-US"/>
-        </w:rPr>
-        <w:t>5</w:t>
-      </w:r>
-      <w:r>
-        <w:rPr>
-          <w:rFonts w:ascii="Times New Roman" w:hAnsi="Times New Roman" w:cs="Times New Roman"/>
-          <w:sz w:val="24"/>
-          <w:szCs w:val="24"/>
-          <w:lang w:val="en-US"/>
-        </w:rPr>
-        <w:t>^2 + 1)/</w:t>
-      </w:r>
-      <w:r>
-        <w:rPr>
-          <w:rFonts w:ascii="Times New Roman" w:hAnsi="Times New Roman" w:cs="Times New Roman"/>
-          <w:sz w:val="24"/>
-          <w:szCs w:val="24"/>
-          <w:lang w:val="en-US"/>
-        </w:rPr>
-        <w:t>6</w:t>
-      </w:r>
-      <w:r>
-        <w:rPr>
-          <w:rFonts w:ascii="Times New Roman" w:hAnsi="Times New Roman" w:cs="Times New Roman"/>
-          <w:sz w:val="24"/>
-          <w:szCs w:val="24"/>
-          <w:lang w:val="en-US"/>
-        </w:rPr>
-        <w:t>) = 9 – (</w:t>
-      </w:r>
-      <w:r>
-        <w:rPr>
-          <w:rFonts w:ascii="Times New Roman" w:hAnsi="Times New Roman" w:cs="Times New Roman"/>
-          <w:sz w:val="24"/>
-          <w:szCs w:val="24"/>
-          <w:lang w:val="en-US"/>
-        </w:rPr>
-        <w:t>1.67</w:t>
-      </w:r>
-      <w:r>
-        <w:rPr>
-          <w:rFonts w:ascii="Times New Roman" w:hAnsi="Times New Roman" w:cs="Times New Roman"/>
-          <w:sz w:val="24"/>
-          <w:szCs w:val="24"/>
-          <w:lang w:val="en-US"/>
-        </w:rPr>
-        <w:t xml:space="preserve"> + </w:t>
-      </w:r>
-      <w:r>
-        <w:rPr>
-          <w:rFonts w:ascii="Times New Roman" w:hAnsi="Times New Roman" w:cs="Times New Roman"/>
-          <w:sz w:val="24"/>
-          <w:szCs w:val="24"/>
-          <w:lang w:val="en-US"/>
-        </w:rPr>
-        <w:t>4.33</w:t>
-      </w:r>
-      <w:r>
-        <w:rPr>
-          <w:rFonts w:ascii="Times New Roman" w:hAnsi="Times New Roman" w:cs="Times New Roman"/>
-          <w:sz w:val="24"/>
-          <w:szCs w:val="24"/>
-          <w:lang w:val="en-US"/>
-        </w:rPr>
-        <w:t xml:space="preserve">) = </w:t>
-      </w:r>
-      <w:r>
-        <w:rPr>
-          <w:rFonts w:ascii="Times New Roman" w:hAnsi="Times New Roman" w:cs="Times New Roman"/>
-          <w:sz w:val="24"/>
-          <w:szCs w:val="24"/>
-          <w:lang w:val="en-US"/>
-        </w:rPr>
-        <w:t>3</w:t>
+        <w:t>Gini = 9 – ((1 + 2^2)/3 + (5^2 + 1)/6) = 9 – (1.67 + 4.33) = 3</w:t>
       </w:r>
     </w:p>
     <w:p>
@@ -4932,159 +4639,7 @@
           <w:lang w:val="en-US"/>
         </w:rPr>
         <w:tab/>
-      </w:r>
-      <w:r>
-        <w:rPr>
-          <w:rFonts w:ascii="Times New Roman" w:hAnsi="Times New Roman" w:cs="Times New Roman"/>
-          <w:sz w:val="24"/>
-          <w:szCs w:val="24"/>
-          <w:lang w:val="en-US"/>
-        </w:rPr>
-        <w:t>Gini = 9 – ((</w:t>
-      </w:r>
-      <w:r>
-        <w:rPr>
-          <w:rFonts w:ascii="Times New Roman" w:hAnsi="Times New Roman" w:cs="Times New Roman"/>
-          <w:sz w:val="24"/>
-          <w:szCs w:val="24"/>
-          <w:lang w:val="en-US"/>
-        </w:rPr>
-        <w:t xml:space="preserve">0 </w:t>
-      </w:r>
-      <w:r>
-        <w:rPr>
-          <w:rFonts w:ascii="Times New Roman" w:hAnsi="Times New Roman" w:cs="Times New Roman"/>
-          <w:sz w:val="24"/>
-          <w:szCs w:val="24"/>
-          <w:lang w:val="en-US"/>
-        </w:rPr>
-        <w:t xml:space="preserve">+ </w:t>
-      </w:r>
-      <w:r>
-        <w:rPr>
-          <w:rFonts w:ascii="Times New Roman" w:hAnsi="Times New Roman" w:cs="Times New Roman"/>
-          <w:sz w:val="24"/>
-          <w:szCs w:val="24"/>
-          <w:lang w:val="en-US"/>
-        </w:rPr>
-        <w:t>1</w:t>
-      </w:r>
-      <w:r>
-        <w:rPr>
-          <w:rFonts w:ascii="Times New Roman" w:hAnsi="Times New Roman" w:cs="Times New Roman"/>
-          <w:sz w:val="24"/>
-          <w:szCs w:val="24"/>
-          <w:lang w:val="en-US"/>
-        </w:rPr>
-        <w:t>)/</w:t>
-      </w:r>
-      <w:r>
-        <w:rPr>
-          <w:rFonts w:ascii="Times New Roman" w:hAnsi="Times New Roman" w:cs="Times New Roman"/>
-          <w:sz w:val="24"/>
-          <w:szCs w:val="24"/>
-          <w:lang w:val="en-US"/>
-        </w:rPr>
-        <w:t>1</w:t>
-      </w:r>
-      <w:r>
-        <w:rPr>
-          <w:rFonts w:ascii="Times New Roman" w:hAnsi="Times New Roman" w:cs="Times New Roman"/>
-          <w:sz w:val="24"/>
-          <w:szCs w:val="24"/>
-          <w:lang w:val="en-US"/>
-        </w:rPr>
-        <w:t xml:space="preserve"> + (</w:t>
-      </w:r>
-      <w:r>
-        <w:rPr>
-          <w:rFonts w:ascii="Times New Roman" w:hAnsi="Times New Roman" w:cs="Times New Roman"/>
-          <w:sz w:val="24"/>
-          <w:szCs w:val="24"/>
-          <w:lang w:val="en-US"/>
-        </w:rPr>
-        <w:t>6</w:t>
-      </w:r>
-      <w:r>
-        <w:rPr>
-          <w:rFonts w:ascii="Times New Roman" w:hAnsi="Times New Roman" w:cs="Times New Roman"/>
-          <w:sz w:val="24"/>
-          <w:szCs w:val="24"/>
-          <w:lang w:val="en-US"/>
-        </w:rPr>
-        <w:t xml:space="preserve">^2 + </w:t>
-      </w:r>
-      <w:r>
-        <w:rPr>
-          <w:rFonts w:ascii="Times New Roman" w:hAnsi="Times New Roman" w:cs="Times New Roman"/>
-          <w:sz w:val="24"/>
-          <w:szCs w:val="24"/>
-          <w:lang w:val="en-US"/>
-        </w:rPr>
-        <w:t>2^2</w:t>
-      </w:r>
-      <w:r>
-        <w:rPr>
-          <w:rFonts w:ascii="Times New Roman" w:hAnsi="Times New Roman" w:cs="Times New Roman"/>
-          <w:sz w:val="24"/>
-          <w:szCs w:val="24"/>
-          <w:lang w:val="en-US"/>
-        </w:rPr>
-        <w:t>)/</w:t>
-      </w:r>
-      <w:r>
-        <w:rPr>
-          <w:rFonts w:ascii="Times New Roman" w:hAnsi="Times New Roman" w:cs="Times New Roman"/>
-          <w:sz w:val="24"/>
-          <w:szCs w:val="24"/>
-          <w:lang w:val="en-US"/>
-        </w:rPr>
-        <w:t>8</w:t>
-      </w:r>
-      <w:r>
-        <w:rPr>
-          <w:rFonts w:ascii="Times New Roman" w:hAnsi="Times New Roman" w:cs="Times New Roman"/>
-          <w:sz w:val="24"/>
-          <w:szCs w:val="24"/>
-          <w:lang w:val="en-US"/>
-        </w:rPr>
-        <w:t>) = 9 – (</w:t>
-      </w:r>
-      <w:r>
-        <w:rPr>
-          <w:rFonts w:ascii="Times New Roman" w:hAnsi="Times New Roman" w:cs="Times New Roman"/>
-          <w:sz w:val="24"/>
-          <w:szCs w:val="24"/>
-          <w:lang w:val="en-US"/>
-        </w:rPr>
-        <w:t>1</w:t>
-      </w:r>
-      <w:r>
-        <w:rPr>
-          <w:rFonts w:ascii="Times New Roman" w:hAnsi="Times New Roman" w:cs="Times New Roman"/>
-          <w:sz w:val="24"/>
-          <w:szCs w:val="24"/>
-          <w:lang w:val="en-US"/>
-        </w:rPr>
-        <w:t xml:space="preserve"> + </w:t>
-      </w:r>
-      <w:r>
-        <w:rPr>
-          <w:rFonts w:ascii="Times New Roman" w:hAnsi="Times New Roman" w:cs="Times New Roman"/>
-          <w:sz w:val="24"/>
-          <w:szCs w:val="24"/>
-          <w:lang w:val="en-US"/>
-        </w:rPr>
-        <w:t>5</w:t>
-      </w:r>
-      <w:r>
-        <w:rPr>
-          <w:rFonts w:ascii="Times New Roman" w:hAnsi="Times New Roman" w:cs="Times New Roman"/>
-          <w:sz w:val="24"/>
-          <w:szCs w:val="24"/>
-          <w:lang w:val="en-US"/>
-        </w:rPr>
-        <w:t>) = 3</w:t>
+        <w:t>Gini = 9 – ((0 + 1)/1 + (6^2 + 2^2)/8) = 9 – (1 + 5) = 3</w:t>
       </w:r>
     </w:p>
     <w:p>
@@ -5154,132 +4709,7 @@
           <w:lang w:val="en-US"/>
         </w:rPr>
         <w:tab/>
-      </w:r>
-      <w:r>
-        <w:rPr>
-          <w:rFonts w:ascii="Times New Roman" w:hAnsi="Times New Roman" w:cs="Times New Roman"/>
-          <w:sz w:val="24"/>
-          <w:szCs w:val="24"/>
-          <w:lang w:val="en-US"/>
-        </w:rPr>
-        <w:t>Gini = 9 – ((</w:t>
-      </w:r>
-      <w:r>
-        <w:rPr>
-          <w:rFonts w:ascii="Times New Roman" w:hAnsi="Times New Roman" w:cs="Times New Roman"/>
-          <w:sz w:val="24"/>
-          <w:szCs w:val="24"/>
-          <w:lang w:val="en-US"/>
-        </w:rPr>
-        <w:t>3^2</w:t>
-      </w:r>
-      <w:r>
-        <w:rPr>
-          <w:rFonts w:ascii="Times New Roman" w:hAnsi="Times New Roman" w:cs="Times New Roman"/>
-          <w:sz w:val="24"/>
-          <w:szCs w:val="24"/>
-          <w:lang w:val="en-US"/>
-        </w:rPr>
-        <w:t xml:space="preserve"> + 2^2)/</w:t>
-      </w:r>
-      <w:r>
-        <w:rPr>
-          <w:rFonts w:ascii="Times New Roman" w:hAnsi="Times New Roman" w:cs="Times New Roman"/>
-          <w:sz w:val="24"/>
-          <w:szCs w:val="24"/>
-          <w:lang w:val="en-US"/>
-        </w:rPr>
-        <w:t>5</w:t>
-      </w:r>
-      <w:r>
-        <w:rPr>
-          <w:rFonts w:ascii="Times New Roman" w:hAnsi="Times New Roman" w:cs="Times New Roman"/>
-          <w:sz w:val="24"/>
-          <w:szCs w:val="24"/>
-          <w:lang w:val="en-US"/>
-        </w:rPr>
-        <w:t xml:space="preserve"> + (</w:t>
-      </w:r>
-      <w:r>
-        <w:rPr>
-          <w:rFonts w:ascii="Times New Roman" w:hAnsi="Times New Roman" w:cs="Times New Roman"/>
-          <w:sz w:val="24"/>
-          <w:szCs w:val="24"/>
-          <w:lang w:val="en-US"/>
-        </w:rPr>
-        <w:t>3</w:t>
-      </w:r>
-      <w:r>
-        <w:rPr>
-          <w:rFonts w:ascii="Times New Roman" w:hAnsi="Times New Roman" w:cs="Times New Roman"/>
-          <w:sz w:val="24"/>
-          <w:szCs w:val="24"/>
-          <w:lang w:val="en-US"/>
-        </w:rPr>
-        <w:t>^2 + 1)/</w:t>
-      </w:r>
-      <w:r>
-        <w:rPr>
-          <w:rFonts w:ascii="Times New Roman" w:hAnsi="Times New Roman" w:cs="Times New Roman"/>
-          <w:sz w:val="24"/>
-          <w:szCs w:val="24"/>
-          <w:lang w:val="en-US"/>
-        </w:rPr>
-        <w:t>4</w:t>
-      </w:r>
-      <w:r>
-        <w:rPr>
-          <w:rFonts w:ascii="Times New Roman" w:hAnsi="Times New Roman" w:cs="Times New Roman"/>
-          <w:sz w:val="24"/>
-          <w:szCs w:val="24"/>
-          <w:lang w:val="en-US"/>
-        </w:rPr>
-        <w:t>) = 9 – (</w:t>
-      </w:r>
-      <w:r>
-        <w:rPr>
-          <w:rFonts w:ascii="Times New Roman" w:hAnsi="Times New Roman" w:cs="Times New Roman"/>
-          <w:sz w:val="24"/>
-          <w:szCs w:val="24"/>
-          <w:lang w:val="en-US"/>
-        </w:rPr>
-        <w:t>2.6</w:t>
-      </w:r>
-      <w:r>
-        <w:rPr>
-          <w:rFonts w:ascii="Times New Roman" w:hAnsi="Times New Roman" w:cs="Times New Roman"/>
-          <w:sz w:val="24"/>
-          <w:szCs w:val="24"/>
-          <w:lang w:val="en-US"/>
-        </w:rPr>
-        <w:t xml:space="preserve"> + </w:t>
-      </w:r>
-      <w:r>
-        <w:rPr>
-          <w:rFonts w:ascii="Times New Roman" w:hAnsi="Times New Roman" w:cs="Times New Roman"/>
-          <w:sz w:val="24"/>
-          <w:szCs w:val="24"/>
-          <w:lang w:val="en-US"/>
-        </w:rPr>
-        <w:t>2.5</w:t>
-      </w:r>
-      <w:r>
-        <w:rPr>
-          <w:rFonts w:ascii="Times New Roman" w:hAnsi="Times New Roman" w:cs="Times New Roman"/>
-          <w:sz w:val="24"/>
-          <w:szCs w:val="24"/>
-          <w:lang w:val="en-US"/>
-        </w:rPr>
-        <w:t xml:space="preserve">) = </w:t>
-      </w:r>
-      <w:r>
-        <w:rPr>
-          <w:rFonts w:ascii="Times New Roman" w:hAnsi="Times New Roman" w:cs="Times New Roman"/>
-          <w:sz w:val="24"/>
-          <w:szCs w:val="24"/>
-          <w:lang w:val="en-US"/>
-        </w:rPr>
-        <w:t>3.9</w:t>
+        <w:t>Gini = 9 – ((3^2 + 2^2)/5 + (3^2 + 1)/4) = 9 – (2.6 + 2.5) = 3.9</w:t>
       </w:r>
     </w:p>
     <w:p>
@@ -5349,168 +4779,7 @@
           <w:lang w:val="en-US"/>
         </w:rPr>
         <w:tab/>
-      </w:r>
-      <w:r>
-        <w:rPr>
-          <w:rFonts w:ascii="Times New Roman" w:hAnsi="Times New Roman" w:cs="Times New Roman"/>
-          <w:sz w:val="24"/>
-          <w:szCs w:val="24"/>
-          <w:lang w:val="en-US"/>
-        </w:rPr>
-        <w:t>Gini = 9 – ((</w:t>
-      </w:r>
-      <w:r>
-        <w:rPr>
-          <w:rFonts w:ascii="Times New Roman" w:hAnsi="Times New Roman" w:cs="Times New Roman"/>
-          <w:sz w:val="24"/>
-          <w:szCs w:val="24"/>
-          <w:lang w:val="en-US"/>
-        </w:rPr>
-        <w:t>4^2</w:t>
-      </w:r>
-      <w:r>
-        <w:rPr>
-          <w:rFonts w:ascii="Times New Roman" w:hAnsi="Times New Roman" w:cs="Times New Roman"/>
-          <w:sz w:val="24"/>
-          <w:szCs w:val="24"/>
-          <w:lang w:val="en-US"/>
-        </w:rPr>
-        <w:t xml:space="preserve"> + </w:t>
-      </w:r>
-      <w:r>
-        <w:rPr>
-          <w:rFonts w:ascii="Times New Roman" w:hAnsi="Times New Roman" w:cs="Times New Roman"/>
-          <w:sz w:val="24"/>
-          <w:szCs w:val="24"/>
-          <w:lang w:val="en-US"/>
-        </w:rPr>
-        <w:t>3</w:t>
-      </w:r>
-      <w:r>
-        <w:rPr>
-          <w:rFonts w:ascii="Times New Roman" w:hAnsi="Times New Roman" w:cs="Times New Roman"/>
-          <w:sz w:val="24"/>
-          <w:szCs w:val="24"/>
-          <w:lang w:val="en-US"/>
-        </w:rPr>
-        <w:t>^2)/</w:t>
-      </w:r>
-      <w:r>
-        <w:rPr>
-          <w:rFonts w:ascii="Times New Roman" w:hAnsi="Times New Roman" w:cs="Times New Roman"/>
-          <w:sz w:val="24"/>
-          <w:szCs w:val="24"/>
-          <w:lang w:val="en-US"/>
-        </w:rPr>
-        <w:t>7</w:t>
-      </w:r>
-      <w:r>
-        <w:rPr>
-          <w:rFonts w:ascii="Times New Roman" w:hAnsi="Times New Roman" w:cs="Times New Roman"/>
-          <w:sz w:val="24"/>
-          <w:szCs w:val="24"/>
-          <w:lang w:val="en-US"/>
-        </w:rPr>
-        <w:t xml:space="preserve"> + (</w:t>
-      </w:r>
-      <w:r>
-        <w:rPr>
-          <w:rFonts w:ascii="Times New Roman" w:hAnsi="Times New Roman" w:cs="Times New Roman"/>
-          <w:sz w:val="24"/>
-          <w:szCs w:val="24"/>
-          <w:lang w:val="en-US"/>
-        </w:rPr>
-        <w:t>2</w:t>
-      </w:r>
-      <w:r>
-        <w:rPr>
-          <w:rFonts w:ascii="Times New Roman" w:hAnsi="Times New Roman" w:cs="Times New Roman"/>
-          <w:sz w:val="24"/>
-          <w:szCs w:val="24"/>
-          <w:lang w:val="en-US"/>
-        </w:rPr>
-        <w:t xml:space="preserve">^2 + </w:t>
-      </w:r>
-      <w:r>
-        <w:rPr>
-          <w:rFonts w:ascii="Times New Roman" w:hAnsi="Times New Roman" w:cs="Times New Roman"/>
-          <w:sz w:val="24"/>
-          <w:szCs w:val="24"/>
-          <w:lang w:val="en-US"/>
-        </w:rPr>
-        <w:t>0</w:t>
-      </w:r>
-      <w:r>
-        <w:rPr>
-          <w:rFonts w:ascii="Times New Roman" w:hAnsi="Times New Roman" w:cs="Times New Roman"/>
-          <w:sz w:val="24"/>
-          <w:szCs w:val="24"/>
-          <w:lang w:val="en-US"/>
-        </w:rPr>
-        <w:t>)/</w:t>
-      </w:r>
-      <w:r>
-        <w:rPr>
-          <w:rFonts w:ascii="Times New Roman" w:hAnsi="Times New Roman" w:cs="Times New Roman"/>
-          <w:sz w:val="24"/>
-          <w:szCs w:val="24"/>
-          <w:lang w:val="en-US"/>
-        </w:rPr>
-        <w:t>2</w:t>
-      </w:r>
-      <w:r>
-        <w:rPr>
-          <w:rFonts w:ascii="Times New Roman" w:hAnsi="Times New Roman" w:cs="Times New Roman"/>
-          <w:sz w:val="24"/>
-          <w:szCs w:val="24"/>
-          <w:lang w:val="en-US"/>
-        </w:rPr>
-        <w:t>) = 9 – (</w:t>
-      </w:r>
-      <w:r>
-        <w:rPr>
-          <w:rFonts w:ascii="Times New Roman" w:hAnsi="Times New Roman" w:cs="Times New Roman"/>
-          <w:sz w:val="24"/>
-          <w:szCs w:val="24"/>
-          <w:lang w:val="en-US"/>
-        </w:rPr>
-        <w:t>3.57</w:t>
-      </w:r>
-      <w:r>
-        <w:rPr>
-          <w:rFonts w:ascii="Times New Roman" w:hAnsi="Times New Roman" w:cs="Times New Roman"/>
-          <w:sz w:val="24"/>
-          <w:szCs w:val="24"/>
-          <w:lang w:val="en-US"/>
-        </w:rPr>
-        <w:t xml:space="preserve"> + </w:t>
-      </w:r>
-      <w:r>
-        <w:rPr>
-          <w:rFonts w:ascii="Times New Roman" w:hAnsi="Times New Roman" w:cs="Times New Roman"/>
-          <w:sz w:val="24"/>
-          <w:szCs w:val="24"/>
-          <w:lang w:val="en-US"/>
-        </w:rPr>
-        <w:t>2</w:t>
-      </w:r>
-      <w:r>
-        <w:rPr>
-          <w:rFonts w:ascii="Times New Roman" w:hAnsi="Times New Roman" w:cs="Times New Roman"/>
-          <w:sz w:val="24"/>
-          <w:szCs w:val="24"/>
-          <w:lang w:val="en-US"/>
-        </w:rPr>
-        <w:t>) = 3</w:t>
-      </w:r>
-      <w:r>
-        <w:rPr>
-          <w:rFonts w:ascii="Times New Roman" w:hAnsi="Times New Roman" w:cs="Times New Roman"/>
-          <w:sz w:val="24"/>
-          <w:szCs w:val="24"/>
-          <w:lang w:val="en-US"/>
-        </w:rPr>
-        <w:t>.43</w:t>
+        <w:t>Gini = 9 – ((4^2 + 3^2)/7 + (2^2 + 0)/2) = 9 – (3.57 + 2) = 3.43</w:t>
       </w:r>
     </w:p>
     <w:p>
@@ -5580,141 +4849,7 @@
           <w:lang w:val="en-US"/>
         </w:rPr>
         <w:tab/>
-      </w:r>
-      <w:r>
-        <w:rPr>
-          <w:rFonts w:ascii="Times New Roman" w:hAnsi="Times New Roman" w:cs="Times New Roman"/>
-          <w:sz w:val="24"/>
-          <w:szCs w:val="24"/>
-          <w:lang w:val="en-US"/>
-        </w:rPr>
-        <w:t>Gini = 9 – ((</w:t>
-      </w:r>
-      <w:r>
-        <w:rPr>
-          <w:rFonts w:ascii="Times New Roman" w:hAnsi="Times New Roman" w:cs="Times New Roman"/>
-          <w:sz w:val="24"/>
-          <w:szCs w:val="24"/>
-          <w:lang w:val="en-US"/>
-        </w:rPr>
-        <w:t>0</w:t>
-      </w:r>
-      <w:r>
-        <w:rPr>
-          <w:rFonts w:ascii="Times New Roman" w:hAnsi="Times New Roman" w:cs="Times New Roman"/>
-          <w:sz w:val="24"/>
-          <w:szCs w:val="24"/>
-          <w:lang w:val="en-US"/>
-        </w:rPr>
-        <w:t xml:space="preserve"> + </w:t>
-      </w:r>
-      <w:r>
-        <w:rPr>
-          <w:rFonts w:ascii="Times New Roman" w:hAnsi="Times New Roman" w:cs="Times New Roman"/>
-          <w:sz w:val="24"/>
-          <w:szCs w:val="24"/>
-          <w:lang w:val="en-US"/>
-        </w:rPr>
-        <w:t>1</w:t>
-      </w:r>
-      <w:r>
-        <w:rPr>
-          <w:rFonts w:ascii="Times New Roman" w:hAnsi="Times New Roman" w:cs="Times New Roman"/>
-          <w:sz w:val="24"/>
-          <w:szCs w:val="24"/>
-          <w:lang w:val="en-US"/>
-        </w:rPr>
-        <w:t>)/</w:t>
-      </w:r>
-      <w:r>
-        <w:rPr>
-          <w:rFonts w:ascii="Times New Roman" w:hAnsi="Times New Roman" w:cs="Times New Roman"/>
-          <w:sz w:val="24"/>
-          <w:szCs w:val="24"/>
-          <w:lang w:val="en-US"/>
-        </w:rPr>
-        <w:t>1</w:t>
-      </w:r>
-      <w:r>
-        <w:rPr>
-          <w:rFonts w:ascii="Times New Roman" w:hAnsi="Times New Roman" w:cs="Times New Roman"/>
-          <w:sz w:val="24"/>
-          <w:szCs w:val="24"/>
-          <w:lang w:val="en-US"/>
-        </w:rPr>
-        <w:t xml:space="preserve"> + (</w:t>
-      </w:r>
-      <w:r>
-        <w:rPr>
-          <w:rFonts w:ascii="Times New Roman" w:hAnsi="Times New Roman" w:cs="Times New Roman"/>
-          <w:sz w:val="24"/>
-          <w:szCs w:val="24"/>
-          <w:lang w:val="en-US"/>
-        </w:rPr>
-        <w:t>6</w:t>
-      </w:r>
-      <w:r>
-        <w:rPr>
-          <w:rFonts w:ascii="Times New Roman" w:hAnsi="Times New Roman" w:cs="Times New Roman"/>
-          <w:sz w:val="24"/>
-          <w:szCs w:val="24"/>
-          <w:lang w:val="en-US"/>
-        </w:rPr>
-        <w:t xml:space="preserve">^2 + </w:t>
-      </w:r>
-      <w:r>
-        <w:rPr>
-          <w:rFonts w:ascii="Times New Roman" w:hAnsi="Times New Roman" w:cs="Times New Roman"/>
-          <w:sz w:val="24"/>
-          <w:szCs w:val="24"/>
-          <w:lang w:val="en-US"/>
-        </w:rPr>
-        <w:t>2^2</w:t>
-      </w:r>
-      <w:r>
-        <w:rPr>
-          <w:rFonts w:ascii="Times New Roman" w:hAnsi="Times New Roman" w:cs="Times New Roman"/>
-          <w:sz w:val="24"/>
-          <w:szCs w:val="24"/>
-          <w:lang w:val="en-US"/>
-        </w:rPr>
-        <w:t>)/</w:t>
-      </w:r>
-      <w:r>
-        <w:rPr>
-          <w:rFonts w:ascii="Times New Roman" w:hAnsi="Times New Roman" w:cs="Times New Roman"/>
-          <w:sz w:val="24"/>
-          <w:szCs w:val="24"/>
-          <w:lang w:val="en-US"/>
-        </w:rPr>
-        <w:t>8</w:t>
-      </w:r>
-      <w:r>
-        <w:rPr>
-          <w:rFonts w:ascii="Times New Roman" w:hAnsi="Times New Roman" w:cs="Times New Roman"/>
-          <w:sz w:val="24"/>
-          <w:szCs w:val="24"/>
-          <w:lang w:val="en-US"/>
-        </w:rPr>
-        <w:t xml:space="preserve">) = 9 – (1 + </w:t>
-      </w:r>
-      <w:r>
-        <w:rPr>
-          <w:rFonts w:ascii="Times New Roman" w:hAnsi="Times New Roman" w:cs="Times New Roman"/>
-          <w:sz w:val="24"/>
-          <w:szCs w:val="24"/>
-          <w:lang w:val="en-US"/>
-        </w:rPr>
-        <w:t>5</w:t>
-      </w:r>
-      <w:r>
-        <w:rPr>
-          <w:rFonts w:ascii="Times New Roman" w:hAnsi="Times New Roman" w:cs="Times New Roman"/>
-          <w:sz w:val="24"/>
-          <w:szCs w:val="24"/>
-          <w:lang w:val="en-US"/>
-        </w:rPr>
-        <w:t>) = 3</w:t>
+        <w:t>Gini = 9 – ((0 + 1)/1 + (6^2 + 2^2)/8) = 9 – (1 + 5) = 3</w:t>
       </w:r>
     </w:p>
     <w:p>
@@ -5786,111 +4921,7 @@
           <w:sz w:val="24"/>
           <w:szCs w:val="24"/>
         </w:rPr>
-        <w:t xml:space="preserve"> = 9 – ((</w:t>
-      </w:r>
-      <w:r>
-        <w:rPr>
-          <w:rFonts w:ascii="Times New Roman" w:hAnsi="Times New Roman" w:cs="Times New Roman"/>
-          <w:sz w:val="24"/>
-          <w:szCs w:val="24"/>
-        </w:rPr>
-        <w:t>0</w:t>
-      </w:r>
-      <w:r>
-        <w:rPr>
-          <w:rFonts w:ascii="Times New Roman" w:hAnsi="Times New Roman" w:cs="Times New Roman"/>
-          <w:sz w:val="24"/>
-          <w:szCs w:val="24"/>
-        </w:rPr>
-        <w:t xml:space="preserve"> + </w:t>
-      </w:r>
-      <w:r>
-        <w:rPr>
-          <w:rFonts w:ascii="Times New Roman" w:hAnsi="Times New Roman" w:cs="Times New Roman"/>
-          <w:sz w:val="24"/>
-          <w:szCs w:val="24"/>
-        </w:rPr>
-        <w:t>0</w:t>
-      </w:r>
-      <w:r>
-        <w:rPr>
-          <w:rFonts w:ascii="Times New Roman" w:hAnsi="Times New Roman" w:cs="Times New Roman"/>
-          <w:sz w:val="24"/>
-          <w:szCs w:val="24"/>
-        </w:rPr>
-        <w:t>)/</w:t>
-      </w:r>
-      <w:r>
-        <w:rPr>
-          <w:rFonts w:ascii="Times New Roman" w:hAnsi="Times New Roman" w:cs="Times New Roman"/>
-          <w:sz w:val="24"/>
-          <w:szCs w:val="24"/>
-        </w:rPr>
-        <w:t>0</w:t>
-      </w:r>
-      <w:r>
-        <w:rPr>
-          <w:rFonts w:ascii="Times New Roman" w:hAnsi="Times New Roman" w:cs="Times New Roman"/>
-          <w:sz w:val="24"/>
-          <w:szCs w:val="24"/>
-        </w:rPr>
-        <w:t xml:space="preserve"> + (</w:t>
-      </w:r>
-      <w:r>
-        <w:rPr>
-          <w:rFonts w:ascii="Times New Roman" w:hAnsi="Times New Roman" w:cs="Times New Roman"/>
-          <w:sz w:val="24"/>
-          <w:szCs w:val="24"/>
-        </w:rPr>
-        <w:t>6</w:t>
-      </w:r>
-      <w:r>
-        <w:rPr>
-          <w:rFonts w:ascii="Times New Roman" w:hAnsi="Times New Roman" w:cs="Times New Roman"/>
-          <w:sz w:val="24"/>
-          <w:szCs w:val="24"/>
-        </w:rPr>
-        <w:t xml:space="preserve">^2 + </w:t>
-      </w:r>
-      <w:r>
-        <w:rPr>
-          <w:rFonts w:ascii="Times New Roman" w:hAnsi="Times New Roman" w:cs="Times New Roman"/>
-          <w:sz w:val="24"/>
-          <w:szCs w:val="24"/>
-        </w:rPr>
-        <w:t>3^2</w:t>
-      </w:r>
-      <w:r>
-        <w:rPr>
-          <w:rFonts w:ascii="Times New Roman" w:hAnsi="Times New Roman" w:cs="Times New Roman"/>
-          <w:sz w:val="24"/>
-          <w:szCs w:val="24"/>
-        </w:rPr>
-        <w:t>)/</w:t>
-      </w:r>
-      <w:r>
-        <w:rPr>
-          <w:rFonts w:ascii="Times New Roman" w:hAnsi="Times New Roman" w:cs="Times New Roman"/>
-          <w:sz w:val="24"/>
-          <w:szCs w:val="24"/>
-        </w:rPr>
-        <w:t>9</w:t>
-      </w:r>
-      <w:r>
-        <w:rPr>
-          <w:rFonts w:ascii="Times New Roman" w:hAnsi="Times New Roman" w:cs="Times New Roman"/>
-          <w:sz w:val="24"/>
-          <w:szCs w:val="24"/>
-        </w:rPr>
-        <w:t xml:space="preserve">) = </w:t>
-      </w:r>
-      <w:r>
-        <w:rPr>
-          <w:rFonts w:ascii="Times New Roman" w:hAnsi="Times New Roman" w:cs="Times New Roman"/>
-          <w:sz w:val="24"/>
-          <w:szCs w:val="24"/>
-        </w:rPr>
-        <w:t>/0</w:t>
+        <w:t xml:space="preserve"> = 9 – ((0 + 0)/0 + (6^2 + 3^2)/9) = /0</w:t>
       </w:r>
     </w:p>
     <w:p>
@@ -6129,6 +5160,11 @@
         <w:gridCol w:w="948"/>
         <w:gridCol w:w="948"/>
         <w:gridCol w:w="948"/>
+        <w:gridCol w:w="948"/>
+        <w:gridCol w:w="948"/>
+        <w:gridCol w:w="948"/>
+        <w:gridCol w:w="948"/>
+        <w:gridCol w:w="948"/>
       </w:tblGrid>
       <w:tr>
         <w:trPr>
@@ -6227,9 +5263,171 @@
         <w:tc>
           <w:tcPr>
             <w:tcW w:w="948" w:type="dxa"/>
+            <w:tcBorders>
+              <w:right w:val="single" w:sz="4" w:space="0" w:color="auto"/>
+            </w:tcBorders>
             <w:noWrap/>
             <w:vAlign w:val="center"/>
             <w:hideMark/>
+          </w:tcPr>
+          <w:p>
+            <w:pPr>
+              <w:jc w:val="center"/>
+              <w:rPr>
+                <w:rFonts w:ascii="Times New Roman" w:hAnsi="Times New Roman" w:cs="Times New Roman"/>
+                <w:b/>
+                <w:bCs/>
+                <w:sz w:val="24"/>
+                <w:szCs w:val="24"/>
+              </w:rPr>
+            </w:pPr>
+            <w:r>
+              <w:rPr>
+                <w:rFonts w:ascii="Times New Roman" w:hAnsi="Times New Roman" w:cs="Times New Roman"/>
+                <w:b/>
+                <w:bCs/>
+                <w:sz w:val="24"/>
+                <w:szCs w:val="24"/>
+              </w:rPr>
+              <w:t>Y</w:t>
+            </w:r>
+          </w:p>
+        </w:tc>
+        <w:tc>
+          <w:tcPr>
+            <w:tcW w:w="948" w:type="dxa"/>
+            <w:tcBorders>
+              <w:top w:val="nil"/>
+              <w:left w:val="single" w:sz="4" w:space="0" w:color="auto"/>
+              <w:bottom w:val="nil"/>
+              <w:right w:val="single" w:sz="4" w:space="0" w:color="auto"/>
+            </w:tcBorders>
+          </w:tcPr>
+          <w:p>
+            <w:pPr>
+              <w:jc w:val="center"/>
+              <w:rPr>
+                <w:rFonts w:ascii="Times New Roman" w:hAnsi="Times New Roman" w:cs="Times New Roman"/>
+                <w:b/>
+                <w:bCs/>
+                <w:sz w:val="24"/>
+                <w:szCs w:val="24"/>
+              </w:rPr>
+            </w:pPr>
+          </w:p>
+        </w:tc>
+        <w:tc>
+          <w:tcPr>
+            <w:tcW w:w="948" w:type="dxa"/>
+            <w:tcBorders>
+              <w:top w:val="single" w:sz="4" w:space="0" w:color="auto"/>
+              <w:left w:val="single" w:sz="4" w:space="0" w:color="auto"/>
+              <w:bottom w:val="single" w:sz="4" w:space="0" w:color="auto"/>
+              <w:right w:val="single" w:sz="4" w:space="0" w:color="auto"/>
+            </w:tcBorders>
+            <w:vAlign w:val="center"/>
+          </w:tcPr>
+          <w:p>
+            <w:pPr>
+              <w:jc w:val="center"/>
+              <w:rPr>
+                <w:rFonts w:ascii="Times New Roman" w:hAnsi="Times New Roman" w:cs="Times New Roman"/>
+                <w:b/>
+                <w:bCs/>
+                <w:sz w:val="24"/>
+                <w:szCs w:val="24"/>
+              </w:rPr>
+            </w:pPr>
+            <w:r>
+              <w:rPr>
+                <w:rFonts w:ascii="Times New Roman" w:hAnsi="Times New Roman" w:cs="Times New Roman"/>
+                <w:b/>
+                <w:bCs/>
+                <w:sz w:val="24"/>
+                <w:szCs w:val="24"/>
+              </w:rPr>
+              <w:t>X1</w:t>
+            </w:r>
+          </w:p>
+        </w:tc>
+        <w:tc>
+          <w:tcPr>
+            <w:tcW w:w="948" w:type="dxa"/>
+            <w:tcBorders>
+              <w:top w:val="single" w:sz="4" w:space="0" w:color="auto"/>
+              <w:left w:val="single" w:sz="4" w:space="0" w:color="auto"/>
+              <w:bottom w:val="single" w:sz="4" w:space="0" w:color="auto"/>
+              <w:right w:val="single" w:sz="4" w:space="0" w:color="auto"/>
+            </w:tcBorders>
+            <w:vAlign w:val="center"/>
+          </w:tcPr>
+          <w:p>
+            <w:pPr>
+              <w:jc w:val="center"/>
+              <w:rPr>
+                <w:rFonts w:ascii="Times New Roman" w:hAnsi="Times New Roman" w:cs="Times New Roman"/>
+                <w:b/>
+                <w:bCs/>
+                <w:sz w:val="24"/>
+                <w:szCs w:val="24"/>
+              </w:rPr>
+            </w:pPr>
+            <w:r>
+              <w:rPr>
+                <w:rFonts w:ascii="Times New Roman" w:hAnsi="Times New Roman" w:cs="Times New Roman"/>
+                <w:b/>
+                <w:bCs/>
+                <w:sz w:val="24"/>
+                <w:szCs w:val="24"/>
+              </w:rPr>
+              <w:t>X2</w:t>
+            </w:r>
+          </w:p>
+        </w:tc>
+        <w:tc>
+          <w:tcPr>
+            <w:tcW w:w="948" w:type="dxa"/>
+            <w:tcBorders>
+              <w:top w:val="single" w:sz="4" w:space="0" w:color="auto"/>
+              <w:left w:val="single" w:sz="4" w:space="0" w:color="auto"/>
+              <w:bottom w:val="single" w:sz="4" w:space="0" w:color="auto"/>
+              <w:right w:val="single" w:sz="4" w:space="0" w:color="auto"/>
+            </w:tcBorders>
+            <w:vAlign w:val="center"/>
+          </w:tcPr>
+          <w:p>
+            <w:pPr>
+              <w:jc w:val="center"/>
+              <w:rPr>
+                <w:rFonts w:ascii="Times New Roman" w:hAnsi="Times New Roman" w:cs="Times New Roman"/>
+                <w:b/>
+                <w:bCs/>
+                <w:sz w:val="24"/>
+                <w:szCs w:val="24"/>
+              </w:rPr>
+            </w:pPr>
+            <w:r>
+              <w:rPr>
+                <w:rFonts w:ascii="Times New Roman" w:hAnsi="Times New Roman" w:cs="Times New Roman"/>
+                <w:b/>
+                <w:bCs/>
+                <w:sz w:val="24"/>
+                <w:szCs w:val="24"/>
+              </w:rPr>
+              <w:t>X3</w:t>
+            </w:r>
+          </w:p>
+        </w:tc>
+        <w:tc>
+          <w:tcPr>
+            <w:tcW w:w="948" w:type="dxa"/>
+            <w:tcBorders>
+              <w:top w:val="single" w:sz="4" w:space="0" w:color="auto"/>
+              <w:left w:val="single" w:sz="4" w:space="0" w:color="auto"/>
+              <w:bottom w:val="single" w:sz="4" w:space="0" w:color="auto"/>
+              <w:right w:val="single" w:sz="4" w:space="0" w:color="auto"/>
+            </w:tcBorders>
+            <w:vAlign w:val="center"/>
           </w:tcPr>
           <w:p>
             <w:pPr>
@@ -6340,9 +5538,153 @@
         <w:tc>
           <w:tcPr>
             <w:tcW w:w="948" w:type="dxa"/>
+            <w:tcBorders>
+              <w:right w:val="single" w:sz="4" w:space="0" w:color="auto"/>
+            </w:tcBorders>
             <w:noWrap/>
             <w:vAlign w:val="center"/>
             <w:hideMark/>
+          </w:tcPr>
+          <w:p>
+            <w:pPr>
+              <w:jc w:val="center"/>
+              <w:rPr>
+                <w:rFonts w:ascii="Times New Roman" w:hAnsi="Times New Roman" w:cs="Times New Roman"/>
+                <w:sz w:val="24"/>
+                <w:szCs w:val="24"/>
+              </w:rPr>
+            </w:pPr>
+            <w:r>
+              <w:rPr>
+                <w:rFonts w:ascii="Times New Roman" w:hAnsi="Times New Roman" w:cs="Times New Roman"/>
+                <w:sz w:val="24"/>
+                <w:szCs w:val="24"/>
+              </w:rPr>
+              <w:t>0</w:t>
+            </w:r>
+          </w:p>
+        </w:tc>
+        <w:tc>
+          <w:tcPr>
+            <w:tcW w:w="948" w:type="dxa"/>
+            <w:tcBorders>
+              <w:top w:val="nil"/>
+              <w:left w:val="single" w:sz="4" w:space="0" w:color="auto"/>
+              <w:bottom w:val="nil"/>
+              <w:right w:val="single" w:sz="4" w:space="0" w:color="auto"/>
+            </w:tcBorders>
+          </w:tcPr>
+          <w:p>
+            <w:pPr>
+              <w:jc w:val="center"/>
+              <w:rPr>
+                <w:rFonts w:ascii="Times New Roman" w:hAnsi="Times New Roman" w:cs="Times New Roman"/>
+                <w:sz w:val="24"/>
+                <w:szCs w:val="24"/>
+              </w:rPr>
+            </w:pPr>
+          </w:p>
+        </w:tc>
+        <w:tc>
+          <w:tcPr>
+            <w:tcW w:w="948" w:type="dxa"/>
+            <w:tcBorders>
+              <w:top w:val="single" w:sz="4" w:space="0" w:color="auto"/>
+              <w:left w:val="single" w:sz="4" w:space="0" w:color="auto"/>
+              <w:bottom w:val="single" w:sz="4" w:space="0" w:color="auto"/>
+              <w:right w:val="single" w:sz="4" w:space="0" w:color="auto"/>
+            </w:tcBorders>
+            <w:vAlign w:val="center"/>
+          </w:tcPr>
+          <w:p>
+            <w:pPr>
+              <w:jc w:val="center"/>
+              <w:rPr>
+                <w:rFonts w:ascii="Times New Roman" w:hAnsi="Times New Roman" w:cs="Times New Roman"/>
+                <w:sz w:val="24"/>
+                <w:szCs w:val="24"/>
+              </w:rPr>
+            </w:pPr>
+            <w:r>
+              <w:rPr>
+                <w:rFonts w:ascii="Times New Roman" w:hAnsi="Times New Roman" w:cs="Times New Roman"/>
+                <w:sz w:val="24"/>
+                <w:szCs w:val="24"/>
+              </w:rPr>
+              <w:t>0</w:t>
+            </w:r>
+          </w:p>
+        </w:tc>
+        <w:tc>
+          <w:tcPr>
+            <w:tcW w:w="948" w:type="dxa"/>
+            <w:tcBorders>
+              <w:top w:val="single" w:sz="4" w:space="0" w:color="auto"/>
+              <w:left w:val="single" w:sz="4" w:space="0" w:color="auto"/>
+              <w:bottom w:val="single" w:sz="4" w:space="0" w:color="auto"/>
+              <w:right w:val="single" w:sz="4" w:space="0" w:color="auto"/>
+            </w:tcBorders>
+            <w:vAlign w:val="center"/>
+          </w:tcPr>
+          <w:p>
+            <w:pPr>
+              <w:jc w:val="center"/>
+              <w:rPr>
+                <w:rFonts w:ascii="Times New Roman" w:hAnsi="Times New Roman" w:cs="Times New Roman"/>
+                <w:sz w:val="24"/>
+                <w:szCs w:val="24"/>
+              </w:rPr>
+            </w:pPr>
+            <w:r>
+              <w:rPr>
+                <w:rFonts w:ascii="Times New Roman" w:hAnsi="Times New Roman" w:cs="Times New Roman"/>
+                <w:sz w:val="24"/>
+                <w:szCs w:val="24"/>
+              </w:rPr>
+              <w:t>99</w:t>
+            </w:r>
+          </w:p>
+        </w:tc>
+        <w:tc>
+          <w:tcPr>
+            <w:tcW w:w="948" w:type="dxa"/>
+            <w:tcBorders>
+              <w:top w:val="single" w:sz="4" w:space="0" w:color="auto"/>
+              <w:left w:val="single" w:sz="4" w:space="0" w:color="auto"/>
+              <w:bottom w:val="single" w:sz="4" w:space="0" w:color="auto"/>
+              <w:right w:val="single" w:sz="4" w:space="0" w:color="auto"/>
+            </w:tcBorders>
+            <w:vAlign w:val="center"/>
+          </w:tcPr>
+          <w:p>
+            <w:pPr>
+              <w:jc w:val="center"/>
+              <w:rPr>
+                <w:rFonts w:ascii="Times New Roman" w:hAnsi="Times New Roman" w:cs="Times New Roman"/>
+                <w:sz w:val="24"/>
+                <w:szCs w:val="24"/>
+              </w:rPr>
+            </w:pPr>
+            <w:r>
+              <w:rPr>
+                <w:rFonts w:ascii="Times New Roman" w:hAnsi="Times New Roman" w:cs="Times New Roman"/>
+                <w:sz w:val="24"/>
+                <w:szCs w:val="24"/>
+              </w:rPr>
+              <w:t>78,4</w:t>
+            </w:r>
+          </w:p>
+        </w:tc>
+        <w:tc>
+          <w:tcPr>
+            <w:tcW w:w="948" w:type="dxa"/>
+            <w:tcBorders>
+              <w:top w:val="single" w:sz="4" w:space="0" w:color="auto"/>
+              <w:left w:val="single" w:sz="4" w:space="0" w:color="auto"/>
+              <w:bottom w:val="single" w:sz="4" w:space="0" w:color="auto"/>
+              <w:right w:val="single" w:sz="4" w:space="0" w:color="auto"/>
+            </w:tcBorders>
+            <w:vAlign w:val="center"/>
           </w:tcPr>
           <w:p>
             <w:pPr>
@@ -6449,6 +5791,9 @@
         <w:tc>
           <w:tcPr>
             <w:tcW w:w="948" w:type="dxa"/>
+            <w:tcBorders>
+              <w:right w:val="single" w:sz="4" w:space="0" w:color="auto"/>
+            </w:tcBorders>
             <w:noWrap/>
             <w:vAlign w:val="center"/>
             <w:hideMark/>
@@ -6469,6 +5814,147 @@
                 <w:szCs w:val="24"/>
               </w:rPr>
               <w:t>1</w:t>
+            </w:r>
+          </w:p>
+        </w:tc>
+        <w:tc>
+          <w:tcPr>
+            <w:tcW w:w="948" w:type="dxa"/>
+            <w:tcBorders>
+              <w:top w:val="nil"/>
+              <w:left w:val="single" w:sz="4" w:space="0" w:color="auto"/>
+              <w:bottom w:val="nil"/>
+              <w:right w:val="single" w:sz="4" w:space="0" w:color="auto"/>
+            </w:tcBorders>
+          </w:tcPr>
+          <w:p>
+            <w:pPr>
+              <w:jc w:val="center"/>
+              <w:rPr>
+                <w:rFonts w:ascii="Times New Roman" w:hAnsi="Times New Roman" w:cs="Times New Roman"/>
+                <w:sz w:val="24"/>
+                <w:szCs w:val="24"/>
+              </w:rPr>
+            </w:pPr>
+          </w:p>
+        </w:tc>
+        <w:tc>
+          <w:tcPr>
+            <w:tcW w:w="948" w:type="dxa"/>
+            <w:tcBorders>
+              <w:top w:val="single" w:sz="4" w:space="0" w:color="auto"/>
+              <w:left w:val="single" w:sz="4" w:space="0" w:color="auto"/>
+              <w:bottom w:val="single" w:sz="4" w:space="0" w:color="auto"/>
+              <w:right w:val="single" w:sz="4" w:space="0" w:color="auto"/>
+            </w:tcBorders>
+            <w:vAlign w:val="center"/>
+          </w:tcPr>
+          <w:p>
+            <w:pPr>
+              <w:jc w:val="center"/>
+              <w:rPr>
+                <w:rFonts w:ascii="Times New Roman" w:hAnsi="Times New Roman" w:cs="Times New Roman"/>
+                <w:sz w:val="24"/>
+                <w:szCs w:val="24"/>
+              </w:rPr>
+            </w:pPr>
+            <w:r>
+              <w:rPr>
+                <w:rFonts w:ascii="Times New Roman" w:hAnsi="Times New Roman" w:cs="Times New Roman"/>
+                <w:sz w:val="24"/>
+                <w:szCs w:val="24"/>
+              </w:rPr>
+              <w:t>-5</w:t>
+            </w:r>
+          </w:p>
+        </w:tc>
+        <w:tc>
+          <w:tcPr>
+            <w:tcW w:w="948" w:type="dxa"/>
+            <w:tcBorders>
+              <w:top w:val="single" w:sz="4" w:space="0" w:color="auto"/>
+              <w:left w:val="single" w:sz="4" w:space="0" w:color="auto"/>
+              <w:bottom w:val="single" w:sz="4" w:space="0" w:color="auto"/>
+              <w:right w:val="single" w:sz="4" w:space="0" w:color="auto"/>
+            </w:tcBorders>
+            <w:vAlign w:val="center"/>
+          </w:tcPr>
+          <w:p>
+            <w:pPr>
+              <w:jc w:val="center"/>
+              <w:rPr>
+                <w:rFonts w:ascii="Times New Roman" w:hAnsi="Times New Roman" w:cs="Times New Roman"/>
+                <w:sz w:val="24"/>
+                <w:szCs w:val="24"/>
+              </w:rPr>
+            </w:pPr>
+            <w:r>
+              <w:rPr>
+                <w:rFonts w:ascii="Times New Roman" w:hAnsi="Times New Roman" w:cs="Times New Roman"/>
+                <w:sz w:val="24"/>
+                <w:szCs w:val="24"/>
+              </w:rPr>
+              <w:t>-11,2</w:t>
+            </w:r>
+          </w:p>
+        </w:tc>
+        <w:tc>
+          <w:tcPr>
+            <w:tcW w:w="948" w:type="dxa"/>
+            <w:tcBorders>
+              <w:top w:val="single" w:sz="4" w:space="0" w:color="auto"/>
+              <w:left w:val="single" w:sz="4" w:space="0" w:color="auto"/>
+              <w:bottom w:val="single" w:sz="4" w:space="0" w:color="auto"/>
+              <w:right w:val="single" w:sz="4" w:space="0" w:color="auto"/>
+            </w:tcBorders>
+            <w:vAlign w:val="center"/>
+          </w:tcPr>
+          <w:p>
+            <w:pPr>
+              <w:jc w:val="center"/>
+              <w:rPr>
+                <w:rFonts w:ascii="Times New Roman" w:hAnsi="Times New Roman" w:cs="Times New Roman"/>
+                <w:sz w:val="24"/>
+                <w:szCs w:val="24"/>
+              </w:rPr>
+            </w:pPr>
+            <w:r>
+              <w:rPr>
+                <w:rFonts w:ascii="Times New Roman" w:hAnsi="Times New Roman" w:cs="Times New Roman"/>
+                <w:sz w:val="24"/>
+                <w:szCs w:val="24"/>
+              </w:rPr>
+              <w:t>8</w:t>
+            </w:r>
+          </w:p>
+        </w:tc>
+        <w:tc>
+          <w:tcPr>
+            <w:tcW w:w="948" w:type="dxa"/>
+            <w:tcBorders>
+              <w:top w:val="single" w:sz="4" w:space="0" w:color="auto"/>
+              <w:left w:val="single" w:sz="4" w:space="0" w:color="auto"/>
+              <w:bottom w:val="single" w:sz="4" w:space="0" w:color="auto"/>
+              <w:right w:val="single" w:sz="4" w:space="0" w:color="auto"/>
+            </w:tcBorders>
+            <w:vAlign w:val="center"/>
+          </w:tcPr>
+          <w:p>
+            <w:pPr>
+              <w:jc w:val="center"/>
+              <w:rPr>
+                <w:rFonts w:ascii="Times New Roman" w:hAnsi="Times New Roman" w:cs="Times New Roman"/>
+                <w:sz w:val="24"/>
+                <w:szCs w:val="24"/>
+              </w:rPr>
+            </w:pPr>
+            <w:r>
+              <w:rPr>
+                <w:rFonts w:ascii="Times New Roman" w:hAnsi="Times New Roman" w:cs="Times New Roman"/>
+                <w:sz w:val="24"/>
+                <w:szCs w:val="24"/>
+              </w:rPr>
+              <w:t>0</w:t>
             </w:r>
           </w:p>
         </w:tc>
@@ -6558,6 +6044,9 @@
         <w:tc>
           <w:tcPr>
             <w:tcW w:w="948" w:type="dxa"/>
+            <w:tcBorders>
+              <w:right w:val="single" w:sz="4" w:space="0" w:color="auto"/>
+            </w:tcBorders>
             <w:noWrap/>
             <w:vAlign w:val="center"/>
             <w:hideMark/>
@@ -6578,6 +6067,155 @@
                 <w:szCs w:val="24"/>
               </w:rPr>
               <w:t>1</w:t>
+            </w:r>
+          </w:p>
+        </w:tc>
+        <w:tc>
+          <w:tcPr>
+            <w:tcW w:w="948" w:type="dxa"/>
+            <w:tcBorders>
+              <w:top w:val="nil"/>
+              <w:left w:val="single" w:sz="4" w:space="0" w:color="auto"/>
+              <w:bottom w:val="nil"/>
+              <w:right w:val="single" w:sz="4" w:space="0" w:color="auto"/>
+            </w:tcBorders>
+          </w:tcPr>
+          <w:p>
+            <w:pPr>
+              <w:jc w:val="center"/>
+              <w:rPr>
+                <w:rFonts w:ascii="Times New Roman" w:hAnsi="Times New Roman" w:cs="Times New Roman"/>
+                <w:sz w:val="24"/>
+                <w:szCs w:val="24"/>
+              </w:rPr>
+            </w:pPr>
+          </w:p>
+        </w:tc>
+        <w:tc>
+          <w:tcPr>
+            <w:tcW w:w="948" w:type="dxa"/>
+            <w:tcBorders>
+              <w:top w:val="single" w:sz="4" w:space="0" w:color="auto"/>
+              <w:left w:val="single" w:sz="4" w:space="0" w:color="auto"/>
+              <w:bottom w:val="single" w:sz="4" w:space="0" w:color="auto"/>
+              <w:right w:val="single" w:sz="4" w:space="0" w:color="auto"/>
+            </w:tcBorders>
+            <w:vAlign w:val="center"/>
+          </w:tcPr>
+          <w:p>
+            <w:pPr>
+              <w:jc w:val="center"/>
+              <w:rPr>
+                <w:rFonts w:ascii="Times New Roman" w:hAnsi="Times New Roman" w:cs="Times New Roman"/>
+                <w:sz w:val="24"/>
+                <w:szCs w:val="24"/>
+              </w:rPr>
+            </w:pPr>
+            <w:r>
+              <w:rPr>
+                <w:rFonts w:ascii="Times New Roman" w:hAnsi="Times New Roman" w:cs="Times New Roman"/>
+                <w:sz w:val="24"/>
+                <w:szCs w:val="24"/>
+              </w:rPr>
+              <w:t>2,2</w:t>
+            </w:r>
+          </w:p>
+        </w:tc>
+        <w:tc>
+          <w:tcPr>
+            <w:tcW w:w="948" w:type="dxa"/>
+            <w:tcBorders>
+              <w:top w:val="single" w:sz="4" w:space="0" w:color="auto"/>
+              <w:left w:val="single" w:sz="4" w:space="0" w:color="auto"/>
+              <w:bottom w:val="single" w:sz="4" w:space="0" w:color="auto"/>
+              <w:right w:val="single" w:sz="4" w:space="0" w:color="auto"/>
+            </w:tcBorders>
+            <w:vAlign w:val="center"/>
+          </w:tcPr>
+          <w:p>
+            <w:pPr>
+              <w:jc w:val="center"/>
+              <w:rPr>
+                <w:rFonts w:ascii="Times New Roman" w:hAnsi="Times New Roman" w:cs="Times New Roman"/>
+                <w:sz w:val="24"/>
+                <w:szCs w:val="24"/>
+              </w:rPr>
+            </w:pPr>
+            <w:r>
+              <w:rPr>
+                <w:rFonts w:ascii="Times New Roman" w:hAnsi="Times New Roman" w:cs="Times New Roman"/>
+                <w:sz w:val="24"/>
+                <w:szCs w:val="24"/>
+              </w:rPr>
+              <w:t>18,1</w:t>
+            </w:r>
+          </w:p>
+        </w:tc>
+        <w:tc>
+          <w:tcPr>
+            <w:tcW w:w="948" w:type="dxa"/>
+            <w:tcBorders>
+              <w:top w:val="single" w:sz="4" w:space="0" w:color="auto"/>
+              <w:left w:val="single" w:sz="4" w:space="0" w:color="auto"/>
+              <w:bottom w:val="single" w:sz="4" w:space="0" w:color="auto"/>
+              <w:right w:val="single" w:sz="4" w:space="0" w:color="auto"/>
+            </w:tcBorders>
+            <w:vAlign w:val="center"/>
+          </w:tcPr>
+          <w:p>
+            <w:pPr>
+              <w:jc w:val="center"/>
+              <w:rPr>
+                <w:rFonts w:ascii="Times New Roman" w:hAnsi="Times New Roman" w:cs="Times New Roman"/>
+                <w:sz w:val="24"/>
+                <w:szCs w:val="24"/>
+              </w:rPr>
+            </w:pPr>
+            <w:r>
+              <w:rPr>
+                <w:rFonts w:ascii="Times New Roman" w:hAnsi="Times New Roman" w:cs="Times New Roman"/>
+                <w:sz w:val="24"/>
+                <w:szCs w:val="24"/>
+              </w:rPr>
+              <w:t>1</w:t>
+            </w:r>
+            <w:r>
+              <w:rPr>
+                <w:rFonts w:ascii="Times New Roman" w:hAnsi="Times New Roman" w:cs="Times New Roman"/>
+                <w:sz w:val="24"/>
+                <w:szCs w:val="24"/>
+              </w:rPr>
+              <w:t>2</w:t>
+            </w:r>
+          </w:p>
+        </w:tc>
+        <w:tc>
+          <w:tcPr>
+            <w:tcW w:w="948" w:type="dxa"/>
+            <w:tcBorders>
+              <w:top w:val="single" w:sz="4" w:space="0" w:color="auto"/>
+              <w:left w:val="single" w:sz="4" w:space="0" w:color="auto"/>
+              <w:bottom w:val="single" w:sz="4" w:space="0" w:color="auto"/>
+              <w:right w:val="single" w:sz="4" w:space="0" w:color="auto"/>
+            </w:tcBorders>
+            <w:vAlign w:val="center"/>
+          </w:tcPr>
+          <w:p>
+            <w:pPr>
+              <w:jc w:val="center"/>
+              <w:rPr>
+                <w:rFonts w:ascii="Times New Roman" w:hAnsi="Times New Roman" w:cs="Times New Roman"/>
+                <w:sz w:val="24"/>
+                <w:szCs w:val="24"/>
+              </w:rPr>
+            </w:pPr>
+            <w:r>
+              <w:rPr>
+                <w:rFonts w:ascii="Times New Roman" w:hAnsi="Times New Roman" w:cs="Times New Roman"/>
+                <w:sz w:val="24"/>
+                <w:szCs w:val="24"/>
+              </w:rPr>
+              <w:t>0</w:t>
             </w:r>
           </w:p>
         </w:tc>
@@ -6667,9 +6305,153 @@
         <w:tc>
           <w:tcPr>
             <w:tcW w:w="948" w:type="dxa"/>
+            <w:tcBorders>
+              <w:right w:val="single" w:sz="4" w:space="0" w:color="auto"/>
+            </w:tcBorders>
             <w:noWrap/>
             <w:vAlign w:val="center"/>
             <w:hideMark/>
+          </w:tcPr>
+          <w:p>
+            <w:pPr>
+              <w:jc w:val="center"/>
+              <w:rPr>
+                <w:rFonts w:ascii="Times New Roman" w:hAnsi="Times New Roman" w:cs="Times New Roman"/>
+                <w:sz w:val="24"/>
+                <w:szCs w:val="24"/>
+              </w:rPr>
+            </w:pPr>
+            <w:r>
+              <w:rPr>
+                <w:rFonts w:ascii="Times New Roman" w:hAnsi="Times New Roman" w:cs="Times New Roman"/>
+                <w:sz w:val="24"/>
+                <w:szCs w:val="24"/>
+              </w:rPr>
+              <w:t>0</w:t>
+            </w:r>
+          </w:p>
+        </w:tc>
+        <w:tc>
+          <w:tcPr>
+            <w:tcW w:w="948" w:type="dxa"/>
+            <w:tcBorders>
+              <w:top w:val="nil"/>
+              <w:left w:val="single" w:sz="4" w:space="0" w:color="auto"/>
+              <w:bottom w:val="nil"/>
+              <w:right w:val="single" w:sz="4" w:space="0" w:color="auto"/>
+            </w:tcBorders>
+          </w:tcPr>
+          <w:p>
+            <w:pPr>
+              <w:jc w:val="center"/>
+              <w:rPr>
+                <w:rFonts w:ascii="Times New Roman" w:hAnsi="Times New Roman" w:cs="Times New Roman"/>
+                <w:sz w:val="24"/>
+                <w:szCs w:val="24"/>
+              </w:rPr>
+            </w:pPr>
+          </w:p>
+        </w:tc>
+        <w:tc>
+          <w:tcPr>
+            <w:tcW w:w="948" w:type="dxa"/>
+            <w:tcBorders>
+              <w:top w:val="single" w:sz="4" w:space="0" w:color="auto"/>
+              <w:left w:val="single" w:sz="4" w:space="0" w:color="auto"/>
+              <w:bottom w:val="single" w:sz="4" w:space="0" w:color="auto"/>
+              <w:right w:val="single" w:sz="4" w:space="0" w:color="auto"/>
+            </w:tcBorders>
+            <w:vAlign w:val="center"/>
+          </w:tcPr>
+          <w:p>
+            <w:pPr>
+              <w:jc w:val="center"/>
+              <w:rPr>
+                <w:rFonts w:ascii="Times New Roman" w:hAnsi="Times New Roman" w:cs="Times New Roman"/>
+                <w:sz w:val="24"/>
+                <w:szCs w:val="24"/>
+              </w:rPr>
+            </w:pPr>
+            <w:r>
+              <w:rPr>
+                <w:rFonts w:ascii="Times New Roman" w:hAnsi="Times New Roman" w:cs="Times New Roman"/>
+                <w:sz w:val="24"/>
+                <w:szCs w:val="24"/>
+              </w:rPr>
+              <w:t>0</w:t>
+            </w:r>
+          </w:p>
+        </w:tc>
+        <w:tc>
+          <w:tcPr>
+            <w:tcW w:w="948" w:type="dxa"/>
+            <w:tcBorders>
+              <w:top w:val="single" w:sz="4" w:space="0" w:color="auto"/>
+              <w:left w:val="single" w:sz="4" w:space="0" w:color="auto"/>
+              <w:bottom w:val="single" w:sz="4" w:space="0" w:color="auto"/>
+              <w:right w:val="single" w:sz="4" w:space="0" w:color="auto"/>
+            </w:tcBorders>
+            <w:vAlign w:val="center"/>
+          </w:tcPr>
+          <w:p>
+            <w:pPr>
+              <w:jc w:val="center"/>
+              <w:rPr>
+                <w:rFonts w:ascii="Times New Roman" w:hAnsi="Times New Roman" w:cs="Times New Roman"/>
+                <w:sz w:val="24"/>
+                <w:szCs w:val="24"/>
+              </w:rPr>
+            </w:pPr>
+            <w:r>
+              <w:rPr>
+                <w:rFonts w:ascii="Times New Roman" w:hAnsi="Times New Roman" w:cs="Times New Roman"/>
+                <w:sz w:val="24"/>
+                <w:szCs w:val="24"/>
+              </w:rPr>
+              <w:t>12</w:t>
+            </w:r>
+          </w:p>
+        </w:tc>
+        <w:tc>
+          <w:tcPr>
+            <w:tcW w:w="948" w:type="dxa"/>
+            <w:tcBorders>
+              <w:top w:val="single" w:sz="4" w:space="0" w:color="auto"/>
+              <w:left w:val="single" w:sz="4" w:space="0" w:color="auto"/>
+              <w:bottom w:val="single" w:sz="4" w:space="0" w:color="auto"/>
+              <w:right w:val="single" w:sz="4" w:space="0" w:color="auto"/>
+            </w:tcBorders>
+            <w:vAlign w:val="center"/>
+          </w:tcPr>
+          <w:p>
+            <w:pPr>
+              <w:jc w:val="center"/>
+              <w:rPr>
+                <w:rFonts w:ascii="Times New Roman" w:hAnsi="Times New Roman" w:cs="Times New Roman"/>
+                <w:sz w:val="24"/>
+                <w:szCs w:val="24"/>
+              </w:rPr>
+            </w:pPr>
+            <w:r>
+              <w:rPr>
+                <w:rFonts w:ascii="Times New Roman" w:hAnsi="Times New Roman" w:cs="Times New Roman"/>
+                <w:sz w:val="24"/>
+                <w:szCs w:val="24"/>
+              </w:rPr>
+              <w:t>47,1</w:t>
+            </w:r>
+          </w:p>
+        </w:tc>
+        <w:tc>
+          <w:tcPr>
+            <w:tcW w:w="948" w:type="dxa"/>
+            <w:tcBorders>
+              <w:top w:val="single" w:sz="4" w:space="0" w:color="auto"/>
+              <w:left w:val="single" w:sz="4" w:space="0" w:color="auto"/>
+              <w:bottom w:val="single" w:sz="4" w:space="0" w:color="auto"/>
+              <w:right w:val="single" w:sz="4" w:space="0" w:color="auto"/>
+            </w:tcBorders>
+            <w:vAlign w:val="center"/>
           </w:tcPr>
           <w:p>
             <w:pPr>
@@ -6776,6 +6558,9 @@
         <w:tc>
           <w:tcPr>
             <w:tcW w:w="948" w:type="dxa"/>
+            <w:tcBorders>
+              <w:right w:val="single" w:sz="4" w:space="0" w:color="auto"/>
+            </w:tcBorders>
             <w:noWrap/>
             <w:vAlign w:val="center"/>
             <w:hideMark/>
@@ -6797,6 +6582,115 @@
               </w:rPr>
               <w:t>1</w:t>
             </w:r>
+          </w:p>
+        </w:tc>
+        <w:tc>
+          <w:tcPr>
+            <w:tcW w:w="948" w:type="dxa"/>
+            <w:tcBorders>
+              <w:top w:val="nil"/>
+              <w:left w:val="single" w:sz="4" w:space="0" w:color="auto"/>
+              <w:bottom w:val="nil"/>
+              <w:right w:val="nil"/>
+            </w:tcBorders>
+          </w:tcPr>
+          <w:p>
+            <w:pPr>
+              <w:jc w:val="center"/>
+              <w:rPr>
+                <w:rFonts w:ascii="Times New Roman" w:hAnsi="Times New Roman" w:cs="Times New Roman"/>
+                <w:sz w:val="24"/>
+                <w:szCs w:val="24"/>
+              </w:rPr>
+            </w:pPr>
+          </w:p>
+        </w:tc>
+        <w:tc>
+          <w:tcPr>
+            <w:tcW w:w="948" w:type="dxa"/>
+            <w:tcBorders>
+              <w:top w:val="single" w:sz="4" w:space="0" w:color="auto"/>
+              <w:left w:val="nil"/>
+              <w:bottom w:val="nil"/>
+              <w:right w:val="nil"/>
+            </w:tcBorders>
+            <w:vAlign w:val="center"/>
+          </w:tcPr>
+          <w:p>
+            <w:pPr>
+              <w:jc w:val="center"/>
+              <w:rPr>
+                <w:rFonts w:ascii="Times New Roman" w:hAnsi="Times New Roman" w:cs="Times New Roman"/>
+                <w:sz w:val="24"/>
+                <w:szCs w:val="24"/>
+              </w:rPr>
+            </w:pPr>
+          </w:p>
+        </w:tc>
+        <w:tc>
+          <w:tcPr>
+            <w:tcW w:w="948" w:type="dxa"/>
+            <w:tcBorders>
+              <w:top w:val="single" w:sz="4" w:space="0" w:color="auto"/>
+              <w:left w:val="nil"/>
+              <w:bottom w:val="nil"/>
+              <w:right w:val="nil"/>
+            </w:tcBorders>
+            <w:vAlign w:val="center"/>
+          </w:tcPr>
+          <w:p>
+            <w:pPr>
+              <w:jc w:val="center"/>
+              <w:rPr>
+                <w:rFonts w:ascii="Times New Roman" w:hAnsi="Times New Roman" w:cs="Times New Roman"/>
+                <w:sz w:val="24"/>
+                <w:szCs w:val="24"/>
+              </w:rPr>
+            </w:pPr>
+          </w:p>
+        </w:tc>
+        <w:tc>
+          <w:tcPr>
+            <w:tcW w:w="948" w:type="dxa"/>
+            <w:tcBorders>
+              <w:top w:val="single" w:sz="4" w:space="0" w:color="auto"/>
+              <w:left w:val="nil"/>
+              <w:bottom w:val="nil"/>
+              <w:right w:val="nil"/>
+            </w:tcBorders>
+            <w:vAlign w:val="center"/>
+          </w:tcPr>
+          <w:p>
+            <w:pPr>
+              <w:jc w:val="center"/>
+              <w:rPr>
+                <w:rFonts w:ascii="Times New Roman" w:hAnsi="Times New Roman" w:cs="Times New Roman"/>
+                <w:sz w:val="24"/>
+                <w:szCs w:val="24"/>
+              </w:rPr>
+            </w:pPr>
+          </w:p>
+        </w:tc>
+        <w:tc>
+          <w:tcPr>
+            <w:tcW w:w="948" w:type="dxa"/>
+            <w:tcBorders>
+              <w:top w:val="single" w:sz="4" w:space="0" w:color="auto"/>
+              <w:left w:val="nil"/>
+              <w:bottom w:val="nil"/>
+              <w:right w:val="nil"/>
+            </w:tcBorders>
+            <w:vAlign w:val="center"/>
+          </w:tcPr>
+          <w:p>
+            <w:pPr>
+              <w:jc w:val="center"/>
+              <w:rPr>
+                <w:rFonts w:ascii="Times New Roman" w:hAnsi="Times New Roman" w:cs="Times New Roman"/>
+                <w:sz w:val="24"/>
+                <w:szCs w:val="24"/>
+              </w:rPr>
+            </w:pPr>
           </w:p>
         </w:tc>
       </w:tr>
